--- a/2023_PV/KADRMAS/25) Stringy, regulární výrazy a parsování textu.docx
+++ b/2023_PV/KADRMAS/25) Stringy, regulární výrazy a parsování textu.docx
@@ -9,8 +9,21 @@
       </w:pPr>
       <w:bookmarkStart w:id="0" w:name="_ba7bct2gpsf2" w:colFirst="0" w:colLast="0"/>
       <w:bookmarkEnd w:id="0"/>
-      <w:r>
-        <w:t>Stringy, regulární výrazy a parsování textu</w:t>
+      <w:proofErr w:type="spellStart"/>
+      <w:r>
+        <w:t>Stringy</w:t>
+      </w:r>
+      <w:proofErr w:type="spellEnd"/>
+      <w:r>
+        <w:t xml:space="preserve">, regulární výrazy a </w:t>
+      </w:r>
+      <w:proofErr w:type="spellStart"/>
+      <w:r>
+        <w:t>parsování</w:t>
+      </w:r>
+      <w:proofErr w:type="spellEnd"/>
+      <w:r>
+        <w:t xml:space="preserve"> textu</w:t>
       </w:r>
     </w:p>
     <w:p>
@@ -30,7 +43,21 @@
         <w:rPr>
           <w:i/>
         </w:rPr>
-        <w:t>Předmluva: Nejdříve si přečtěte první stranu, poté si můžete vyzkoušet metody, které jsou zmíněné na straně 2. Regulární výrazy je ideální si v programování vyzkoušet (Visual Studio), a tím pochopit, jak fungují.</w:t>
+        <w:t>Předmluva: Nejdříve si přečtěte první stranu, poté si můžete vyzkoušet metody, které jsou zmíněné na straně 2. Regulární výrazy je ideální si v programování vyzkoušet (</w:t>
+      </w:r>
+      <w:proofErr w:type="spellStart"/>
+      <w:r>
+        <w:rPr>
+          <w:i/>
+        </w:rPr>
+        <w:t>Visual</w:t>
+      </w:r>
+      <w:proofErr w:type="spellEnd"/>
+      <w:r>
+        <w:rPr>
+          <w:i/>
+        </w:rPr>
+        <w:t xml:space="preserve"> Studio), a tím pochopit, jak fungují.</w:t>
       </w:r>
     </w:p>
     <w:p>
@@ -59,7 +86,25 @@
             <w:color w:val="1155CC"/>
             <w:u w:val="single"/>
           </w:rPr>
-          <w:t>AJ video - 40m všechno vysvětlí</w:t>
+          <w:t xml:space="preserve">AJ </w:t>
+        </w:r>
+        <w:proofErr w:type="gramStart"/>
+        <w:r>
+          <w:rPr>
+            <w:i/>
+            <w:color w:val="1155CC"/>
+            <w:u w:val="single"/>
+          </w:rPr>
+          <w:t>video - 40m</w:t>
+        </w:r>
+        <w:proofErr w:type="gramEnd"/>
+        <w:r>
+          <w:rPr>
+            <w:i/>
+            <w:color w:val="1155CC"/>
+            <w:u w:val="single"/>
+          </w:rPr>
+          <w:t xml:space="preserve"> všechno vysvětlí</w:t>
         </w:r>
       </w:hyperlink>
     </w:p>
@@ -76,31 +121,36 @@
             <w:color w:val="1155CC"/>
             <w:u w:val="single"/>
           </w:rPr>
-          <w:t>AJ video z kterého jsem se učil já - 20m</w:t>
+          <w:t xml:space="preserve">AJ </w:t>
+        </w:r>
+        <w:proofErr w:type="gramStart"/>
+        <w:r>
+          <w:rPr>
+            <w:i/>
+            <w:color w:val="1155CC"/>
+            <w:u w:val="single"/>
+          </w:rPr>
+          <w:t>video</w:t>
+        </w:r>
+        <w:proofErr w:type="gramEnd"/>
+        <w:r>
+          <w:rPr>
+            <w:i/>
+            <w:color w:val="1155CC"/>
+            <w:u w:val="single"/>
+          </w:rPr>
+          <w:t xml:space="preserve"> z kterého jsem se učil já - 20m</w:t>
         </w:r>
       </w:hyperlink>
     </w:p>
     <w:p>
       <w:pPr>
         <w:rPr>
-          <w:i/>
-        </w:rPr>
-      </w:pPr>
-    </w:p>
-    <w:p>
-      <w:pPr>
-        <w:rPr>
           <w:rFonts w:ascii="Calibri" w:eastAsia="Calibri" w:hAnsi="Calibri" w:cs="Calibri"/>
           <w:sz w:val="32"/>
           <w:szCs w:val="32"/>
         </w:rPr>
       </w:pPr>
-      <w:r>
-        <w:rPr>
-          <w:i/>
-        </w:rPr>
-        <w:t>Aleksandr Ščančar</w:t>
-      </w:r>
     </w:p>
     <w:p>
       <w:pPr>
@@ -126,7 +176,43 @@
           <w:sz w:val="20"/>
           <w:szCs w:val="20"/>
         </w:rPr>
-        <w:t>Se stringem můžeme pracovat jako s polem a tedy vybírat si jednotlivé znaky pomocí [index]</w:t>
+        <w:t xml:space="preserve">Se </w:t>
+      </w:r>
+      <w:proofErr w:type="spellStart"/>
+      <w:r>
+        <w:rPr>
+          <w:rFonts w:ascii="Consolas" w:eastAsia="Consolas" w:hAnsi="Consolas" w:cs="Consolas"/>
+          <w:sz w:val="20"/>
+          <w:szCs w:val="20"/>
+        </w:rPr>
+        <w:t>stringem</w:t>
+      </w:r>
+      <w:proofErr w:type="spellEnd"/>
+      <w:r>
+        <w:rPr>
+          <w:rFonts w:ascii="Consolas" w:eastAsia="Consolas" w:hAnsi="Consolas" w:cs="Consolas"/>
+          <w:sz w:val="20"/>
+          <w:szCs w:val="20"/>
+        </w:rPr>
+        <w:t xml:space="preserve"> můžeme pracovat jako s </w:t>
+      </w:r>
+      <w:proofErr w:type="gramStart"/>
+      <w:r>
+        <w:rPr>
+          <w:rFonts w:ascii="Consolas" w:eastAsia="Consolas" w:hAnsi="Consolas" w:cs="Consolas"/>
+          <w:sz w:val="20"/>
+          <w:szCs w:val="20"/>
+        </w:rPr>
+        <w:t>polem</w:t>
+      </w:r>
+      <w:proofErr w:type="gramEnd"/>
+      <w:r>
+        <w:rPr>
+          <w:rFonts w:ascii="Consolas" w:eastAsia="Consolas" w:hAnsi="Consolas" w:cs="Consolas"/>
+          <w:sz w:val="20"/>
+          <w:szCs w:val="20"/>
+        </w:rPr>
+        <w:t xml:space="preserve"> a tedy vybírat si jednotlivé znaky pomocí [index]</w:t>
       </w:r>
     </w:p>
     <w:p>
@@ -172,8 +258,18 @@
           <w:sz w:val="20"/>
           <w:szCs w:val="20"/>
         </w:rPr>
-        <w:t>Rozdělení stringu</w:t>
-      </w:r>
+        <w:t xml:space="preserve">Rozdělení </w:t>
+      </w:r>
+      <w:proofErr w:type="spellStart"/>
+      <w:r>
+        <w:rPr>
+          <w:rFonts w:ascii="Consolas" w:eastAsia="Consolas" w:hAnsi="Consolas" w:cs="Consolas"/>
+          <w:sz w:val="20"/>
+          <w:szCs w:val="20"/>
+        </w:rPr>
+        <w:t>stringu</w:t>
+      </w:r>
+      <w:proofErr w:type="spellEnd"/>
     </w:p>
     <w:p>
       <w:pPr>
@@ -192,7 +288,43 @@
           <w:sz w:val="20"/>
           <w:szCs w:val="20"/>
         </w:rPr>
-        <w:t>Rozdělení řetězce na podřetězce může být užitečné v mnoha situacích. V Pythonu můžete použít metodu split(), která rozdělí řetězec na podřetězce podle zadaného oddělovače. Například, následující příklad rozdělí řetězec text na slova a uloží je do seznamu.</w:t>
+        <w:t xml:space="preserve">Rozdělení řetězce na podřetězce může být užitečné v mnoha situacích. V Pythonu můžete použít metodu </w:t>
+      </w:r>
+      <w:proofErr w:type="gramStart"/>
+      <w:r>
+        <w:rPr>
+          <w:rFonts w:ascii="Consolas" w:eastAsia="Consolas" w:hAnsi="Consolas" w:cs="Consolas"/>
+          <w:sz w:val="20"/>
+          <w:szCs w:val="20"/>
+        </w:rPr>
+        <w:t>split(</w:t>
+      </w:r>
+      <w:proofErr w:type="gramEnd"/>
+      <w:r>
+        <w:rPr>
+          <w:rFonts w:ascii="Consolas" w:eastAsia="Consolas" w:hAnsi="Consolas" w:cs="Consolas"/>
+          <w:sz w:val="20"/>
+          <w:szCs w:val="20"/>
+        </w:rPr>
+        <w:t xml:space="preserve">), která rozdělí řetězec na podřetězce podle zadaného oddělovače. Například, následující příklad rozdělí řetězec text na slova a </w:t>
+      </w:r>
+      <w:proofErr w:type="gramStart"/>
+      <w:r>
+        <w:rPr>
+          <w:rFonts w:ascii="Consolas" w:eastAsia="Consolas" w:hAnsi="Consolas" w:cs="Consolas"/>
+          <w:sz w:val="20"/>
+          <w:szCs w:val="20"/>
+        </w:rPr>
+        <w:t>uloží</w:t>
+      </w:r>
+      <w:proofErr w:type="gramEnd"/>
+      <w:r>
+        <w:rPr>
+          <w:rFonts w:ascii="Consolas" w:eastAsia="Consolas" w:hAnsi="Consolas" w:cs="Consolas"/>
+          <w:sz w:val="20"/>
+          <w:szCs w:val="20"/>
+        </w:rPr>
+        <w:t xml:space="preserve"> je do seznamu.</w:t>
       </w:r>
     </w:p>
     <w:p>
@@ -286,7 +418,31 @@
           <w:szCs w:val="23"/>
           <w:lang w:val="en-US"/>
         </w:rPr>
-        <w:t>words = text.split()</w:t>
+        <w:t xml:space="preserve">words = </w:t>
+      </w:r>
+      <w:proofErr w:type="spellStart"/>
+      <w:proofErr w:type="gramStart"/>
+      <w:r>
+        <w:rPr>
+          <w:rFonts w:ascii="Cascadia Mono" w:eastAsia="Times New Roman" w:hAnsi="Cascadia Mono" w:cs="Courier New"/>
+          <w:color w:val="333333"/>
+          <w:sz w:val="23"/>
+          <w:szCs w:val="23"/>
+          <w:lang w:val="en-US"/>
+        </w:rPr>
+        <w:t>text.split</w:t>
+      </w:r>
+      <w:proofErr w:type="spellEnd"/>
+      <w:proofErr w:type="gramEnd"/>
+      <w:r>
+        <w:rPr>
+          <w:rFonts w:ascii="Cascadia Mono" w:eastAsia="Times New Roman" w:hAnsi="Cascadia Mono" w:cs="Courier New"/>
+          <w:color w:val="333333"/>
+          <w:sz w:val="23"/>
+          <w:szCs w:val="23"/>
+          <w:lang w:val="en-US"/>
+        </w:rPr>
+        <w:t>()</w:t>
       </w:r>
     </w:p>
     <w:p>
@@ -419,16 +575,40 @@
           <w:lang w:val="en-US"/>
         </w:rPr>
       </w:pPr>
-      <w:r>
-        <w:rPr>
-          <w:rFonts w:ascii="Cascadia Mono" w:eastAsia="Times New Roman" w:hAnsi="Cascadia Mono" w:cs="Courier New"/>
-          <w:color w:val="333333"/>
-          <w:sz w:val="23"/>
-          <w:szCs w:val="23"/>
-          <w:lang w:val="en-US"/>
-        </w:rPr>
-        <w:t>new_text = text[</w:t>
-      </w:r>
+      <w:proofErr w:type="spellStart"/>
+      <w:r>
+        <w:rPr>
+          <w:rFonts w:ascii="Cascadia Mono" w:eastAsia="Times New Roman" w:hAnsi="Cascadia Mono" w:cs="Courier New"/>
+          <w:color w:val="333333"/>
+          <w:sz w:val="23"/>
+          <w:szCs w:val="23"/>
+          <w:lang w:val="en-US"/>
+        </w:rPr>
+        <w:t>new_text</w:t>
+      </w:r>
+      <w:proofErr w:type="spellEnd"/>
+      <w:r>
+        <w:rPr>
+          <w:rFonts w:ascii="Cascadia Mono" w:eastAsia="Times New Roman" w:hAnsi="Cascadia Mono" w:cs="Courier New"/>
+          <w:color w:val="333333"/>
+          <w:sz w:val="23"/>
+          <w:szCs w:val="23"/>
+          <w:lang w:val="en-US"/>
+        </w:rPr>
+        <w:t xml:space="preserve"> = </w:t>
+      </w:r>
+      <w:proofErr w:type="gramStart"/>
+      <w:r>
+        <w:rPr>
+          <w:rFonts w:ascii="Cascadia Mono" w:eastAsia="Times New Roman" w:hAnsi="Cascadia Mono" w:cs="Courier New"/>
+          <w:color w:val="333333"/>
+          <w:sz w:val="23"/>
+          <w:szCs w:val="23"/>
+          <w:lang w:val="en-US"/>
+        </w:rPr>
+        <w:t>text[</w:t>
+      </w:r>
+      <w:proofErr w:type="gramEnd"/>
       <w:r>
         <w:rPr>
           <w:rFonts w:ascii="Cascadia Mono" w:eastAsia="Times New Roman" w:hAnsi="Cascadia Mono" w:cs="Courier New"/>
@@ -447,17 +627,7 @@
           <w:szCs w:val="23"/>
           <w:lang w:val="en-US"/>
         </w:rPr>
-        <w:t xml:space="preserve">:2] </w:t>
-      </w:r>
-      <w:r>
-        <w:rPr>
-          <w:rFonts w:ascii="Cascadia Mono" w:eastAsia="Times New Roman" w:hAnsi="Cascadia Mono" w:cs="Courier New"/>
-          <w:color w:val="333333"/>
-          <w:sz w:val="23"/>
-          <w:szCs w:val="23"/>
-          <w:lang w:val="en-US"/>
-        </w:rPr>
-        <w:t>#</w:t>
+        <w:t>:2] #</w:t>
       </w:r>
       <w:r>
         <w:rPr>
@@ -506,54 +676,178 @@
           <w:lang w:val="en-US"/>
         </w:rPr>
       </w:pPr>
-      <w:r>
-        <w:rPr>
-          <w:rFonts w:ascii="Cascadia Mono" w:eastAsia="Times New Roman" w:hAnsi="Cascadia Mono" w:cs="Courier New"/>
-          <w:color w:val="333333"/>
-          <w:sz w:val="23"/>
-          <w:szCs w:val="23"/>
-          <w:lang w:val="en-US"/>
-        </w:rPr>
-        <w:t>new_text = text[2</w:t>
-      </w:r>
-      <w:r>
-        <w:rPr>
-          <w:rFonts w:ascii="Cascadia Mono" w:eastAsia="Times New Roman" w:hAnsi="Cascadia Mono" w:cs="Courier New"/>
-          <w:color w:val="333333"/>
-          <w:sz w:val="23"/>
-          <w:szCs w:val="23"/>
-          <w:lang w:val="en-US"/>
-        </w:rPr>
-        <w:t>:</w:t>
-      </w:r>
-      <w:r>
-        <w:rPr>
-          <w:rFonts w:ascii="Cascadia Mono" w:eastAsia="Times New Roman" w:hAnsi="Cascadia Mono" w:cs="Courier New"/>
-          <w:color w:val="333333"/>
-          <w:sz w:val="23"/>
-          <w:szCs w:val="23"/>
-          <w:lang w:val="en-US"/>
-        </w:rPr>
-        <w:t>]</w:t>
-      </w:r>
-      <w:r>
-        <w:rPr>
-          <w:rFonts w:ascii="Cascadia Mono" w:eastAsia="Times New Roman" w:hAnsi="Cascadia Mono" w:cs="Courier New"/>
-          <w:color w:val="333333"/>
-          <w:sz w:val="23"/>
-          <w:szCs w:val="23"/>
-          <w:lang w:val="en-US"/>
+      <w:proofErr w:type="spellStart"/>
+      <w:r>
+        <w:rPr>
+          <w:rFonts w:ascii="Cascadia Mono" w:eastAsia="Times New Roman" w:hAnsi="Cascadia Mono" w:cs="Courier New"/>
+          <w:color w:val="333333"/>
+          <w:sz w:val="23"/>
+          <w:szCs w:val="23"/>
+          <w:lang w:val="en-US"/>
+        </w:rPr>
+        <w:t>new_text</w:t>
+      </w:r>
+      <w:proofErr w:type="spellEnd"/>
+      <w:r>
+        <w:rPr>
+          <w:rFonts w:ascii="Cascadia Mono" w:eastAsia="Times New Roman" w:hAnsi="Cascadia Mono" w:cs="Courier New"/>
+          <w:color w:val="333333"/>
+          <w:sz w:val="23"/>
+          <w:szCs w:val="23"/>
+          <w:lang w:val="en-US"/>
+        </w:rPr>
+        <w:t xml:space="preserve"> = </w:t>
+      </w:r>
+      <w:proofErr w:type="gramStart"/>
+      <w:r>
+        <w:rPr>
+          <w:rFonts w:ascii="Cascadia Mono" w:eastAsia="Times New Roman" w:hAnsi="Cascadia Mono" w:cs="Courier New"/>
+          <w:color w:val="333333"/>
+          <w:sz w:val="23"/>
+          <w:szCs w:val="23"/>
+          <w:lang w:val="en-US"/>
+        </w:rPr>
+        <w:t>text[</w:t>
+      </w:r>
+      <w:proofErr w:type="gramEnd"/>
+      <w:r>
+        <w:rPr>
+          <w:rFonts w:ascii="Cascadia Mono" w:eastAsia="Times New Roman" w:hAnsi="Cascadia Mono" w:cs="Courier New"/>
+          <w:color w:val="333333"/>
+          <w:sz w:val="23"/>
+          <w:szCs w:val="23"/>
+          <w:lang w:val="en-US"/>
+        </w:rPr>
+        <w:t xml:space="preserve">2:] </w:t>
+      </w:r>
+      <w:r>
+        <w:rPr>
+          <w:rFonts w:ascii="Cascadia Mono" w:eastAsia="Times New Roman" w:hAnsi="Cascadia Mono" w:cs="Courier New"/>
+          <w:color w:val="333333"/>
+          <w:sz w:val="23"/>
+          <w:szCs w:val="23"/>
+        </w:rPr>
+        <w:t xml:space="preserve">#"e </w:t>
+      </w:r>
+      <w:proofErr w:type="spellStart"/>
+      <w:r>
+        <w:rPr>
+          <w:rFonts w:ascii="Cascadia Mono" w:eastAsia="Times New Roman" w:hAnsi="Cascadia Mono" w:cs="Courier New"/>
+          <w:color w:val="333333"/>
+          <w:sz w:val="23"/>
+          <w:szCs w:val="23"/>
+        </w:rPr>
+        <w:t>quick</w:t>
+      </w:r>
+      <w:proofErr w:type="spellEnd"/>
+      <w:r>
+        <w:rPr>
+          <w:rFonts w:ascii="Cascadia Mono" w:eastAsia="Times New Roman" w:hAnsi="Cascadia Mono" w:cs="Courier New"/>
+          <w:color w:val="333333"/>
+          <w:sz w:val="23"/>
+          <w:szCs w:val="23"/>
         </w:rPr>
         <w:t xml:space="preserve"> </w:t>
       </w:r>
-      <w:r>
-        <w:rPr>
-          <w:rFonts w:ascii="Cascadia Mono" w:eastAsia="Times New Roman" w:hAnsi="Cascadia Mono" w:cs="Courier New"/>
-          <w:color w:val="333333"/>
-          <w:sz w:val="23"/>
-          <w:szCs w:val="23"/>
-        </w:rPr>
-        <w:t>#"e quick brown fox jumps over the lazy dog"</w:t>
+      <w:proofErr w:type="spellStart"/>
+      <w:r>
+        <w:rPr>
+          <w:rFonts w:ascii="Cascadia Mono" w:eastAsia="Times New Roman" w:hAnsi="Cascadia Mono" w:cs="Courier New"/>
+          <w:color w:val="333333"/>
+          <w:sz w:val="23"/>
+          <w:szCs w:val="23"/>
+        </w:rPr>
+        <w:t>brown</w:t>
+      </w:r>
+      <w:proofErr w:type="spellEnd"/>
+      <w:r>
+        <w:rPr>
+          <w:rFonts w:ascii="Cascadia Mono" w:eastAsia="Times New Roman" w:hAnsi="Cascadia Mono" w:cs="Courier New"/>
+          <w:color w:val="333333"/>
+          <w:sz w:val="23"/>
+          <w:szCs w:val="23"/>
+        </w:rPr>
+        <w:t xml:space="preserve"> fox </w:t>
+      </w:r>
+      <w:proofErr w:type="spellStart"/>
+      <w:r>
+        <w:rPr>
+          <w:rFonts w:ascii="Cascadia Mono" w:eastAsia="Times New Roman" w:hAnsi="Cascadia Mono" w:cs="Courier New"/>
+          <w:color w:val="333333"/>
+          <w:sz w:val="23"/>
+          <w:szCs w:val="23"/>
+        </w:rPr>
+        <w:t>jumps</w:t>
+      </w:r>
+      <w:proofErr w:type="spellEnd"/>
+      <w:r>
+        <w:rPr>
+          <w:rFonts w:ascii="Cascadia Mono" w:eastAsia="Times New Roman" w:hAnsi="Cascadia Mono" w:cs="Courier New"/>
+          <w:color w:val="333333"/>
+          <w:sz w:val="23"/>
+          <w:szCs w:val="23"/>
+        </w:rPr>
+        <w:t xml:space="preserve"> </w:t>
+      </w:r>
+      <w:proofErr w:type="spellStart"/>
+      <w:r>
+        <w:rPr>
+          <w:rFonts w:ascii="Cascadia Mono" w:eastAsia="Times New Roman" w:hAnsi="Cascadia Mono" w:cs="Courier New"/>
+          <w:color w:val="333333"/>
+          <w:sz w:val="23"/>
+          <w:szCs w:val="23"/>
+        </w:rPr>
+        <w:t>over</w:t>
+      </w:r>
+      <w:proofErr w:type="spellEnd"/>
+      <w:r>
+        <w:rPr>
+          <w:rFonts w:ascii="Cascadia Mono" w:eastAsia="Times New Roman" w:hAnsi="Cascadia Mono" w:cs="Courier New"/>
+          <w:color w:val="333333"/>
+          <w:sz w:val="23"/>
+          <w:szCs w:val="23"/>
+        </w:rPr>
+        <w:t xml:space="preserve"> </w:t>
+      </w:r>
+      <w:proofErr w:type="spellStart"/>
+      <w:r>
+        <w:rPr>
+          <w:rFonts w:ascii="Cascadia Mono" w:eastAsia="Times New Roman" w:hAnsi="Cascadia Mono" w:cs="Courier New"/>
+          <w:color w:val="333333"/>
+          <w:sz w:val="23"/>
+          <w:szCs w:val="23"/>
+        </w:rPr>
+        <w:t>the</w:t>
+      </w:r>
+      <w:proofErr w:type="spellEnd"/>
+      <w:r>
+        <w:rPr>
+          <w:rFonts w:ascii="Cascadia Mono" w:eastAsia="Times New Roman" w:hAnsi="Cascadia Mono" w:cs="Courier New"/>
+          <w:color w:val="333333"/>
+          <w:sz w:val="23"/>
+          <w:szCs w:val="23"/>
+        </w:rPr>
+        <w:t xml:space="preserve"> </w:t>
+      </w:r>
+      <w:proofErr w:type="spellStart"/>
+      <w:r>
+        <w:rPr>
+          <w:rFonts w:ascii="Cascadia Mono" w:eastAsia="Times New Roman" w:hAnsi="Cascadia Mono" w:cs="Courier New"/>
+          <w:color w:val="333333"/>
+          <w:sz w:val="23"/>
+          <w:szCs w:val="23"/>
+        </w:rPr>
+        <w:t>lazy</w:t>
+      </w:r>
+      <w:proofErr w:type="spellEnd"/>
+      <w:r>
+        <w:rPr>
+          <w:rFonts w:ascii="Cascadia Mono" w:eastAsia="Times New Roman" w:hAnsi="Cascadia Mono" w:cs="Courier New"/>
+          <w:color w:val="333333"/>
+          <w:sz w:val="23"/>
+          <w:szCs w:val="23"/>
+        </w:rPr>
+        <w:t xml:space="preserve"> dog"</w:t>
       </w:r>
     </w:p>
     <w:p>
@@ -592,35 +886,49 @@
           <w:lang w:val="en-US"/>
         </w:rPr>
       </w:pPr>
-      <w:r>
-        <w:rPr>
-          <w:rFonts w:ascii="Cascadia Mono" w:eastAsia="Times New Roman" w:hAnsi="Cascadia Mono" w:cs="Courier New"/>
-          <w:color w:val="333333"/>
-          <w:sz w:val="23"/>
-          <w:szCs w:val="23"/>
-          <w:lang w:val="en-US"/>
-        </w:rPr>
-        <w:t>new_text = text[</w:t>
-      </w:r>
-      <w:r>
-        <w:rPr>
-          <w:rFonts w:ascii="Cascadia Mono" w:eastAsia="Times New Roman" w:hAnsi="Cascadia Mono" w:cs="Courier New"/>
-          <w:color w:val="333333"/>
-          <w:sz w:val="23"/>
-          <w:szCs w:val="23"/>
-          <w:lang w:val="en-US"/>
-        </w:rPr>
-        <w:t>:</w:t>
-      </w:r>
-      <w:r>
-        <w:rPr>
-          <w:rFonts w:ascii="Cascadia Mono" w:eastAsia="Times New Roman" w:hAnsi="Cascadia Mono" w:cs="Courier New"/>
-          <w:color w:val="333333"/>
-          <w:sz w:val="23"/>
-          <w:szCs w:val="23"/>
-          <w:lang w:val="en-US"/>
-        </w:rPr>
-        <w:t>2]</w:t>
+      <w:proofErr w:type="spellStart"/>
+      <w:r>
+        <w:rPr>
+          <w:rFonts w:ascii="Cascadia Mono" w:eastAsia="Times New Roman" w:hAnsi="Cascadia Mono" w:cs="Courier New"/>
+          <w:color w:val="333333"/>
+          <w:sz w:val="23"/>
+          <w:szCs w:val="23"/>
+          <w:lang w:val="en-US"/>
+        </w:rPr>
+        <w:t>new_text</w:t>
+      </w:r>
+      <w:proofErr w:type="spellEnd"/>
+      <w:r>
+        <w:rPr>
+          <w:rFonts w:ascii="Cascadia Mono" w:eastAsia="Times New Roman" w:hAnsi="Cascadia Mono" w:cs="Courier New"/>
+          <w:color w:val="333333"/>
+          <w:sz w:val="23"/>
+          <w:szCs w:val="23"/>
+          <w:lang w:val="en-US"/>
+        </w:rPr>
+        <w:t xml:space="preserve"> = </w:t>
+      </w:r>
+      <w:proofErr w:type="gramStart"/>
+      <w:r>
+        <w:rPr>
+          <w:rFonts w:ascii="Cascadia Mono" w:eastAsia="Times New Roman" w:hAnsi="Cascadia Mono" w:cs="Courier New"/>
+          <w:color w:val="333333"/>
+          <w:sz w:val="23"/>
+          <w:szCs w:val="23"/>
+          <w:lang w:val="en-US"/>
+        </w:rPr>
+        <w:t>text[</w:t>
+      </w:r>
+      <w:proofErr w:type="gramEnd"/>
+      <w:r>
+        <w:rPr>
+          <w:rFonts w:ascii="Cascadia Mono" w:eastAsia="Times New Roman" w:hAnsi="Cascadia Mono" w:cs="Courier New"/>
+          <w:color w:val="333333"/>
+          <w:sz w:val="23"/>
+          <w:szCs w:val="23"/>
+          <w:lang w:val="en-US"/>
+        </w:rPr>
+        <w:t>:2]</w:t>
       </w:r>
       <w:r>
         <w:rPr>
@@ -731,8 +1039,18 @@
           <w:sz w:val="20"/>
           <w:szCs w:val="20"/>
         </w:rPr>
-        <w:t>Spojení stringů</w:t>
-      </w:r>
+        <w:t xml:space="preserve">Spojení </w:t>
+      </w:r>
+      <w:proofErr w:type="spellStart"/>
+      <w:r>
+        <w:rPr>
+          <w:rFonts w:ascii="Consolas" w:eastAsia="Consolas" w:hAnsi="Consolas" w:cs="Consolas"/>
+          <w:sz w:val="20"/>
+          <w:szCs w:val="20"/>
+        </w:rPr>
+        <w:t>stringů</w:t>
+      </w:r>
+      <w:proofErr w:type="spellEnd"/>
     </w:p>
     <w:p>
       <w:pPr>
@@ -751,7 +1069,79 @@
           <w:sz w:val="20"/>
           <w:szCs w:val="20"/>
         </w:rPr>
-        <w:t>Spojení dvou nebo více řetězců do jednoho řetězce může být také užitečné. V Pythonu můžete použít operátor + pro spojení dvou řetězců. Například, následující příklad spojí řetězce first_name a last_name a uloží je do řetězce full_name.</w:t>
+        <w:t xml:space="preserve">Spojení dvou nebo více řetězců do jednoho řetězce může být také užitečné. V Pythonu můžete použít operátor + pro spojení dvou řetězců. Například, následující příklad spojí řetězce </w:t>
+      </w:r>
+      <w:proofErr w:type="spellStart"/>
+      <w:r>
+        <w:rPr>
+          <w:rFonts w:ascii="Consolas" w:eastAsia="Consolas" w:hAnsi="Consolas" w:cs="Consolas"/>
+          <w:sz w:val="20"/>
+          <w:szCs w:val="20"/>
+        </w:rPr>
+        <w:t>first_name</w:t>
+      </w:r>
+      <w:proofErr w:type="spellEnd"/>
+      <w:r>
+        <w:rPr>
+          <w:rFonts w:ascii="Consolas" w:eastAsia="Consolas" w:hAnsi="Consolas" w:cs="Consolas"/>
+          <w:sz w:val="20"/>
+          <w:szCs w:val="20"/>
+        </w:rPr>
+        <w:t xml:space="preserve"> a </w:t>
+      </w:r>
+      <w:proofErr w:type="spellStart"/>
+      <w:r>
+        <w:rPr>
+          <w:rFonts w:ascii="Consolas" w:eastAsia="Consolas" w:hAnsi="Consolas" w:cs="Consolas"/>
+          <w:sz w:val="20"/>
+          <w:szCs w:val="20"/>
+        </w:rPr>
+        <w:t>last_name</w:t>
+      </w:r>
+      <w:proofErr w:type="spellEnd"/>
+      <w:r>
+        <w:rPr>
+          <w:rFonts w:ascii="Consolas" w:eastAsia="Consolas" w:hAnsi="Consolas" w:cs="Consolas"/>
+          <w:sz w:val="20"/>
+          <w:szCs w:val="20"/>
+        </w:rPr>
+        <w:t xml:space="preserve"> a </w:t>
+      </w:r>
+      <w:proofErr w:type="gramStart"/>
+      <w:r>
+        <w:rPr>
+          <w:rFonts w:ascii="Consolas" w:eastAsia="Consolas" w:hAnsi="Consolas" w:cs="Consolas"/>
+          <w:sz w:val="20"/>
+          <w:szCs w:val="20"/>
+        </w:rPr>
+        <w:t>uloží</w:t>
+      </w:r>
+      <w:proofErr w:type="gramEnd"/>
+      <w:r>
+        <w:rPr>
+          <w:rFonts w:ascii="Consolas" w:eastAsia="Consolas" w:hAnsi="Consolas" w:cs="Consolas"/>
+          <w:sz w:val="20"/>
+          <w:szCs w:val="20"/>
+        </w:rPr>
+        <w:t xml:space="preserve"> je do řetězce </w:t>
+      </w:r>
+      <w:proofErr w:type="spellStart"/>
+      <w:r>
+        <w:rPr>
+          <w:rFonts w:ascii="Consolas" w:eastAsia="Consolas" w:hAnsi="Consolas" w:cs="Consolas"/>
+          <w:sz w:val="20"/>
+          <w:szCs w:val="20"/>
+        </w:rPr>
+        <w:t>full_name</w:t>
+      </w:r>
+      <w:proofErr w:type="spellEnd"/>
+      <w:r>
+        <w:rPr>
+          <w:rFonts w:ascii="Consolas" w:eastAsia="Consolas" w:hAnsi="Consolas" w:cs="Consolas"/>
+          <w:sz w:val="20"/>
+          <w:szCs w:val="20"/>
+        </w:rPr>
+        <w:t>.</w:t>
       </w:r>
     </w:p>
     <w:p>
@@ -790,15 +1180,27 @@
           <w:lang w:val="en-US"/>
         </w:rPr>
       </w:pPr>
-      <w:r>
-        <w:rPr>
-          <w:rFonts w:ascii="Cascadia Mono" w:eastAsia="Times New Roman" w:hAnsi="Cascadia Mono" w:cs="Courier New"/>
-          <w:color w:val="333333"/>
-          <w:sz w:val="23"/>
-          <w:szCs w:val="23"/>
-          <w:lang w:val="en-US"/>
-        </w:rPr>
-        <w:t>first_name = "John"</w:t>
+      <w:proofErr w:type="spellStart"/>
+      <w:r>
+        <w:rPr>
+          <w:rFonts w:ascii="Cascadia Mono" w:eastAsia="Times New Roman" w:hAnsi="Cascadia Mono" w:cs="Courier New"/>
+          <w:color w:val="333333"/>
+          <w:sz w:val="23"/>
+          <w:szCs w:val="23"/>
+          <w:lang w:val="en-US"/>
+        </w:rPr>
+        <w:t>first_name</w:t>
+      </w:r>
+      <w:proofErr w:type="spellEnd"/>
+      <w:r>
+        <w:rPr>
+          <w:rFonts w:ascii="Cascadia Mono" w:eastAsia="Times New Roman" w:hAnsi="Cascadia Mono" w:cs="Courier New"/>
+          <w:color w:val="333333"/>
+          <w:sz w:val="23"/>
+          <w:szCs w:val="23"/>
+          <w:lang w:val="en-US"/>
+        </w:rPr>
+        <w:t xml:space="preserve"> = "John"</w:t>
       </w:r>
     </w:p>
     <w:p>
@@ -837,15 +1239,27 @@
           <w:lang w:val="en-US"/>
         </w:rPr>
       </w:pPr>
-      <w:r>
-        <w:rPr>
-          <w:rFonts w:ascii="Cascadia Mono" w:eastAsia="Times New Roman" w:hAnsi="Cascadia Mono" w:cs="Courier New"/>
-          <w:color w:val="333333"/>
-          <w:sz w:val="23"/>
-          <w:szCs w:val="23"/>
-          <w:lang w:val="en-US"/>
-        </w:rPr>
-        <w:t>last_name = "Doe"</w:t>
+      <w:proofErr w:type="spellStart"/>
+      <w:r>
+        <w:rPr>
+          <w:rFonts w:ascii="Cascadia Mono" w:eastAsia="Times New Roman" w:hAnsi="Cascadia Mono" w:cs="Courier New"/>
+          <w:color w:val="333333"/>
+          <w:sz w:val="23"/>
+          <w:szCs w:val="23"/>
+          <w:lang w:val="en-US"/>
+        </w:rPr>
+        <w:t>last_name</w:t>
+      </w:r>
+      <w:proofErr w:type="spellEnd"/>
+      <w:r>
+        <w:rPr>
+          <w:rFonts w:ascii="Cascadia Mono" w:eastAsia="Times New Roman" w:hAnsi="Cascadia Mono" w:cs="Courier New"/>
+          <w:color w:val="333333"/>
+          <w:sz w:val="23"/>
+          <w:szCs w:val="23"/>
+          <w:lang w:val="en-US"/>
+        </w:rPr>
+        <w:t xml:space="preserve"> = "Doe"</w:t>
       </w:r>
     </w:p>
     <w:p>
@@ -884,16 +1298,62 @@
           <w:lang w:val="en-US"/>
         </w:rPr>
       </w:pPr>
-      <w:r>
-        <w:rPr>
-          <w:rFonts w:ascii="Cascadia Mono" w:eastAsia="Times New Roman" w:hAnsi="Cascadia Mono" w:cs="Courier New"/>
-          <w:color w:val="333333"/>
-          <w:sz w:val="23"/>
-          <w:szCs w:val="23"/>
-          <w:lang w:val="en-US"/>
-        </w:rPr>
-        <w:t>full_name = first_name + " " + last_name</w:t>
-      </w:r>
+      <w:proofErr w:type="spellStart"/>
+      <w:r>
+        <w:rPr>
+          <w:rFonts w:ascii="Cascadia Mono" w:eastAsia="Times New Roman" w:hAnsi="Cascadia Mono" w:cs="Courier New"/>
+          <w:color w:val="333333"/>
+          <w:sz w:val="23"/>
+          <w:szCs w:val="23"/>
+          <w:lang w:val="en-US"/>
+        </w:rPr>
+        <w:t>full_name</w:t>
+      </w:r>
+      <w:proofErr w:type="spellEnd"/>
+      <w:r>
+        <w:rPr>
+          <w:rFonts w:ascii="Cascadia Mono" w:eastAsia="Times New Roman" w:hAnsi="Cascadia Mono" w:cs="Courier New"/>
+          <w:color w:val="333333"/>
+          <w:sz w:val="23"/>
+          <w:szCs w:val="23"/>
+          <w:lang w:val="en-US"/>
+        </w:rPr>
+        <w:t xml:space="preserve"> = </w:t>
+      </w:r>
+      <w:proofErr w:type="spellStart"/>
+      <w:r>
+        <w:rPr>
+          <w:rFonts w:ascii="Cascadia Mono" w:eastAsia="Times New Roman" w:hAnsi="Cascadia Mono" w:cs="Courier New"/>
+          <w:color w:val="333333"/>
+          <w:sz w:val="23"/>
+          <w:szCs w:val="23"/>
+          <w:lang w:val="en-US"/>
+        </w:rPr>
+        <w:t>first_name</w:t>
+      </w:r>
+      <w:proofErr w:type="spellEnd"/>
+      <w:r>
+        <w:rPr>
+          <w:rFonts w:ascii="Cascadia Mono" w:eastAsia="Times New Roman" w:hAnsi="Cascadia Mono" w:cs="Courier New"/>
+          <w:color w:val="333333"/>
+          <w:sz w:val="23"/>
+          <w:szCs w:val="23"/>
+          <w:lang w:val="en-US"/>
+        </w:rPr>
+        <w:t xml:space="preserve"> + " " + </w:t>
+      </w:r>
+      <w:proofErr w:type="spellStart"/>
+      <w:r>
+        <w:rPr>
+          <w:rFonts w:ascii="Cascadia Mono" w:eastAsia="Times New Roman" w:hAnsi="Cascadia Mono" w:cs="Courier New"/>
+          <w:color w:val="333333"/>
+          <w:sz w:val="23"/>
+          <w:szCs w:val="23"/>
+          <w:lang w:val="en-US"/>
+        </w:rPr>
+        <w:t>last_name</w:t>
+      </w:r>
+      <w:proofErr w:type="spellEnd"/>
     </w:p>
     <w:p>
       <w:pPr>
@@ -939,7 +1399,29 @@
           <w:szCs w:val="23"/>
           <w:lang w:val="en-US"/>
         </w:rPr>
-        <w:t>print(full_name)</w:t>
+        <w:t>print(</w:t>
+      </w:r>
+      <w:proofErr w:type="spellStart"/>
+      <w:r>
+        <w:rPr>
+          <w:rFonts w:ascii="Cascadia Mono" w:eastAsia="Times New Roman" w:hAnsi="Cascadia Mono" w:cs="Courier New"/>
+          <w:color w:val="333333"/>
+          <w:sz w:val="23"/>
+          <w:szCs w:val="23"/>
+          <w:lang w:val="en-US"/>
+        </w:rPr>
+        <w:t>full_name</w:t>
+      </w:r>
+      <w:proofErr w:type="spellEnd"/>
+      <w:r>
+        <w:rPr>
+          <w:rFonts w:ascii="Cascadia Mono" w:eastAsia="Times New Roman" w:hAnsi="Cascadia Mono" w:cs="Courier New"/>
+          <w:color w:val="333333"/>
+          <w:sz w:val="23"/>
+          <w:szCs w:val="23"/>
+          <w:lang w:val="en-US"/>
+        </w:rPr>
+        <w:t>)</w:t>
       </w:r>
     </w:p>
     <w:p>
@@ -1023,7 +1505,29 @@
           <w:szCs w:val="23"/>
           <w:lang w:val="en-US"/>
         </w:rPr>
-        <w:t>strings=[“as”,”sa”]</w:t>
+        <w:t>strings=[“as”,”</w:t>
+      </w:r>
+      <w:proofErr w:type="spellStart"/>
+      <w:r>
+        <w:rPr>
+          <w:rFonts w:ascii="Cascadia Mono" w:eastAsia="Times New Roman" w:hAnsi="Cascadia Mono" w:cs="Courier New"/>
+          <w:color w:val="333333"/>
+          <w:sz w:val="23"/>
+          <w:szCs w:val="23"/>
+          <w:lang w:val="en-US"/>
+        </w:rPr>
+        <w:t>sa</w:t>
+      </w:r>
+      <w:proofErr w:type="spellEnd"/>
+      <w:r>
+        <w:rPr>
+          <w:rFonts w:ascii="Cascadia Mono" w:eastAsia="Times New Roman" w:hAnsi="Cascadia Mono" w:cs="Courier New"/>
+          <w:color w:val="333333"/>
+          <w:sz w:val="23"/>
+          <w:szCs w:val="23"/>
+          <w:lang w:val="en-US"/>
+        </w:rPr>
+        <w:t>”]</w:t>
       </w:r>
     </w:p>
     <w:p>
@@ -1062,35 +1566,51 @@
           <w:lang w:val="en-US"/>
         </w:rPr>
       </w:pPr>
-      <w:r>
-        <w:rPr>
-          <w:rFonts w:ascii="Cascadia Mono" w:eastAsia="Times New Roman" w:hAnsi="Cascadia Mono" w:cs="Courier New"/>
-          <w:color w:val="333333"/>
-          <w:sz w:val="23"/>
-          <w:szCs w:val="23"/>
-          <w:lang w:val="en-US"/>
-        </w:rPr>
-        <w:t xml:space="preserve">new_text = </w:t>
-      </w:r>
-      <w:r>
-        <w:rPr>
-          <w:rFonts w:ascii="Cascadia Mono" w:eastAsia="Times New Roman" w:hAnsi="Cascadia Mono" w:cs="Courier New"/>
-          <w:color w:val="333333"/>
-          <w:sz w:val="23"/>
-          <w:szCs w:val="23"/>
-          <w:lang w:val="en-US"/>
-        </w:rPr>
-        <w:t>strings.join(“==”)</w:t>
-      </w:r>
-      <w:r>
-        <w:rPr>
-          <w:rFonts w:ascii="Cascadia Mono" w:eastAsia="Times New Roman" w:hAnsi="Cascadia Mono" w:cs="Courier New"/>
-          <w:color w:val="333333"/>
-          <w:sz w:val="23"/>
-          <w:szCs w:val="23"/>
-          <w:lang w:val="en-US"/>
-        </w:rPr>
-        <w:t xml:space="preserve"> #</w:t>
+      <w:proofErr w:type="spellStart"/>
+      <w:r>
+        <w:rPr>
+          <w:rFonts w:ascii="Cascadia Mono" w:eastAsia="Times New Roman" w:hAnsi="Cascadia Mono" w:cs="Courier New"/>
+          <w:color w:val="333333"/>
+          <w:sz w:val="23"/>
+          <w:szCs w:val="23"/>
+          <w:lang w:val="en-US"/>
+        </w:rPr>
+        <w:t>new_text</w:t>
+      </w:r>
+      <w:proofErr w:type="spellEnd"/>
+      <w:r>
+        <w:rPr>
+          <w:rFonts w:ascii="Cascadia Mono" w:eastAsia="Times New Roman" w:hAnsi="Cascadia Mono" w:cs="Courier New"/>
+          <w:color w:val="333333"/>
+          <w:sz w:val="23"/>
+          <w:szCs w:val="23"/>
+          <w:lang w:val="en-US"/>
+        </w:rPr>
+        <w:t xml:space="preserve"> = </w:t>
+      </w:r>
+      <w:proofErr w:type="spellStart"/>
+      <w:proofErr w:type="gramStart"/>
+      <w:r>
+        <w:rPr>
+          <w:rFonts w:ascii="Cascadia Mono" w:eastAsia="Times New Roman" w:hAnsi="Cascadia Mono" w:cs="Courier New"/>
+          <w:color w:val="333333"/>
+          <w:sz w:val="23"/>
+          <w:szCs w:val="23"/>
+          <w:lang w:val="en-US"/>
+        </w:rPr>
+        <w:t>strings.join</w:t>
+      </w:r>
+      <w:proofErr w:type="spellEnd"/>
+      <w:proofErr w:type="gramEnd"/>
+      <w:r>
+        <w:rPr>
+          <w:rFonts w:ascii="Cascadia Mono" w:eastAsia="Times New Roman" w:hAnsi="Cascadia Mono" w:cs="Courier New"/>
+          <w:color w:val="333333"/>
+          <w:sz w:val="23"/>
+          <w:szCs w:val="23"/>
+          <w:lang w:val="en-US"/>
+        </w:rPr>
+        <w:t>(“==”) #</w:t>
       </w:r>
       <w:r>
         <w:rPr>
@@ -1227,16 +1747,30 @@
           <w:lang w:val="en-US"/>
         </w:rPr>
       </w:pPr>
-      <w:r>
-        <w:rPr>
-          <w:rFonts w:ascii="Cascadia Mono" w:eastAsia="Times New Roman" w:hAnsi="Cascadia Mono" w:cs="Courier New"/>
-          <w:color w:val="333333"/>
-          <w:sz w:val="23"/>
-          <w:szCs w:val="23"/>
-          <w:lang w:val="en-US"/>
-        </w:rPr>
-        <w:t xml:space="preserve">new_string = </w:t>
-      </w:r>
+      <w:proofErr w:type="spellStart"/>
+      <w:r>
+        <w:rPr>
+          <w:rFonts w:ascii="Cascadia Mono" w:eastAsia="Times New Roman" w:hAnsi="Cascadia Mono" w:cs="Courier New"/>
+          <w:color w:val="333333"/>
+          <w:sz w:val="23"/>
+          <w:szCs w:val="23"/>
+          <w:lang w:val="en-US"/>
+        </w:rPr>
+        <w:t>new_string</w:t>
+      </w:r>
+      <w:proofErr w:type="spellEnd"/>
+      <w:r>
+        <w:rPr>
+          <w:rFonts w:ascii="Cascadia Mono" w:eastAsia="Times New Roman" w:hAnsi="Cascadia Mono" w:cs="Courier New"/>
+          <w:color w:val="333333"/>
+          <w:sz w:val="23"/>
+          <w:szCs w:val="23"/>
+          <w:lang w:val="en-US"/>
+        </w:rPr>
+        <w:t xml:space="preserve"> = </w:t>
+      </w:r>
+      <w:proofErr w:type="spellStart"/>
+      <w:proofErr w:type="gramStart"/>
       <w:r>
         <w:rPr>
           <w:rFonts w:ascii="Cascadia Mono" w:eastAsia="Times New Roman" w:hAnsi="Cascadia Mono" w:cs="Courier New"/>
@@ -1255,18 +1789,64 @@
           <w:szCs w:val="23"/>
           <w:lang w:val="en-US"/>
         </w:rPr>
-        <w:t>.replace(“Doe”,”Novak”)</w:t>
-      </w:r>
-      <w:r>
-        <w:rPr>
-          <w:rFonts w:ascii="Cascadia Mono" w:eastAsia="Times New Roman" w:hAnsi="Cascadia Mono" w:cs="Courier New"/>
-          <w:color w:val="333333"/>
-          <w:sz w:val="23"/>
-          <w:szCs w:val="23"/>
-          <w:lang w:val="en-US"/>
-        </w:rPr>
-        <w:t xml:space="preserve"> vsechny</w:t>
-      </w:r>
+        <w:t>.replace</w:t>
+      </w:r>
+      <w:proofErr w:type="spellEnd"/>
+      <w:proofErr w:type="gramEnd"/>
+      <w:r>
+        <w:rPr>
+          <w:rFonts w:ascii="Cascadia Mono" w:eastAsia="Times New Roman" w:hAnsi="Cascadia Mono" w:cs="Courier New"/>
+          <w:color w:val="333333"/>
+          <w:sz w:val="23"/>
+          <w:szCs w:val="23"/>
+          <w:lang w:val="en-US"/>
+        </w:rPr>
+        <w:t>(“</w:t>
+      </w:r>
+      <w:proofErr w:type="spellStart"/>
+      <w:r>
+        <w:rPr>
+          <w:rFonts w:ascii="Cascadia Mono" w:eastAsia="Times New Roman" w:hAnsi="Cascadia Mono" w:cs="Courier New"/>
+          <w:color w:val="333333"/>
+          <w:sz w:val="23"/>
+          <w:szCs w:val="23"/>
+          <w:lang w:val="en-US"/>
+        </w:rPr>
+        <w:t>Doe”,”Novak</w:t>
+      </w:r>
+      <w:proofErr w:type="spellEnd"/>
+      <w:r>
+        <w:rPr>
+          <w:rFonts w:ascii="Cascadia Mono" w:eastAsia="Times New Roman" w:hAnsi="Cascadia Mono" w:cs="Courier New"/>
+          <w:color w:val="333333"/>
+          <w:sz w:val="23"/>
+          <w:szCs w:val="23"/>
+          <w:lang w:val="en-US"/>
+        </w:rPr>
+        <w:t>”)</w:t>
+      </w:r>
+      <w:r>
+        <w:rPr>
+          <w:rFonts w:ascii="Cascadia Mono" w:eastAsia="Times New Roman" w:hAnsi="Cascadia Mono" w:cs="Courier New"/>
+          <w:color w:val="333333"/>
+          <w:sz w:val="23"/>
+          <w:szCs w:val="23"/>
+          <w:lang w:val="en-US"/>
+        </w:rPr>
+        <w:t xml:space="preserve"> </w:t>
+      </w:r>
+      <w:proofErr w:type="spellStart"/>
+      <w:r>
+        <w:rPr>
+          <w:rFonts w:ascii="Cascadia Mono" w:eastAsia="Times New Roman" w:hAnsi="Cascadia Mono" w:cs="Courier New"/>
+          <w:color w:val="333333"/>
+          <w:sz w:val="23"/>
+          <w:szCs w:val="23"/>
+          <w:lang w:val="en-US"/>
+        </w:rPr>
+        <w:t>vsechny</w:t>
+      </w:r>
+      <w:proofErr w:type="spellEnd"/>
     </w:p>
     <w:p>
       <w:pPr>
@@ -1304,16 +1884,30 @@
           <w:lang w:val="en-US"/>
         </w:rPr>
       </w:pPr>
-      <w:r>
-        <w:rPr>
-          <w:rFonts w:ascii="Cascadia Mono" w:eastAsia="Times New Roman" w:hAnsi="Cascadia Mono" w:cs="Courier New"/>
-          <w:color w:val="333333"/>
-          <w:sz w:val="23"/>
-          <w:szCs w:val="23"/>
-          <w:lang w:val="en-US"/>
-        </w:rPr>
-        <w:t xml:space="preserve">new_string = </w:t>
-      </w:r>
+      <w:proofErr w:type="spellStart"/>
+      <w:r>
+        <w:rPr>
+          <w:rFonts w:ascii="Cascadia Mono" w:eastAsia="Times New Roman" w:hAnsi="Cascadia Mono" w:cs="Courier New"/>
+          <w:color w:val="333333"/>
+          <w:sz w:val="23"/>
+          <w:szCs w:val="23"/>
+          <w:lang w:val="en-US"/>
+        </w:rPr>
+        <w:t>new_string</w:t>
+      </w:r>
+      <w:proofErr w:type="spellEnd"/>
+      <w:r>
+        <w:rPr>
+          <w:rFonts w:ascii="Cascadia Mono" w:eastAsia="Times New Roman" w:hAnsi="Cascadia Mono" w:cs="Courier New"/>
+          <w:color w:val="333333"/>
+          <w:sz w:val="23"/>
+          <w:szCs w:val="23"/>
+          <w:lang w:val="en-US"/>
+        </w:rPr>
+        <w:t xml:space="preserve"> = </w:t>
+      </w:r>
+      <w:proofErr w:type="spellStart"/>
+      <w:proofErr w:type="gramStart"/>
       <w:r>
         <w:rPr>
           <w:rFonts w:ascii="Cascadia Mono" w:eastAsia="Times New Roman" w:hAnsi="Cascadia Mono" w:cs="Courier New"/>
@@ -1332,38 +1926,54 @@
           <w:szCs w:val="23"/>
           <w:lang w:val="en-US"/>
         </w:rPr>
-        <w:t>.replace(“Doe”,”Novak”</w:t>
-      </w:r>
-      <w:r>
-        <w:rPr>
-          <w:rFonts w:ascii="Cascadia Mono" w:eastAsia="Times New Roman" w:hAnsi="Cascadia Mono" w:cs="Courier New"/>
-          <w:color w:val="333333"/>
-          <w:sz w:val="23"/>
-          <w:szCs w:val="23"/>
-          <w:lang w:val="en-US"/>
-        </w:rPr>
-        <w:t>,1</w:t>
-      </w:r>
-      <w:r>
-        <w:rPr>
-          <w:rFonts w:ascii="Cascadia Mono" w:eastAsia="Times New Roman" w:hAnsi="Cascadia Mono" w:cs="Courier New"/>
-          <w:color w:val="333333"/>
-          <w:sz w:val="23"/>
-          <w:szCs w:val="23"/>
-          <w:lang w:val="en-US"/>
-        </w:rPr>
-        <w:t>)</w:t>
-      </w:r>
-      <w:r>
-        <w:rPr>
-          <w:rFonts w:ascii="Cascadia Mono" w:eastAsia="Times New Roman" w:hAnsi="Cascadia Mono" w:cs="Courier New"/>
-          <w:color w:val="333333"/>
-          <w:sz w:val="23"/>
-          <w:szCs w:val="23"/>
-          <w:lang w:val="en-US"/>
-        </w:rPr>
-        <w:t xml:space="preserve"> jenom jendou</w:t>
-      </w:r>
+        <w:t>.replace</w:t>
+      </w:r>
+      <w:proofErr w:type="spellEnd"/>
+      <w:proofErr w:type="gramEnd"/>
+      <w:r>
+        <w:rPr>
+          <w:rFonts w:ascii="Cascadia Mono" w:eastAsia="Times New Roman" w:hAnsi="Cascadia Mono" w:cs="Courier New"/>
+          <w:color w:val="333333"/>
+          <w:sz w:val="23"/>
+          <w:szCs w:val="23"/>
+          <w:lang w:val="en-US"/>
+        </w:rPr>
+        <w:t xml:space="preserve">(“Doe”,”Novak”,1) </w:t>
+      </w:r>
+      <w:proofErr w:type="spellStart"/>
+      <w:r>
+        <w:rPr>
+          <w:rFonts w:ascii="Cascadia Mono" w:eastAsia="Times New Roman" w:hAnsi="Cascadia Mono" w:cs="Courier New"/>
+          <w:color w:val="333333"/>
+          <w:sz w:val="23"/>
+          <w:szCs w:val="23"/>
+          <w:lang w:val="en-US"/>
+        </w:rPr>
+        <w:t>jenom</w:t>
+      </w:r>
+      <w:proofErr w:type="spellEnd"/>
+      <w:r>
+        <w:rPr>
+          <w:rFonts w:ascii="Cascadia Mono" w:eastAsia="Times New Roman" w:hAnsi="Cascadia Mono" w:cs="Courier New"/>
+          <w:color w:val="333333"/>
+          <w:sz w:val="23"/>
+          <w:szCs w:val="23"/>
+          <w:lang w:val="en-US"/>
+        </w:rPr>
+        <w:t xml:space="preserve"> </w:t>
+      </w:r>
+      <w:proofErr w:type="spellStart"/>
+      <w:r>
+        <w:rPr>
+          <w:rFonts w:ascii="Cascadia Mono" w:eastAsia="Times New Roman" w:hAnsi="Cascadia Mono" w:cs="Courier New"/>
+          <w:color w:val="333333"/>
+          <w:sz w:val="23"/>
+          <w:szCs w:val="23"/>
+          <w:lang w:val="en-US"/>
+        </w:rPr>
+        <w:t>jendou</w:t>
+      </w:r>
+      <w:proofErr w:type="spellEnd"/>
     </w:p>
     <w:p>
       <w:pPr>
@@ -1529,7 +2139,25 @@
                 <w:sz w:val="24"/>
                 <w:szCs w:val="24"/>
               </w:rPr>
-              <w:t>[abc]</w:t>
+              <w:t>[</w:t>
+            </w:r>
+            <w:proofErr w:type="spellStart"/>
+            <w:r>
+              <w:rPr>
+                <w:rFonts w:ascii="Calibri" w:eastAsia="Calibri" w:hAnsi="Calibri" w:cs="Calibri"/>
+                <w:sz w:val="24"/>
+                <w:szCs w:val="24"/>
+              </w:rPr>
+              <w:t>abc</w:t>
+            </w:r>
+            <w:proofErr w:type="spellEnd"/>
+            <w:r>
+              <w:rPr>
+                <w:rFonts w:ascii="Calibri" w:eastAsia="Calibri" w:hAnsi="Calibri" w:cs="Calibri"/>
+                <w:sz w:val="24"/>
+                <w:szCs w:val="24"/>
+              </w:rPr>
+              <w:t>]</w:t>
             </w:r>
           </w:p>
         </w:tc>
@@ -1553,6 +2181,7 @@
               </w:rPr>
               <w:t xml:space="preserve">   Jednoduchá </w:t>
             </w:r>
+            <w:proofErr w:type="gramStart"/>
             <w:r>
               <w:rPr>
                 <w:rFonts w:ascii="Calibri" w:eastAsia="Calibri" w:hAnsi="Calibri" w:cs="Calibri"/>
@@ -1568,7 +2197,16 @@
                 <w:sz w:val="24"/>
                 <w:szCs w:val="24"/>
               </w:rPr>
-              <w:t xml:space="preserve">(jeden ze znaků </w:t>
+              <w:t>(</w:t>
+            </w:r>
+            <w:proofErr w:type="gramEnd"/>
+            <w:r>
+              <w:rPr>
+                <w:rFonts w:ascii="Calibri" w:eastAsia="Calibri" w:hAnsi="Calibri" w:cs="Calibri"/>
+                <w:sz w:val="24"/>
+                <w:szCs w:val="24"/>
+              </w:rPr>
+              <w:t xml:space="preserve">jeden ze znaků </w:t>
             </w:r>
             <w:r>
               <w:rPr>
@@ -1614,7 +2252,25 @@
                 <w:sz w:val="24"/>
                 <w:szCs w:val="24"/>
               </w:rPr>
-              <w:t>[^abc]</w:t>
+              <w:t>[^</w:t>
+            </w:r>
+            <w:proofErr w:type="spellStart"/>
+            <w:r>
+              <w:rPr>
+                <w:rFonts w:ascii="Calibri" w:eastAsia="Calibri" w:hAnsi="Calibri" w:cs="Calibri"/>
+                <w:sz w:val="24"/>
+                <w:szCs w:val="24"/>
+              </w:rPr>
+              <w:t>abc</w:t>
+            </w:r>
+            <w:proofErr w:type="spellEnd"/>
+            <w:r>
+              <w:rPr>
+                <w:rFonts w:ascii="Calibri" w:eastAsia="Calibri" w:hAnsi="Calibri" w:cs="Calibri"/>
+                <w:sz w:val="24"/>
+                <w:szCs w:val="24"/>
+              </w:rPr>
+              <w:t>]</w:t>
             </w:r>
           </w:p>
         </w:tc>
@@ -1638,6 +2294,7 @@
               </w:rPr>
               <w:t xml:space="preserve">   Žádný ze znaků </w:t>
             </w:r>
+            <w:proofErr w:type="spellStart"/>
             <w:r>
               <w:rPr>
                 <w:rFonts w:ascii="Calibri" w:eastAsia="Calibri" w:hAnsi="Calibri" w:cs="Calibri"/>
@@ -1647,6 +2304,7 @@
               </w:rPr>
               <w:t>abc</w:t>
             </w:r>
+            <w:proofErr w:type="spellEnd"/>
             <w:r>
               <w:rPr>
                 <w:rFonts w:ascii="Calibri" w:eastAsia="Calibri" w:hAnsi="Calibri" w:cs="Calibri"/>
@@ -1699,7 +2357,25 @@
                 <w:sz w:val="24"/>
                 <w:szCs w:val="24"/>
               </w:rPr>
-              <w:t>[a-zA-Z]</w:t>
+              <w:t>[a-</w:t>
+            </w:r>
+            <w:proofErr w:type="spellStart"/>
+            <w:r>
+              <w:rPr>
+                <w:rFonts w:ascii="Calibri" w:eastAsia="Calibri" w:hAnsi="Calibri" w:cs="Calibri"/>
+                <w:sz w:val="24"/>
+                <w:szCs w:val="24"/>
+              </w:rPr>
+              <w:t>zA</w:t>
+            </w:r>
+            <w:proofErr w:type="spellEnd"/>
+            <w:r>
+              <w:rPr>
+                <w:rFonts w:ascii="Calibri" w:eastAsia="Calibri" w:hAnsi="Calibri" w:cs="Calibri"/>
+                <w:sz w:val="24"/>
+                <w:szCs w:val="24"/>
+              </w:rPr>
+              <w:t>-Z]</w:t>
             </w:r>
           </w:p>
         </w:tc>
@@ -2185,7 +2861,43 @@
                 <w:sz w:val="24"/>
                 <w:szCs w:val="24"/>
               </w:rPr>
-              <w:t>[abc][vz]</w:t>
+              <w:t>[</w:t>
+            </w:r>
+            <w:proofErr w:type="spellStart"/>
+            <w:r>
+              <w:rPr>
+                <w:rFonts w:ascii="Calibri" w:eastAsia="Calibri" w:hAnsi="Calibri" w:cs="Calibri"/>
+                <w:sz w:val="24"/>
+                <w:szCs w:val="24"/>
+              </w:rPr>
+              <w:t>abc</w:t>
+            </w:r>
+            <w:proofErr w:type="spellEnd"/>
+            <w:r>
+              <w:rPr>
+                <w:rFonts w:ascii="Calibri" w:eastAsia="Calibri" w:hAnsi="Calibri" w:cs="Calibri"/>
+                <w:sz w:val="24"/>
+                <w:szCs w:val="24"/>
+              </w:rPr>
+              <w:t>][</w:t>
+            </w:r>
+            <w:proofErr w:type="spellStart"/>
+            <w:r>
+              <w:rPr>
+                <w:rFonts w:ascii="Calibri" w:eastAsia="Calibri" w:hAnsi="Calibri" w:cs="Calibri"/>
+                <w:sz w:val="24"/>
+                <w:szCs w:val="24"/>
+              </w:rPr>
+              <w:t>vz</w:t>
+            </w:r>
+            <w:proofErr w:type="spellEnd"/>
+            <w:r>
+              <w:rPr>
+                <w:rFonts w:ascii="Calibri" w:eastAsia="Calibri" w:hAnsi="Calibri" w:cs="Calibri"/>
+                <w:sz w:val="24"/>
+                <w:szCs w:val="24"/>
+              </w:rPr>
+              <w:t>]</w:t>
             </w:r>
           </w:p>
         </w:tc>
@@ -2209,6 +2921,7 @@
               </w:rPr>
               <w:t xml:space="preserve">   Najde </w:t>
             </w:r>
+            <w:proofErr w:type="gramStart"/>
             <w:r>
               <w:rPr>
                 <w:rFonts w:ascii="Calibri" w:eastAsia="Calibri" w:hAnsi="Calibri" w:cs="Calibri"/>
@@ -2226,6 +2939,7 @@
               </w:rPr>
               <w:t>nebo</w:t>
             </w:r>
+            <w:proofErr w:type="gramEnd"/>
             <w:r>
               <w:rPr>
                 <w:rFonts w:ascii="Calibri" w:eastAsia="Calibri" w:hAnsi="Calibri" w:cs="Calibri"/>
@@ -2602,7 +3316,25 @@
                 <w:sz w:val="24"/>
                 <w:szCs w:val="24"/>
               </w:rPr>
-              <w:t xml:space="preserve">   Libovolný písmenný znak(vč. číslic)</w:t>
+              <w:t xml:space="preserve">   Libovolný písmenný </w:t>
+            </w:r>
+            <w:proofErr w:type="gramStart"/>
+            <w:r>
+              <w:rPr>
+                <w:rFonts w:ascii="Calibri" w:eastAsia="Calibri" w:hAnsi="Calibri" w:cs="Calibri"/>
+                <w:sz w:val="24"/>
+                <w:szCs w:val="24"/>
+              </w:rPr>
+              <w:t>znak(</w:t>
+            </w:r>
+            <w:proofErr w:type="gramEnd"/>
+            <w:r>
+              <w:rPr>
+                <w:rFonts w:ascii="Calibri" w:eastAsia="Calibri" w:hAnsi="Calibri" w:cs="Calibri"/>
+                <w:sz w:val="24"/>
+                <w:szCs w:val="24"/>
+              </w:rPr>
+              <w:t>vč. číslic)</w:t>
             </w:r>
           </w:p>
         </w:tc>
@@ -2965,7 +3697,27 @@
                 <w:sz w:val="24"/>
                 <w:szCs w:val="24"/>
               </w:rPr>
-              <w:t>{n,m}</w:t>
+              <w:t>{</w:t>
+            </w:r>
+            <w:proofErr w:type="spellStart"/>
+            <w:proofErr w:type="gramStart"/>
+            <w:r>
+              <w:rPr>
+                <w:rFonts w:ascii="Calibri" w:eastAsia="Calibri" w:hAnsi="Calibri" w:cs="Calibri"/>
+                <w:sz w:val="24"/>
+                <w:szCs w:val="24"/>
+              </w:rPr>
+              <w:t>n,m</w:t>
+            </w:r>
+            <w:proofErr w:type="spellEnd"/>
+            <w:proofErr w:type="gramEnd"/>
+            <w:r>
+              <w:rPr>
+                <w:rFonts w:ascii="Calibri" w:eastAsia="Calibri" w:hAnsi="Calibri" w:cs="Calibri"/>
+                <w:sz w:val="24"/>
+                <w:szCs w:val="24"/>
+              </w:rPr>
+              <w:t>}</w:t>
             </w:r>
           </w:p>
         </w:tc>
@@ -3186,7 +3938,19 @@
           <w:szCs w:val="23"/>
           <w:lang w:val="en-US"/>
         </w:rPr>
-        <w:t xml:space="preserve"> re</w:t>
+        <w:t xml:space="preserve"> </w:t>
+      </w:r>
+      <w:proofErr w:type="spellStart"/>
+      <w:proofErr w:type="gramStart"/>
+      <w:r>
+        <w:rPr>
+          <w:rFonts w:ascii="Cascadia Mono" w:eastAsia="Times New Roman" w:hAnsi="Cascadia Mono" w:cs="Courier New"/>
+          <w:color w:val="333333"/>
+          <w:sz w:val="23"/>
+          <w:szCs w:val="23"/>
+          <w:lang w:val="en-US"/>
+        </w:rPr>
+        <w:t>re</w:t>
       </w:r>
       <w:r>
         <w:rPr>
@@ -3206,7 +3970,19 @@
           <w:szCs w:val="23"/>
           <w:lang w:val="en-US"/>
         </w:rPr>
-        <w:t>match(</w:t>
+        <w:t>match</w:t>
+      </w:r>
+      <w:proofErr w:type="spellEnd"/>
+      <w:proofErr w:type="gramEnd"/>
+      <w:r>
+        <w:rPr>
+          <w:rFonts w:ascii="Cascadia Mono" w:eastAsia="Times New Roman" w:hAnsi="Cascadia Mono" w:cs="Courier New"/>
+          <w:color w:val="333333"/>
+          <w:sz w:val="23"/>
+          <w:szCs w:val="23"/>
+          <w:lang w:val="en-US"/>
+        </w:rPr>
+        <w:t>(</w:t>
       </w:r>
       <w:r>
         <w:rPr>
@@ -3297,6 +4073,7 @@
         </w:rPr>
         <w:t xml:space="preserve">&gt;&gt;&gt; </w:t>
       </w:r>
+      <w:proofErr w:type="gramStart"/>
       <w:r>
         <w:rPr>
           <w:rFonts w:ascii="Cascadia Mono" w:eastAsia="Times New Roman" w:hAnsi="Cascadia Mono" w:cs="Courier New"/>
@@ -3307,6 +4084,7 @@
         </w:rPr>
         <w:t>m[</w:t>
       </w:r>
+      <w:proofErr w:type="gramEnd"/>
       <w:r>
         <w:rPr>
           <w:rFonts w:ascii="Cascadia Mono" w:eastAsia="Times New Roman" w:hAnsi="Cascadia Mono" w:cs="Courier New"/>
@@ -3435,6 +4213,7 @@
         </w:rPr>
         <w:t xml:space="preserve">&gt;&gt;&gt; </w:t>
       </w:r>
+      <w:proofErr w:type="gramStart"/>
       <w:r>
         <w:rPr>
           <w:rFonts w:ascii="Cascadia Mono" w:eastAsia="Times New Roman" w:hAnsi="Cascadia Mono" w:cs="Courier New"/>
@@ -3445,6 +4224,7 @@
         </w:rPr>
         <w:t>m[</w:t>
       </w:r>
+      <w:proofErr w:type="gramEnd"/>
       <w:r>
         <w:rPr>
           <w:rFonts w:ascii="Cascadia Mono" w:eastAsia="Times New Roman" w:hAnsi="Cascadia Mono" w:cs="Courier New"/>
@@ -3573,6 +4353,7 @@
         </w:rPr>
         <w:t xml:space="preserve">&gt;&gt;&gt; </w:t>
       </w:r>
+      <w:proofErr w:type="gramStart"/>
       <w:r>
         <w:rPr>
           <w:rFonts w:ascii="Cascadia Mono" w:eastAsia="Times New Roman" w:hAnsi="Cascadia Mono" w:cs="Courier New"/>
@@ -3583,6 +4364,7 @@
         </w:rPr>
         <w:t>m[</w:t>
       </w:r>
+      <w:proofErr w:type="gramEnd"/>
       <w:r>
         <w:rPr>
           <w:rFonts w:ascii="Cascadia Mono" w:eastAsia="Times New Roman" w:hAnsi="Cascadia Mono" w:cs="Courier New"/>
@@ -3710,15 +4492,29 @@
           <w:lang w:val="en-US"/>
         </w:rPr>
       </w:pPr>
-      <w:r>
-        <w:rPr>
-          <w:rFonts w:ascii="Cascadia Mono" w:eastAsia="Times New Roman" w:hAnsi="Cascadia Mono" w:cs="Courier New"/>
-          <w:color w:val="333333"/>
-          <w:sz w:val="23"/>
-          <w:szCs w:val="23"/>
-          <w:lang w:val="en-US"/>
-        </w:rPr>
-        <w:t>re.search(pattern, string, flags=0)</w:t>
+      <w:proofErr w:type="spellStart"/>
+      <w:proofErr w:type="gramStart"/>
+      <w:r>
+        <w:rPr>
+          <w:rFonts w:ascii="Cascadia Mono" w:eastAsia="Times New Roman" w:hAnsi="Cascadia Mono" w:cs="Courier New"/>
+          <w:color w:val="333333"/>
+          <w:sz w:val="23"/>
+          <w:szCs w:val="23"/>
+          <w:lang w:val="en-US"/>
+        </w:rPr>
+        <w:t>re.search</w:t>
+      </w:r>
+      <w:proofErr w:type="spellEnd"/>
+      <w:proofErr w:type="gramEnd"/>
+      <w:r>
+        <w:rPr>
+          <w:rFonts w:ascii="Cascadia Mono" w:eastAsia="Times New Roman" w:hAnsi="Cascadia Mono" w:cs="Courier New"/>
+          <w:color w:val="333333"/>
+          <w:sz w:val="23"/>
+          <w:szCs w:val="23"/>
+          <w:lang w:val="en-US"/>
+        </w:rPr>
+        <w:t>(pattern, string, flags=0)</w:t>
       </w:r>
     </w:p>
     <w:p>
@@ -3757,15 +4553,29 @@
           <w:lang w:val="en-US"/>
         </w:rPr>
       </w:pPr>
-      <w:r>
-        <w:rPr>
-          <w:rFonts w:ascii="Cascadia Mono" w:eastAsia="Times New Roman" w:hAnsi="Cascadia Mono" w:cs="Courier New"/>
-          <w:color w:val="333333"/>
-          <w:sz w:val="23"/>
-          <w:szCs w:val="23"/>
-          <w:lang w:val="en-US"/>
-        </w:rPr>
-        <w:t>re.match(pattern, string, flags=0)</w:t>
+      <w:proofErr w:type="spellStart"/>
+      <w:proofErr w:type="gramStart"/>
+      <w:r>
+        <w:rPr>
+          <w:rFonts w:ascii="Cascadia Mono" w:eastAsia="Times New Roman" w:hAnsi="Cascadia Mono" w:cs="Courier New"/>
+          <w:color w:val="333333"/>
+          <w:sz w:val="23"/>
+          <w:szCs w:val="23"/>
+          <w:lang w:val="en-US"/>
+        </w:rPr>
+        <w:t>re.match</w:t>
+      </w:r>
+      <w:proofErr w:type="spellEnd"/>
+      <w:proofErr w:type="gramEnd"/>
+      <w:r>
+        <w:rPr>
+          <w:rFonts w:ascii="Cascadia Mono" w:eastAsia="Times New Roman" w:hAnsi="Cascadia Mono" w:cs="Courier New"/>
+          <w:color w:val="333333"/>
+          <w:sz w:val="23"/>
+          <w:szCs w:val="23"/>
+          <w:lang w:val="en-US"/>
+        </w:rPr>
+        <w:t>(pattern, string, flags=0)</w:t>
       </w:r>
     </w:p>
     <w:p>
@@ -3804,15 +4614,29 @@
           <w:lang w:val="en-US"/>
         </w:rPr>
       </w:pPr>
-      <w:r>
-        <w:rPr>
-          <w:rFonts w:ascii="Cascadia Mono" w:eastAsia="Times New Roman" w:hAnsi="Cascadia Mono" w:cs="Courier New"/>
-          <w:color w:val="333333"/>
-          <w:sz w:val="23"/>
-          <w:szCs w:val="23"/>
-          <w:lang w:val="en-US"/>
-        </w:rPr>
-        <w:t>re.fullmatch(pattern, string, flags=0)</w:t>
+      <w:proofErr w:type="spellStart"/>
+      <w:proofErr w:type="gramStart"/>
+      <w:r>
+        <w:rPr>
+          <w:rFonts w:ascii="Cascadia Mono" w:eastAsia="Times New Roman" w:hAnsi="Cascadia Mono" w:cs="Courier New"/>
+          <w:color w:val="333333"/>
+          <w:sz w:val="23"/>
+          <w:szCs w:val="23"/>
+          <w:lang w:val="en-US"/>
+        </w:rPr>
+        <w:t>re.fullmatch</w:t>
+      </w:r>
+      <w:proofErr w:type="spellEnd"/>
+      <w:proofErr w:type="gramEnd"/>
+      <w:r>
+        <w:rPr>
+          <w:rFonts w:ascii="Cascadia Mono" w:eastAsia="Times New Roman" w:hAnsi="Cascadia Mono" w:cs="Courier New"/>
+          <w:color w:val="333333"/>
+          <w:sz w:val="23"/>
+          <w:szCs w:val="23"/>
+          <w:lang w:val="en-US"/>
+        </w:rPr>
+        <w:t>(pattern, string, flags=0)</w:t>
       </w:r>
     </w:p>
     <w:p>
@@ -3851,15 +4675,51 @@
           <w:lang w:val="en-US"/>
         </w:rPr>
       </w:pPr>
-      <w:r>
-        <w:rPr>
-          <w:rFonts w:ascii="Cascadia Mono" w:eastAsia="Times New Roman" w:hAnsi="Cascadia Mono" w:cs="Courier New"/>
-          <w:color w:val="333333"/>
-          <w:sz w:val="23"/>
-          <w:szCs w:val="23"/>
-          <w:lang w:val="en-US"/>
-        </w:rPr>
-        <w:t>re.split(pattern, string, maxsplit=0, flags=0)</w:t>
+      <w:proofErr w:type="spellStart"/>
+      <w:proofErr w:type="gramStart"/>
+      <w:r>
+        <w:rPr>
+          <w:rFonts w:ascii="Cascadia Mono" w:eastAsia="Times New Roman" w:hAnsi="Cascadia Mono" w:cs="Courier New"/>
+          <w:color w:val="333333"/>
+          <w:sz w:val="23"/>
+          <w:szCs w:val="23"/>
+          <w:lang w:val="en-US"/>
+        </w:rPr>
+        <w:t>re.split</w:t>
+      </w:r>
+      <w:proofErr w:type="spellEnd"/>
+      <w:proofErr w:type="gramEnd"/>
+      <w:r>
+        <w:rPr>
+          <w:rFonts w:ascii="Cascadia Mono" w:eastAsia="Times New Roman" w:hAnsi="Cascadia Mono" w:cs="Courier New"/>
+          <w:color w:val="333333"/>
+          <w:sz w:val="23"/>
+          <w:szCs w:val="23"/>
+          <w:lang w:val="en-US"/>
+        </w:rPr>
+        <w:t xml:space="preserve">(pattern, string, </w:t>
+      </w:r>
+      <w:proofErr w:type="spellStart"/>
+      <w:r>
+        <w:rPr>
+          <w:rFonts w:ascii="Cascadia Mono" w:eastAsia="Times New Roman" w:hAnsi="Cascadia Mono" w:cs="Courier New"/>
+          <w:color w:val="333333"/>
+          <w:sz w:val="23"/>
+          <w:szCs w:val="23"/>
+          <w:lang w:val="en-US"/>
+        </w:rPr>
+        <w:t>maxsplit</w:t>
+      </w:r>
+      <w:proofErr w:type="spellEnd"/>
+      <w:r>
+        <w:rPr>
+          <w:rFonts w:ascii="Cascadia Mono" w:eastAsia="Times New Roman" w:hAnsi="Cascadia Mono" w:cs="Courier New"/>
+          <w:color w:val="333333"/>
+          <w:sz w:val="23"/>
+          <w:szCs w:val="23"/>
+          <w:lang w:val="en-US"/>
+        </w:rPr>
+        <w:t>=0, flags=0)</w:t>
       </w:r>
     </w:p>
     <w:p>
@@ -3898,15 +4758,29 @@
           <w:lang w:val="en-US"/>
         </w:rPr>
       </w:pPr>
-      <w:r>
-        <w:rPr>
-          <w:rFonts w:ascii="Cascadia Mono" w:eastAsia="Times New Roman" w:hAnsi="Cascadia Mono" w:cs="Courier New"/>
-          <w:color w:val="333333"/>
-          <w:sz w:val="23"/>
-          <w:szCs w:val="23"/>
-          <w:lang w:val="en-US"/>
-        </w:rPr>
-        <w:t>re.findall(pattern, string, flags=0)</w:t>
+      <w:proofErr w:type="spellStart"/>
+      <w:proofErr w:type="gramStart"/>
+      <w:r>
+        <w:rPr>
+          <w:rFonts w:ascii="Cascadia Mono" w:eastAsia="Times New Roman" w:hAnsi="Cascadia Mono" w:cs="Courier New"/>
+          <w:color w:val="333333"/>
+          <w:sz w:val="23"/>
+          <w:szCs w:val="23"/>
+          <w:lang w:val="en-US"/>
+        </w:rPr>
+        <w:t>re.findall</w:t>
+      </w:r>
+      <w:proofErr w:type="spellEnd"/>
+      <w:proofErr w:type="gramEnd"/>
+      <w:r>
+        <w:rPr>
+          <w:rFonts w:ascii="Cascadia Mono" w:eastAsia="Times New Roman" w:hAnsi="Cascadia Mono" w:cs="Courier New"/>
+          <w:color w:val="333333"/>
+          <w:sz w:val="23"/>
+          <w:szCs w:val="23"/>
+          <w:lang w:val="en-US"/>
+        </w:rPr>
+        <w:t>(pattern, string, flags=0)</w:t>
       </w:r>
     </w:p>
     <w:p>
@@ -3945,15 +4819,61 @@
           <w:lang w:val="en-US"/>
         </w:rPr>
       </w:pPr>
-      <w:r>
-        <w:rPr>
-          <w:rFonts w:ascii="Cascadia Mono" w:eastAsia="Times New Roman" w:hAnsi="Cascadia Mono" w:cs="Courier New"/>
-          <w:color w:val="333333"/>
-          <w:sz w:val="23"/>
-          <w:szCs w:val="23"/>
-          <w:lang w:val="en-US"/>
-        </w:rPr>
-        <w:t>re.sub(pattern, repl, string, count=0, flags=0)</w:t>
+      <w:proofErr w:type="spellStart"/>
+      <w:proofErr w:type="gramStart"/>
+      <w:r>
+        <w:rPr>
+          <w:rFonts w:ascii="Cascadia Mono" w:eastAsia="Times New Roman" w:hAnsi="Cascadia Mono" w:cs="Courier New"/>
+          <w:color w:val="333333"/>
+          <w:sz w:val="23"/>
+          <w:szCs w:val="23"/>
+          <w:lang w:val="en-US"/>
+        </w:rPr>
+        <w:t>re.sub</w:t>
+      </w:r>
+      <w:proofErr w:type="spellEnd"/>
+      <w:r>
+        <w:rPr>
+          <w:rFonts w:ascii="Cascadia Mono" w:eastAsia="Times New Roman" w:hAnsi="Cascadia Mono" w:cs="Courier New"/>
+          <w:color w:val="333333"/>
+          <w:sz w:val="23"/>
+          <w:szCs w:val="23"/>
+          <w:lang w:val="en-US"/>
+        </w:rPr>
+        <w:t>(</w:t>
+      </w:r>
+      <w:proofErr w:type="gramEnd"/>
+      <w:r>
+        <w:rPr>
+          <w:rFonts w:ascii="Cascadia Mono" w:eastAsia="Times New Roman" w:hAnsi="Cascadia Mono" w:cs="Courier New"/>
+          <w:color w:val="333333"/>
+          <w:sz w:val="23"/>
+          <w:szCs w:val="23"/>
+          <w:lang w:val="en-US"/>
+        </w:rPr>
+        <w:t xml:space="preserve">pattern, </w:t>
+      </w:r>
+      <w:proofErr w:type="spellStart"/>
+      <w:r>
+        <w:rPr>
+          <w:rFonts w:ascii="Cascadia Mono" w:eastAsia="Times New Roman" w:hAnsi="Cascadia Mono" w:cs="Courier New"/>
+          <w:color w:val="333333"/>
+          <w:sz w:val="23"/>
+          <w:szCs w:val="23"/>
+          <w:lang w:val="en-US"/>
+        </w:rPr>
+        <w:t>repl</w:t>
+      </w:r>
+      <w:proofErr w:type="spellEnd"/>
+      <w:r>
+        <w:rPr>
+          <w:rFonts w:ascii="Cascadia Mono" w:eastAsia="Times New Roman" w:hAnsi="Cascadia Mono" w:cs="Courier New"/>
+          <w:color w:val="333333"/>
+          <w:sz w:val="23"/>
+          <w:szCs w:val="23"/>
+          <w:lang w:val="en-US"/>
+        </w:rPr>
+        <w:t>, string, count=0, flags=0)</w:t>
       </w:r>
     </w:p>
     <w:p>
@@ -3982,13 +4902,133 @@
           <w:szCs w:val="24"/>
         </w:rPr>
       </w:pPr>
-      <w:r>
-        <w:rPr>
-          <w:rFonts w:ascii="Calibri" w:eastAsia="Calibri" w:hAnsi="Calibri" w:cs="Calibri"/>
-          <w:sz w:val="24"/>
-          <w:szCs w:val="24"/>
-        </w:rPr>
-        <w:t>re.search(pattern, string, flags=0) hledá v řetězci string první výskyt podřetězce, který odpovídá regulárnímu výrazu pattern. Pokud shoda není nalezena, vrací None.</w:t>
+      <w:proofErr w:type="spellStart"/>
+      <w:proofErr w:type="gramStart"/>
+      <w:r>
+        <w:rPr>
+          <w:rFonts w:ascii="Calibri" w:eastAsia="Calibri" w:hAnsi="Calibri" w:cs="Calibri"/>
+          <w:sz w:val="24"/>
+          <w:szCs w:val="24"/>
+        </w:rPr>
+        <w:t>re.search</w:t>
+      </w:r>
+      <w:proofErr w:type="spellEnd"/>
+      <w:proofErr w:type="gramEnd"/>
+      <w:r>
+        <w:rPr>
+          <w:rFonts w:ascii="Calibri" w:eastAsia="Calibri" w:hAnsi="Calibri" w:cs="Calibri"/>
+          <w:sz w:val="24"/>
+          <w:szCs w:val="24"/>
+        </w:rPr>
+        <w:t>(</w:t>
+      </w:r>
+      <w:proofErr w:type="spellStart"/>
+      <w:r>
+        <w:rPr>
+          <w:rFonts w:ascii="Calibri" w:eastAsia="Calibri" w:hAnsi="Calibri" w:cs="Calibri"/>
+          <w:sz w:val="24"/>
+          <w:szCs w:val="24"/>
+        </w:rPr>
+        <w:t>pattern</w:t>
+      </w:r>
+      <w:proofErr w:type="spellEnd"/>
+      <w:r>
+        <w:rPr>
+          <w:rFonts w:ascii="Calibri" w:eastAsia="Calibri" w:hAnsi="Calibri" w:cs="Calibri"/>
+          <w:sz w:val="24"/>
+          <w:szCs w:val="24"/>
+        </w:rPr>
+        <w:t xml:space="preserve">, </w:t>
+      </w:r>
+      <w:proofErr w:type="spellStart"/>
+      <w:r>
+        <w:rPr>
+          <w:rFonts w:ascii="Calibri" w:eastAsia="Calibri" w:hAnsi="Calibri" w:cs="Calibri"/>
+          <w:sz w:val="24"/>
+          <w:szCs w:val="24"/>
+        </w:rPr>
+        <w:t>string</w:t>
+      </w:r>
+      <w:proofErr w:type="spellEnd"/>
+      <w:r>
+        <w:rPr>
+          <w:rFonts w:ascii="Calibri" w:eastAsia="Calibri" w:hAnsi="Calibri" w:cs="Calibri"/>
+          <w:sz w:val="24"/>
+          <w:szCs w:val="24"/>
+        </w:rPr>
+        <w:t xml:space="preserve">, </w:t>
+      </w:r>
+      <w:proofErr w:type="spellStart"/>
+      <w:r>
+        <w:rPr>
+          <w:rFonts w:ascii="Calibri" w:eastAsia="Calibri" w:hAnsi="Calibri" w:cs="Calibri"/>
+          <w:sz w:val="24"/>
+          <w:szCs w:val="24"/>
+        </w:rPr>
+        <w:t>flags</w:t>
+      </w:r>
+      <w:proofErr w:type="spellEnd"/>
+      <w:r>
+        <w:rPr>
+          <w:rFonts w:ascii="Calibri" w:eastAsia="Calibri" w:hAnsi="Calibri" w:cs="Calibri"/>
+          <w:sz w:val="24"/>
+          <w:szCs w:val="24"/>
+        </w:rPr>
+        <w:t xml:space="preserve">=0) hledá v řetězci </w:t>
+      </w:r>
+      <w:proofErr w:type="spellStart"/>
+      <w:r>
+        <w:rPr>
+          <w:rFonts w:ascii="Calibri" w:eastAsia="Calibri" w:hAnsi="Calibri" w:cs="Calibri"/>
+          <w:sz w:val="24"/>
+          <w:szCs w:val="24"/>
+        </w:rPr>
+        <w:t>string</w:t>
+      </w:r>
+      <w:proofErr w:type="spellEnd"/>
+      <w:r>
+        <w:rPr>
+          <w:rFonts w:ascii="Calibri" w:eastAsia="Calibri" w:hAnsi="Calibri" w:cs="Calibri"/>
+          <w:sz w:val="24"/>
+          <w:szCs w:val="24"/>
+        </w:rPr>
+        <w:t xml:space="preserve"> první výskyt podřetězce, který odpovídá regulárnímu výrazu </w:t>
+      </w:r>
+      <w:proofErr w:type="spellStart"/>
+      <w:r>
+        <w:rPr>
+          <w:rFonts w:ascii="Calibri" w:eastAsia="Calibri" w:hAnsi="Calibri" w:cs="Calibri"/>
+          <w:sz w:val="24"/>
+          <w:szCs w:val="24"/>
+        </w:rPr>
+        <w:t>pattern</w:t>
+      </w:r>
+      <w:proofErr w:type="spellEnd"/>
+      <w:r>
+        <w:rPr>
+          <w:rFonts w:ascii="Calibri" w:eastAsia="Calibri" w:hAnsi="Calibri" w:cs="Calibri"/>
+          <w:sz w:val="24"/>
+          <w:szCs w:val="24"/>
+        </w:rPr>
+        <w:t xml:space="preserve">. Pokud shoda není nalezena, vrací </w:t>
+      </w:r>
+      <w:proofErr w:type="spellStart"/>
+      <w:r>
+        <w:rPr>
+          <w:rFonts w:ascii="Calibri" w:eastAsia="Calibri" w:hAnsi="Calibri" w:cs="Calibri"/>
+          <w:sz w:val="24"/>
+          <w:szCs w:val="24"/>
+        </w:rPr>
+        <w:t>None</w:t>
+      </w:r>
+      <w:proofErr w:type="spellEnd"/>
+      <w:r>
+        <w:rPr>
+          <w:rFonts w:ascii="Calibri" w:eastAsia="Calibri" w:hAnsi="Calibri" w:cs="Calibri"/>
+          <w:sz w:val="24"/>
+          <w:szCs w:val="24"/>
+        </w:rPr>
+        <w:t>.</w:t>
       </w:r>
     </w:p>
     <w:p>
@@ -4006,13 +5046,133 @@
           <w:szCs w:val="24"/>
         </w:rPr>
       </w:pPr>
-      <w:r>
-        <w:rPr>
-          <w:rFonts w:ascii="Calibri" w:eastAsia="Calibri" w:hAnsi="Calibri" w:cs="Calibri"/>
-          <w:sz w:val="24"/>
-          <w:szCs w:val="24"/>
-        </w:rPr>
-        <w:t>re.match(pattern, string, flags=0) hledá v řetězci string shodu s regulárním výrazem pattern od začátku řetězce. Pokud shoda není nalezena, vrací None.</w:t>
+      <w:proofErr w:type="spellStart"/>
+      <w:proofErr w:type="gramStart"/>
+      <w:r>
+        <w:rPr>
+          <w:rFonts w:ascii="Calibri" w:eastAsia="Calibri" w:hAnsi="Calibri" w:cs="Calibri"/>
+          <w:sz w:val="24"/>
+          <w:szCs w:val="24"/>
+        </w:rPr>
+        <w:t>re.match</w:t>
+      </w:r>
+      <w:proofErr w:type="spellEnd"/>
+      <w:proofErr w:type="gramEnd"/>
+      <w:r>
+        <w:rPr>
+          <w:rFonts w:ascii="Calibri" w:eastAsia="Calibri" w:hAnsi="Calibri" w:cs="Calibri"/>
+          <w:sz w:val="24"/>
+          <w:szCs w:val="24"/>
+        </w:rPr>
+        <w:t>(</w:t>
+      </w:r>
+      <w:proofErr w:type="spellStart"/>
+      <w:r>
+        <w:rPr>
+          <w:rFonts w:ascii="Calibri" w:eastAsia="Calibri" w:hAnsi="Calibri" w:cs="Calibri"/>
+          <w:sz w:val="24"/>
+          <w:szCs w:val="24"/>
+        </w:rPr>
+        <w:t>pattern</w:t>
+      </w:r>
+      <w:proofErr w:type="spellEnd"/>
+      <w:r>
+        <w:rPr>
+          <w:rFonts w:ascii="Calibri" w:eastAsia="Calibri" w:hAnsi="Calibri" w:cs="Calibri"/>
+          <w:sz w:val="24"/>
+          <w:szCs w:val="24"/>
+        </w:rPr>
+        <w:t xml:space="preserve">, </w:t>
+      </w:r>
+      <w:proofErr w:type="spellStart"/>
+      <w:r>
+        <w:rPr>
+          <w:rFonts w:ascii="Calibri" w:eastAsia="Calibri" w:hAnsi="Calibri" w:cs="Calibri"/>
+          <w:sz w:val="24"/>
+          <w:szCs w:val="24"/>
+        </w:rPr>
+        <w:t>string</w:t>
+      </w:r>
+      <w:proofErr w:type="spellEnd"/>
+      <w:r>
+        <w:rPr>
+          <w:rFonts w:ascii="Calibri" w:eastAsia="Calibri" w:hAnsi="Calibri" w:cs="Calibri"/>
+          <w:sz w:val="24"/>
+          <w:szCs w:val="24"/>
+        </w:rPr>
+        <w:t xml:space="preserve">, </w:t>
+      </w:r>
+      <w:proofErr w:type="spellStart"/>
+      <w:r>
+        <w:rPr>
+          <w:rFonts w:ascii="Calibri" w:eastAsia="Calibri" w:hAnsi="Calibri" w:cs="Calibri"/>
+          <w:sz w:val="24"/>
+          <w:szCs w:val="24"/>
+        </w:rPr>
+        <w:t>flags</w:t>
+      </w:r>
+      <w:proofErr w:type="spellEnd"/>
+      <w:r>
+        <w:rPr>
+          <w:rFonts w:ascii="Calibri" w:eastAsia="Calibri" w:hAnsi="Calibri" w:cs="Calibri"/>
+          <w:sz w:val="24"/>
+          <w:szCs w:val="24"/>
+        </w:rPr>
+        <w:t xml:space="preserve">=0) hledá v řetězci </w:t>
+      </w:r>
+      <w:proofErr w:type="spellStart"/>
+      <w:r>
+        <w:rPr>
+          <w:rFonts w:ascii="Calibri" w:eastAsia="Calibri" w:hAnsi="Calibri" w:cs="Calibri"/>
+          <w:sz w:val="24"/>
+          <w:szCs w:val="24"/>
+        </w:rPr>
+        <w:t>string</w:t>
+      </w:r>
+      <w:proofErr w:type="spellEnd"/>
+      <w:r>
+        <w:rPr>
+          <w:rFonts w:ascii="Calibri" w:eastAsia="Calibri" w:hAnsi="Calibri" w:cs="Calibri"/>
+          <w:sz w:val="24"/>
+          <w:szCs w:val="24"/>
+        </w:rPr>
+        <w:t xml:space="preserve"> shodu s regulárním výrazem </w:t>
+      </w:r>
+      <w:proofErr w:type="spellStart"/>
+      <w:r>
+        <w:rPr>
+          <w:rFonts w:ascii="Calibri" w:eastAsia="Calibri" w:hAnsi="Calibri" w:cs="Calibri"/>
+          <w:sz w:val="24"/>
+          <w:szCs w:val="24"/>
+        </w:rPr>
+        <w:t>pattern</w:t>
+      </w:r>
+      <w:proofErr w:type="spellEnd"/>
+      <w:r>
+        <w:rPr>
+          <w:rFonts w:ascii="Calibri" w:eastAsia="Calibri" w:hAnsi="Calibri" w:cs="Calibri"/>
+          <w:sz w:val="24"/>
+          <w:szCs w:val="24"/>
+        </w:rPr>
+        <w:t xml:space="preserve"> od začátku řetězce. Pokud shoda není nalezena, vrací </w:t>
+      </w:r>
+      <w:proofErr w:type="spellStart"/>
+      <w:r>
+        <w:rPr>
+          <w:rFonts w:ascii="Calibri" w:eastAsia="Calibri" w:hAnsi="Calibri" w:cs="Calibri"/>
+          <w:sz w:val="24"/>
+          <w:szCs w:val="24"/>
+        </w:rPr>
+        <w:t>None</w:t>
+      </w:r>
+      <w:proofErr w:type="spellEnd"/>
+      <w:r>
+        <w:rPr>
+          <w:rFonts w:ascii="Calibri" w:eastAsia="Calibri" w:hAnsi="Calibri" w:cs="Calibri"/>
+          <w:sz w:val="24"/>
+          <w:szCs w:val="24"/>
+        </w:rPr>
+        <w:t>.</w:t>
       </w:r>
     </w:p>
     <w:p>
@@ -4030,13 +5190,133 @@
           <w:szCs w:val="24"/>
         </w:rPr>
       </w:pPr>
-      <w:r>
-        <w:rPr>
-          <w:rFonts w:ascii="Calibri" w:eastAsia="Calibri" w:hAnsi="Calibri" w:cs="Calibri"/>
-          <w:sz w:val="24"/>
-          <w:szCs w:val="24"/>
-        </w:rPr>
-        <w:t>re.fullmatch(pattern, string, flags=0) hledá v řetězci string shodu s regulárním výrazem pattern, která musí odpovídat celému řetězci. Pokud shoda není nalezena, vrací None.</w:t>
+      <w:proofErr w:type="spellStart"/>
+      <w:proofErr w:type="gramStart"/>
+      <w:r>
+        <w:rPr>
+          <w:rFonts w:ascii="Calibri" w:eastAsia="Calibri" w:hAnsi="Calibri" w:cs="Calibri"/>
+          <w:sz w:val="24"/>
+          <w:szCs w:val="24"/>
+        </w:rPr>
+        <w:t>re.fullmatch</w:t>
+      </w:r>
+      <w:proofErr w:type="spellEnd"/>
+      <w:proofErr w:type="gramEnd"/>
+      <w:r>
+        <w:rPr>
+          <w:rFonts w:ascii="Calibri" w:eastAsia="Calibri" w:hAnsi="Calibri" w:cs="Calibri"/>
+          <w:sz w:val="24"/>
+          <w:szCs w:val="24"/>
+        </w:rPr>
+        <w:t>(</w:t>
+      </w:r>
+      <w:proofErr w:type="spellStart"/>
+      <w:r>
+        <w:rPr>
+          <w:rFonts w:ascii="Calibri" w:eastAsia="Calibri" w:hAnsi="Calibri" w:cs="Calibri"/>
+          <w:sz w:val="24"/>
+          <w:szCs w:val="24"/>
+        </w:rPr>
+        <w:t>pattern</w:t>
+      </w:r>
+      <w:proofErr w:type="spellEnd"/>
+      <w:r>
+        <w:rPr>
+          <w:rFonts w:ascii="Calibri" w:eastAsia="Calibri" w:hAnsi="Calibri" w:cs="Calibri"/>
+          <w:sz w:val="24"/>
+          <w:szCs w:val="24"/>
+        </w:rPr>
+        <w:t xml:space="preserve">, </w:t>
+      </w:r>
+      <w:proofErr w:type="spellStart"/>
+      <w:r>
+        <w:rPr>
+          <w:rFonts w:ascii="Calibri" w:eastAsia="Calibri" w:hAnsi="Calibri" w:cs="Calibri"/>
+          <w:sz w:val="24"/>
+          <w:szCs w:val="24"/>
+        </w:rPr>
+        <w:t>string</w:t>
+      </w:r>
+      <w:proofErr w:type="spellEnd"/>
+      <w:r>
+        <w:rPr>
+          <w:rFonts w:ascii="Calibri" w:eastAsia="Calibri" w:hAnsi="Calibri" w:cs="Calibri"/>
+          <w:sz w:val="24"/>
+          <w:szCs w:val="24"/>
+        </w:rPr>
+        <w:t xml:space="preserve">, </w:t>
+      </w:r>
+      <w:proofErr w:type="spellStart"/>
+      <w:r>
+        <w:rPr>
+          <w:rFonts w:ascii="Calibri" w:eastAsia="Calibri" w:hAnsi="Calibri" w:cs="Calibri"/>
+          <w:sz w:val="24"/>
+          <w:szCs w:val="24"/>
+        </w:rPr>
+        <w:t>flags</w:t>
+      </w:r>
+      <w:proofErr w:type="spellEnd"/>
+      <w:r>
+        <w:rPr>
+          <w:rFonts w:ascii="Calibri" w:eastAsia="Calibri" w:hAnsi="Calibri" w:cs="Calibri"/>
+          <w:sz w:val="24"/>
+          <w:szCs w:val="24"/>
+        </w:rPr>
+        <w:t xml:space="preserve">=0) hledá v řetězci </w:t>
+      </w:r>
+      <w:proofErr w:type="spellStart"/>
+      <w:r>
+        <w:rPr>
+          <w:rFonts w:ascii="Calibri" w:eastAsia="Calibri" w:hAnsi="Calibri" w:cs="Calibri"/>
+          <w:sz w:val="24"/>
+          <w:szCs w:val="24"/>
+        </w:rPr>
+        <w:t>string</w:t>
+      </w:r>
+      <w:proofErr w:type="spellEnd"/>
+      <w:r>
+        <w:rPr>
+          <w:rFonts w:ascii="Calibri" w:eastAsia="Calibri" w:hAnsi="Calibri" w:cs="Calibri"/>
+          <w:sz w:val="24"/>
+          <w:szCs w:val="24"/>
+        </w:rPr>
+        <w:t xml:space="preserve"> shodu s regulárním výrazem </w:t>
+      </w:r>
+      <w:proofErr w:type="spellStart"/>
+      <w:r>
+        <w:rPr>
+          <w:rFonts w:ascii="Calibri" w:eastAsia="Calibri" w:hAnsi="Calibri" w:cs="Calibri"/>
+          <w:sz w:val="24"/>
+          <w:szCs w:val="24"/>
+        </w:rPr>
+        <w:t>pattern</w:t>
+      </w:r>
+      <w:proofErr w:type="spellEnd"/>
+      <w:r>
+        <w:rPr>
+          <w:rFonts w:ascii="Calibri" w:eastAsia="Calibri" w:hAnsi="Calibri" w:cs="Calibri"/>
+          <w:sz w:val="24"/>
+          <w:szCs w:val="24"/>
+        </w:rPr>
+        <w:t xml:space="preserve">, která musí odpovídat celému řetězci. Pokud shoda není nalezena, vrací </w:t>
+      </w:r>
+      <w:proofErr w:type="spellStart"/>
+      <w:r>
+        <w:rPr>
+          <w:rFonts w:ascii="Calibri" w:eastAsia="Calibri" w:hAnsi="Calibri" w:cs="Calibri"/>
+          <w:sz w:val="24"/>
+          <w:szCs w:val="24"/>
+        </w:rPr>
+        <w:t>None</w:t>
+      </w:r>
+      <w:proofErr w:type="spellEnd"/>
+      <w:r>
+        <w:rPr>
+          <w:rFonts w:ascii="Calibri" w:eastAsia="Calibri" w:hAnsi="Calibri" w:cs="Calibri"/>
+          <w:sz w:val="24"/>
+          <w:szCs w:val="24"/>
+        </w:rPr>
+        <w:t>.</w:t>
       </w:r>
     </w:p>
     <w:p>
@@ -4054,13 +5334,151 @@
           <w:szCs w:val="24"/>
         </w:rPr>
       </w:pPr>
-      <w:r>
-        <w:rPr>
-          <w:rFonts w:ascii="Calibri" w:eastAsia="Calibri" w:hAnsi="Calibri" w:cs="Calibri"/>
-          <w:sz w:val="24"/>
-          <w:szCs w:val="24"/>
-        </w:rPr>
-        <w:t>re.split(pattern, string, maxsplit=0, flags=0) rozděluje řetězec string na podřetězce podle regulárního výrazu pattern. Parametr maxsplit určuje maximální počet rozdělení, které se mají provést. Výsledkem je seznam podřetězců.</w:t>
+      <w:proofErr w:type="spellStart"/>
+      <w:proofErr w:type="gramStart"/>
+      <w:r>
+        <w:rPr>
+          <w:rFonts w:ascii="Calibri" w:eastAsia="Calibri" w:hAnsi="Calibri" w:cs="Calibri"/>
+          <w:sz w:val="24"/>
+          <w:szCs w:val="24"/>
+        </w:rPr>
+        <w:t>re.split</w:t>
+      </w:r>
+      <w:proofErr w:type="spellEnd"/>
+      <w:proofErr w:type="gramEnd"/>
+      <w:r>
+        <w:rPr>
+          <w:rFonts w:ascii="Calibri" w:eastAsia="Calibri" w:hAnsi="Calibri" w:cs="Calibri"/>
+          <w:sz w:val="24"/>
+          <w:szCs w:val="24"/>
+        </w:rPr>
+        <w:t>(</w:t>
+      </w:r>
+      <w:proofErr w:type="spellStart"/>
+      <w:r>
+        <w:rPr>
+          <w:rFonts w:ascii="Calibri" w:eastAsia="Calibri" w:hAnsi="Calibri" w:cs="Calibri"/>
+          <w:sz w:val="24"/>
+          <w:szCs w:val="24"/>
+        </w:rPr>
+        <w:t>pattern</w:t>
+      </w:r>
+      <w:proofErr w:type="spellEnd"/>
+      <w:r>
+        <w:rPr>
+          <w:rFonts w:ascii="Calibri" w:eastAsia="Calibri" w:hAnsi="Calibri" w:cs="Calibri"/>
+          <w:sz w:val="24"/>
+          <w:szCs w:val="24"/>
+        </w:rPr>
+        <w:t xml:space="preserve">, </w:t>
+      </w:r>
+      <w:proofErr w:type="spellStart"/>
+      <w:r>
+        <w:rPr>
+          <w:rFonts w:ascii="Calibri" w:eastAsia="Calibri" w:hAnsi="Calibri" w:cs="Calibri"/>
+          <w:sz w:val="24"/>
+          <w:szCs w:val="24"/>
+        </w:rPr>
+        <w:t>string</w:t>
+      </w:r>
+      <w:proofErr w:type="spellEnd"/>
+      <w:r>
+        <w:rPr>
+          <w:rFonts w:ascii="Calibri" w:eastAsia="Calibri" w:hAnsi="Calibri" w:cs="Calibri"/>
+          <w:sz w:val="24"/>
+          <w:szCs w:val="24"/>
+        </w:rPr>
+        <w:t xml:space="preserve">, </w:t>
+      </w:r>
+      <w:proofErr w:type="spellStart"/>
+      <w:r>
+        <w:rPr>
+          <w:rFonts w:ascii="Calibri" w:eastAsia="Calibri" w:hAnsi="Calibri" w:cs="Calibri"/>
+          <w:sz w:val="24"/>
+          <w:szCs w:val="24"/>
+        </w:rPr>
+        <w:t>maxsplit</w:t>
+      </w:r>
+      <w:proofErr w:type="spellEnd"/>
+      <w:r>
+        <w:rPr>
+          <w:rFonts w:ascii="Calibri" w:eastAsia="Calibri" w:hAnsi="Calibri" w:cs="Calibri"/>
+          <w:sz w:val="24"/>
+          <w:szCs w:val="24"/>
+        </w:rPr>
+        <w:t xml:space="preserve">=0, </w:t>
+      </w:r>
+      <w:proofErr w:type="spellStart"/>
+      <w:r>
+        <w:rPr>
+          <w:rFonts w:ascii="Calibri" w:eastAsia="Calibri" w:hAnsi="Calibri" w:cs="Calibri"/>
+          <w:sz w:val="24"/>
+          <w:szCs w:val="24"/>
+        </w:rPr>
+        <w:t>flags</w:t>
+      </w:r>
+      <w:proofErr w:type="spellEnd"/>
+      <w:r>
+        <w:rPr>
+          <w:rFonts w:ascii="Calibri" w:eastAsia="Calibri" w:hAnsi="Calibri" w:cs="Calibri"/>
+          <w:sz w:val="24"/>
+          <w:szCs w:val="24"/>
+        </w:rPr>
+        <w:t xml:space="preserve">=0) rozděluje řetězec </w:t>
+      </w:r>
+      <w:proofErr w:type="spellStart"/>
+      <w:r>
+        <w:rPr>
+          <w:rFonts w:ascii="Calibri" w:eastAsia="Calibri" w:hAnsi="Calibri" w:cs="Calibri"/>
+          <w:sz w:val="24"/>
+          <w:szCs w:val="24"/>
+        </w:rPr>
+        <w:t>string</w:t>
+      </w:r>
+      <w:proofErr w:type="spellEnd"/>
+      <w:r>
+        <w:rPr>
+          <w:rFonts w:ascii="Calibri" w:eastAsia="Calibri" w:hAnsi="Calibri" w:cs="Calibri"/>
+          <w:sz w:val="24"/>
+          <w:szCs w:val="24"/>
+        </w:rPr>
+        <w:t xml:space="preserve"> na podřetězce podle regulárního výrazu </w:t>
+      </w:r>
+      <w:proofErr w:type="spellStart"/>
+      <w:r>
+        <w:rPr>
+          <w:rFonts w:ascii="Calibri" w:eastAsia="Calibri" w:hAnsi="Calibri" w:cs="Calibri"/>
+          <w:sz w:val="24"/>
+          <w:szCs w:val="24"/>
+        </w:rPr>
+        <w:t>pattern</w:t>
+      </w:r>
+      <w:proofErr w:type="spellEnd"/>
+      <w:r>
+        <w:rPr>
+          <w:rFonts w:ascii="Calibri" w:eastAsia="Calibri" w:hAnsi="Calibri" w:cs="Calibri"/>
+          <w:sz w:val="24"/>
+          <w:szCs w:val="24"/>
+        </w:rPr>
+        <w:t xml:space="preserve">. Parametr </w:t>
+      </w:r>
+      <w:proofErr w:type="spellStart"/>
+      <w:r>
+        <w:rPr>
+          <w:rFonts w:ascii="Calibri" w:eastAsia="Calibri" w:hAnsi="Calibri" w:cs="Calibri"/>
+          <w:sz w:val="24"/>
+          <w:szCs w:val="24"/>
+        </w:rPr>
+        <w:t>maxsplit</w:t>
+      </w:r>
+      <w:proofErr w:type="spellEnd"/>
+      <w:r>
+        <w:rPr>
+          <w:rFonts w:ascii="Calibri" w:eastAsia="Calibri" w:hAnsi="Calibri" w:cs="Calibri"/>
+          <w:sz w:val="24"/>
+          <w:szCs w:val="24"/>
+        </w:rPr>
+        <w:t xml:space="preserve"> určuje maximální počet rozdělení, které se mají provést. Výsledkem je seznam podřetězců.</w:t>
       </w:r>
     </w:p>
     <w:p>
@@ -4078,13 +5496,115 @@
           <w:szCs w:val="24"/>
         </w:rPr>
       </w:pPr>
-      <w:r>
-        <w:rPr>
-          <w:rFonts w:ascii="Calibri" w:eastAsia="Calibri" w:hAnsi="Calibri" w:cs="Calibri"/>
-          <w:sz w:val="24"/>
-          <w:szCs w:val="24"/>
-        </w:rPr>
-        <w:t>re.findall(pattern, string, flags=0) hledá v řetězci string všechny nekřížící se shody s regulárním výrazem pattern a vrací je jako seznam.</w:t>
+      <w:proofErr w:type="spellStart"/>
+      <w:proofErr w:type="gramStart"/>
+      <w:r>
+        <w:rPr>
+          <w:rFonts w:ascii="Calibri" w:eastAsia="Calibri" w:hAnsi="Calibri" w:cs="Calibri"/>
+          <w:sz w:val="24"/>
+          <w:szCs w:val="24"/>
+        </w:rPr>
+        <w:t>re.findall</w:t>
+      </w:r>
+      <w:proofErr w:type="spellEnd"/>
+      <w:proofErr w:type="gramEnd"/>
+      <w:r>
+        <w:rPr>
+          <w:rFonts w:ascii="Calibri" w:eastAsia="Calibri" w:hAnsi="Calibri" w:cs="Calibri"/>
+          <w:sz w:val="24"/>
+          <w:szCs w:val="24"/>
+        </w:rPr>
+        <w:t>(</w:t>
+      </w:r>
+      <w:proofErr w:type="spellStart"/>
+      <w:r>
+        <w:rPr>
+          <w:rFonts w:ascii="Calibri" w:eastAsia="Calibri" w:hAnsi="Calibri" w:cs="Calibri"/>
+          <w:sz w:val="24"/>
+          <w:szCs w:val="24"/>
+        </w:rPr>
+        <w:t>pattern</w:t>
+      </w:r>
+      <w:proofErr w:type="spellEnd"/>
+      <w:r>
+        <w:rPr>
+          <w:rFonts w:ascii="Calibri" w:eastAsia="Calibri" w:hAnsi="Calibri" w:cs="Calibri"/>
+          <w:sz w:val="24"/>
+          <w:szCs w:val="24"/>
+        </w:rPr>
+        <w:t xml:space="preserve">, </w:t>
+      </w:r>
+      <w:proofErr w:type="spellStart"/>
+      <w:r>
+        <w:rPr>
+          <w:rFonts w:ascii="Calibri" w:eastAsia="Calibri" w:hAnsi="Calibri" w:cs="Calibri"/>
+          <w:sz w:val="24"/>
+          <w:szCs w:val="24"/>
+        </w:rPr>
+        <w:t>string</w:t>
+      </w:r>
+      <w:proofErr w:type="spellEnd"/>
+      <w:r>
+        <w:rPr>
+          <w:rFonts w:ascii="Calibri" w:eastAsia="Calibri" w:hAnsi="Calibri" w:cs="Calibri"/>
+          <w:sz w:val="24"/>
+          <w:szCs w:val="24"/>
+        </w:rPr>
+        <w:t xml:space="preserve">, </w:t>
+      </w:r>
+      <w:proofErr w:type="spellStart"/>
+      <w:r>
+        <w:rPr>
+          <w:rFonts w:ascii="Calibri" w:eastAsia="Calibri" w:hAnsi="Calibri" w:cs="Calibri"/>
+          <w:sz w:val="24"/>
+          <w:szCs w:val="24"/>
+        </w:rPr>
+        <w:t>flags</w:t>
+      </w:r>
+      <w:proofErr w:type="spellEnd"/>
+      <w:r>
+        <w:rPr>
+          <w:rFonts w:ascii="Calibri" w:eastAsia="Calibri" w:hAnsi="Calibri" w:cs="Calibri"/>
+          <w:sz w:val="24"/>
+          <w:szCs w:val="24"/>
+        </w:rPr>
+        <w:t xml:space="preserve">=0) hledá v řetězci </w:t>
+      </w:r>
+      <w:proofErr w:type="spellStart"/>
+      <w:r>
+        <w:rPr>
+          <w:rFonts w:ascii="Calibri" w:eastAsia="Calibri" w:hAnsi="Calibri" w:cs="Calibri"/>
+          <w:sz w:val="24"/>
+          <w:szCs w:val="24"/>
+        </w:rPr>
+        <w:t>string</w:t>
+      </w:r>
+      <w:proofErr w:type="spellEnd"/>
+      <w:r>
+        <w:rPr>
+          <w:rFonts w:ascii="Calibri" w:eastAsia="Calibri" w:hAnsi="Calibri" w:cs="Calibri"/>
+          <w:sz w:val="24"/>
+          <w:szCs w:val="24"/>
+        </w:rPr>
+        <w:t xml:space="preserve"> všechny nekřížící se shody s regulárním výrazem </w:t>
+      </w:r>
+      <w:proofErr w:type="spellStart"/>
+      <w:r>
+        <w:rPr>
+          <w:rFonts w:ascii="Calibri" w:eastAsia="Calibri" w:hAnsi="Calibri" w:cs="Calibri"/>
+          <w:sz w:val="24"/>
+          <w:szCs w:val="24"/>
+        </w:rPr>
+        <w:t>pattern</w:t>
+      </w:r>
+      <w:proofErr w:type="spellEnd"/>
+      <w:r>
+        <w:rPr>
+          <w:rFonts w:ascii="Calibri" w:eastAsia="Calibri" w:hAnsi="Calibri" w:cs="Calibri"/>
+          <w:sz w:val="24"/>
+          <w:szCs w:val="24"/>
+        </w:rPr>
+        <w:t xml:space="preserve"> a vrací je jako seznam.</w:t>
       </w:r>
     </w:p>
     <w:p>
@@ -4102,13 +5622,187 @@
           <w:szCs w:val="24"/>
         </w:rPr>
       </w:pPr>
-      <w:r>
-        <w:rPr>
-          <w:rFonts w:ascii="Calibri" w:eastAsia="Calibri" w:hAnsi="Calibri" w:cs="Calibri"/>
-          <w:sz w:val="24"/>
-          <w:szCs w:val="24"/>
-        </w:rPr>
-        <w:t>re.sub(pattern, repl, string, count=0, flags=0) nahrazuje všechny výskyty regulárního výrazu pattern v řetězci string řetězcem repl. Parametr count určuje maximální počet nahrazení, které se mají provést. Výsledkem je řetězec s provedenými nahrazeními</w:t>
+      <w:proofErr w:type="spellStart"/>
+      <w:proofErr w:type="gramStart"/>
+      <w:r>
+        <w:rPr>
+          <w:rFonts w:ascii="Calibri" w:eastAsia="Calibri" w:hAnsi="Calibri" w:cs="Calibri"/>
+          <w:sz w:val="24"/>
+          <w:szCs w:val="24"/>
+        </w:rPr>
+        <w:t>re.sub</w:t>
+      </w:r>
+      <w:proofErr w:type="spellEnd"/>
+      <w:r>
+        <w:rPr>
+          <w:rFonts w:ascii="Calibri" w:eastAsia="Calibri" w:hAnsi="Calibri" w:cs="Calibri"/>
+          <w:sz w:val="24"/>
+          <w:szCs w:val="24"/>
+        </w:rPr>
+        <w:t>(</w:t>
+      </w:r>
+      <w:proofErr w:type="spellStart"/>
+      <w:proofErr w:type="gramEnd"/>
+      <w:r>
+        <w:rPr>
+          <w:rFonts w:ascii="Calibri" w:eastAsia="Calibri" w:hAnsi="Calibri" w:cs="Calibri"/>
+          <w:sz w:val="24"/>
+          <w:szCs w:val="24"/>
+        </w:rPr>
+        <w:t>pattern</w:t>
+      </w:r>
+      <w:proofErr w:type="spellEnd"/>
+      <w:r>
+        <w:rPr>
+          <w:rFonts w:ascii="Calibri" w:eastAsia="Calibri" w:hAnsi="Calibri" w:cs="Calibri"/>
+          <w:sz w:val="24"/>
+          <w:szCs w:val="24"/>
+        </w:rPr>
+        <w:t xml:space="preserve">, </w:t>
+      </w:r>
+      <w:proofErr w:type="spellStart"/>
+      <w:r>
+        <w:rPr>
+          <w:rFonts w:ascii="Calibri" w:eastAsia="Calibri" w:hAnsi="Calibri" w:cs="Calibri"/>
+          <w:sz w:val="24"/>
+          <w:szCs w:val="24"/>
+        </w:rPr>
+        <w:t>repl</w:t>
+      </w:r>
+      <w:proofErr w:type="spellEnd"/>
+      <w:r>
+        <w:rPr>
+          <w:rFonts w:ascii="Calibri" w:eastAsia="Calibri" w:hAnsi="Calibri" w:cs="Calibri"/>
+          <w:sz w:val="24"/>
+          <w:szCs w:val="24"/>
+        </w:rPr>
+        <w:t xml:space="preserve">, </w:t>
+      </w:r>
+      <w:proofErr w:type="spellStart"/>
+      <w:r>
+        <w:rPr>
+          <w:rFonts w:ascii="Calibri" w:eastAsia="Calibri" w:hAnsi="Calibri" w:cs="Calibri"/>
+          <w:sz w:val="24"/>
+          <w:szCs w:val="24"/>
+        </w:rPr>
+        <w:t>string</w:t>
+      </w:r>
+      <w:proofErr w:type="spellEnd"/>
+      <w:r>
+        <w:rPr>
+          <w:rFonts w:ascii="Calibri" w:eastAsia="Calibri" w:hAnsi="Calibri" w:cs="Calibri"/>
+          <w:sz w:val="24"/>
+          <w:szCs w:val="24"/>
+        </w:rPr>
+        <w:t xml:space="preserve">, </w:t>
+      </w:r>
+      <w:proofErr w:type="spellStart"/>
+      <w:r>
+        <w:rPr>
+          <w:rFonts w:ascii="Calibri" w:eastAsia="Calibri" w:hAnsi="Calibri" w:cs="Calibri"/>
+          <w:sz w:val="24"/>
+          <w:szCs w:val="24"/>
+        </w:rPr>
+        <w:t>count</w:t>
+      </w:r>
+      <w:proofErr w:type="spellEnd"/>
+      <w:r>
+        <w:rPr>
+          <w:rFonts w:ascii="Calibri" w:eastAsia="Calibri" w:hAnsi="Calibri" w:cs="Calibri"/>
+          <w:sz w:val="24"/>
+          <w:szCs w:val="24"/>
+        </w:rPr>
+        <w:t xml:space="preserve">=0, </w:t>
+      </w:r>
+      <w:proofErr w:type="spellStart"/>
+      <w:r>
+        <w:rPr>
+          <w:rFonts w:ascii="Calibri" w:eastAsia="Calibri" w:hAnsi="Calibri" w:cs="Calibri"/>
+          <w:sz w:val="24"/>
+          <w:szCs w:val="24"/>
+        </w:rPr>
+        <w:t>flags</w:t>
+      </w:r>
+      <w:proofErr w:type="spellEnd"/>
+      <w:r>
+        <w:rPr>
+          <w:rFonts w:ascii="Calibri" w:eastAsia="Calibri" w:hAnsi="Calibri" w:cs="Calibri"/>
+          <w:sz w:val="24"/>
+          <w:szCs w:val="24"/>
+        </w:rPr>
+        <w:t xml:space="preserve">=0) nahrazuje všechny výskyty regulárního výrazu </w:t>
+      </w:r>
+      <w:proofErr w:type="spellStart"/>
+      <w:r>
+        <w:rPr>
+          <w:rFonts w:ascii="Calibri" w:eastAsia="Calibri" w:hAnsi="Calibri" w:cs="Calibri"/>
+          <w:sz w:val="24"/>
+          <w:szCs w:val="24"/>
+        </w:rPr>
+        <w:t>pattern</w:t>
+      </w:r>
+      <w:proofErr w:type="spellEnd"/>
+      <w:r>
+        <w:rPr>
+          <w:rFonts w:ascii="Calibri" w:eastAsia="Calibri" w:hAnsi="Calibri" w:cs="Calibri"/>
+          <w:sz w:val="24"/>
+          <w:szCs w:val="24"/>
+        </w:rPr>
+        <w:t xml:space="preserve"> v řetězci </w:t>
+      </w:r>
+      <w:proofErr w:type="spellStart"/>
+      <w:r>
+        <w:rPr>
+          <w:rFonts w:ascii="Calibri" w:eastAsia="Calibri" w:hAnsi="Calibri" w:cs="Calibri"/>
+          <w:sz w:val="24"/>
+          <w:szCs w:val="24"/>
+        </w:rPr>
+        <w:t>string</w:t>
+      </w:r>
+      <w:proofErr w:type="spellEnd"/>
+      <w:r>
+        <w:rPr>
+          <w:rFonts w:ascii="Calibri" w:eastAsia="Calibri" w:hAnsi="Calibri" w:cs="Calibri"/>
+          <w:sz w:val="24"/>
+          <w:szCs w:val="24"/>
+        </w:rPr>
+        <w:t xml:space="preserve"> řetězcem </w:t>
+      </w:r>
+      <w:proofErr w:type="spellStart"/>
+      <w:r>
+        <w:rPr>
+          <w:rFonts w:ascii="Calibri" w:eastAsia="Calibri" w:hAnsi="Calibri" w:cs="Calibri"/>
+          <w:sz w:val="24"/>
+          <w:szCs w:val="24"/>
+        </w:rPr>
+        <w:t>repl</w:t>
+      </w:r>
+      <w:proofErr w:type="spellEnd"/>
+      <w:r>
+        <w:rPr>
+          <w:rFonts w:ascii="Calibri" w:eastAsia="Calibri" w:hAnsi="Calibri" w:cs="Calibri"/>
+          <w:sz w:val="24"/>
+          <w:szCs w:val="24"/>
+        </w:rPr>
+        <w:t xml:space="preserve">. Parametr </w:t>
+      </w:r>
+      <w:proofErr w:type="spellStart"/>
+      <w:r>
+        <w:rPr>
+          <w:rFonts w:ascii="Calibri" w:eastAsia="Calibri" w:hAnsi="Calibri" w:cs="Calibri"/>
+          <w:sz w:val="24"/>
+          <w:szCs w:val="24"/>
+        </w:rPr>
+        <w:t>count</w:t>
+      </w:r>
+      <w:proofErr w:type="spellEnd"/>
+      <w:r>
+        <w:rPr>
+          <w:rFonts w:ascii="Calibri" w:eastAsia="Calibri" w:hAnsi="Calibri" w:cs="Calibri"/>
+          <w:sz w:val="24"/>
+          <w:szCs w:val="24"/>
+        </w:rPr>
+        <w:t xml:space="preserve"> určuje maximální počet nahrazení, které se mají provést. Výsledkem je řetězec s provedenými nahrazeními</w:t>
       </w:r>
     </w:p>
     <w:p>
@@ -4142,7 +5836,25 @@
           <w:sz w:val="32"/>
           <w:szCs w:val="32"/>
         </w:rPr>
-        <w:t>Příklady užitečných reg. výrazů</w:t>
+        <w:t xml:space="preserve">Příklady užitečných </w:t>
+      </w:r>
+      <w:proofErr w:type="spellStart"/>
+      <w:r>
+        <w:rPr>
+          <w:rFonts w:ascii="Calibri" w:eastAsia="Calibri" w:hAnsi="Calibri" w:cs="Calibri"/>
+          <w:sz w:val="32"/>
+          <w:szCs w:val="32"/>
+        </w:rPr>
+        <w:t>reg</w:t>
+      </w:r>
+      <w:proofErr w:type="spellEnd"/>
+      <w:r>
+        <w:rPr>
+          <w:rFonts w:ascii="Calibri" w:eastAsia="Calibri" w:hAnsi="Calibri" w:cs="Calibri"/>
+          <w:sz w:val="32"/>
+          <w:szCs w:val="32"/>
+        </w:rPr>
+        <w:t>. výrazů</w:t>
       </w:r>
     </w:p>
     <w:p>
@@ -4193,70 +5905,106 @@
           <w:sz w:val="20"/>
           <w:szCs w:val="20"/>
         </w:rPr>
-        <w:t>@"^(\+420|\+421) ?[0-9]{3} ?[0-9]{3} ?[0-9]{3}$"</w:t>
-      </w:r>
-    </w:p>
-    <w:p>
-      <w:pPr>
-        <w:shd w:val="clear" w:color="auto" w:fill="F2F2F2"/>
-        <w:spacing w:line="240" w:lineRule="auto"/>
-        <w:rPr>
-          <w:rFonts w:ascii="Calibri" w:eastAsia="Calibri" w:hAnsi="Calibri" w:cs="Calibri"/>
-          <w:sz w:val="24"/>
-          <w:szCs w:val="24"/>
-        </w:rPr>
-      </w:pPr>
-    </w:p>
-    <w:p>
-      <w:pPr>
-        <w:spacing w:line="240" w:lineRule="auto"/>
-        <w:rPr>
-          <w:rFonts w:ascii="Calibri" w:eastAsia="Calibri" w:hAnsi="Calibri" w:cs="Calibri"/>
-          <w:b/>
-          <w:sz w:val="24"/>
-          <w:szCs w:val="24"/>
-        </w:rPr>
-      </w:pPr>
-      <w:r>
-        <w:rPr>
-          <w:rFonts w:ascii="Calibri" w:eastAsia="Calibri" w:hAnsi="Calibri" w:cs="Calibri"/>
-          <w:b/>
-          <w:sz w:val="24"/>
-          <w:szCs w:val="24"/>
-        </w:rPr>
-        <w:t>IP adresa</w:t>
-      </w:r>
-    </w:p>
-    <w:p>
-      <w:pPr>
-        <w:shd w:val="clear" w:color="auto" w:fill="F2F2F2"/>
-        <w:spacing w:line="240" w:lineRule="auto"/>
-        <w:rPr>
-          <w:rFonts w:ascii="Calibri" w:eastAsia="Calibri" w:hAnsi="Calibri" w:cs="Calibri"/>
-          <w:b/>
-          <w:sz w:val="24"/>
-          <w:szCs w:val="24"/>
-        </w:rPr>
-      </w:pPr>
-    </w:p>
-    <w:p>
-      <w:pPr>
-        <w:shd w:val="clear" w:color="auto" w:fill="F2F2F2"/>
-        <w:spacing w:line="240" w:lineRule="auto"/>
-        <w:rPr>
-          <w:rFonts w:ascii="Calibri" w:eastAsia="Calibri" w:hAnsi="Calibri" w:cs="Calibri"/>
-          <w:b/>
-          <w:sz w:val="24"/>
-          <w:szCs w:val="24"/>
-        </w:rPr>
-      </w:pPr>
+        <w:t>@"</w:t>
+      </w:r>
+      <w:proofErr w:type="gramStart"/>
       <w:r>
         <w:rPr>
           <w:rFonts w:ascii="Consolas" w:eastAsia="Consolas" w:hAnsi="Consolas" w:cs="Consolas"/>
           <w:sz w:val="20"/>
           <w:szCs w:val="20"/>
         </w:rPr>
-        <w:t>@"^((2[0-5][0-5])|(0?[0-9][0-9])|((0{2})?[0-9])|(1[0-9][0-9]))\.((2[0-5][0-5])|(0?[0-9][0-9])|((0{2})?[0-9])|(1[0-9][0-9]))\.((2[0-5][0-5])|(0?[0-9][0-9])|((0{2})?[0-9])|(1[0-9][0-9]))\.((2[0-5][0-5])|(0?[0-9][0-9])|((0{2})?[0-9])|(1[0-9][0-9]))$"</w:t>
+        <w:t>^(</w:t>
+      </w:r>
+      <w:proofErr w:type="gramEnd"/>
+      <w:r>
+        <w:rPr>
+          <w:rFonts w:ascii="Consolas" w:eastAsia="Consolas" w:hAnsi="Consolas" w:cs="Consolas"/>
+          <w:sz w:val="20"/>
+          <w:szCs w:val="20"/>
+        </w:rPr>
+        <w:t>\+420|\+421) ?[0-9]{3} ?[0-9]{3} ?[0-9]{3}$"</w:t>
+      </w:r>
+    </w:p>
+    <w:p>
+      <w:pPr>
+        <w:shd w:val="clear" w:color="auto" w:fill="F2F2F2"/>
+        <w:spacing w:line="240" w:lineRule="auto"/>
+        <w:rPr>
+          <w:rFonts w:ascii="Calibri" w:eastAsia="Calibri" w:hAnsi="Calibri" w:cs="Calibri"/>
+          <w:sz w:val="24"/>
+          <w:szCs w:val="24"/>
+        </w:rPr>
+      </w:pPr>
+    </w:p>
+    <w:p>
+      <w:pPr>
+        <w:spacing w:line="240" w:lineRule="auto"/>
+        <w:rPr>
+          <w:rFonts w:ascii="Calibri" w:eastAsia="Calibri" w:hAnsi="Calibri" w:cs="Calibri"/>
+          <w:b/>
+          <w:sz w:val="24"/>
+          <w:szCs w:val="24"/>
+        </w:rPr>
+      </w:pPr>
+      <w:r>
+        <w:rPr>
+          <w:rFonts w:ascii="Calibri" w:eastAsia="Calibri" w:hAnsi="Calibri" w:cs="Calibri"/>
+          <w:b/>
+          <w:sz w:val="24"/>
+          <w:szCs w:val="24"/>
+        </w:rPr>
+        <w:t>IP adresa</w:t>
+      </w:r>
+    </w:p>
+    <w:p>
+      <w:pPr>
+        <w:shd w:val="clear" w:color="auto" w:fill="F2F2F2"/>
+        <w:spacing w:line="240" w:lineRule="auto"/>
+        <w:rPr>
+          <w:rFonts w:ascii="Calibri" w:eastAsia="Calibri" w:hAnsi="Calibri" w:cs="Calibri"/>
+          <w:b/>
+          <w:sz w:val="24"/>
+          <w:szCs w:val="24"/>
+        </w:rPr>
+      </w:pPr>
+    </w:p>
+    <w:p>
+      <w:pPr>
+        <w:shd w:val="clear" w:color="auto" w:fill="F2F2F2"/>
+        <w:spacing w:line="240" w:lineRule="auto"/>
+        <w:rPr>
+          <w:rFonts w:ascii="Calibri" w:eastAsia="Calibri" w:hAnsi="Calibri" w:cs="Calibri"/>
+          <w:b/>
+          <w:sz w:val="24"/>
+          <w:szCs w:val="24"/>
+        </w:rPr>
+      </w:pPr>
+      <w:r>
+        <w:rPr>
+          <w:rFonts w:ascii="Consolas" w:eastAsia="Consolas" w:hAnsi="Consolas" w:cs="Consolas"/>
+          <w:sz w:val="20"/>
+          <w:szCs w:val="20"/>
+        </w:rPr>
+        <w:t>@"</w:t>
+      </w:r>
+      <w:proofErr w:type="gramStart"/>
+      <w:r>
+        <w:rPr>
+          <w:rFonts w:ascii="Consolas" w:eastAsia="Consolas" w:hAnsi="Consolas" w:cs="Consolas"/>
+          <w:sz w:val="20"/>
+          <w:szCs w:val="20"/>
+        </w:rPr>
+        <w:t>^(</w:t>
+      </w:r>
+      <w:proofErr w:type="gramEnd"/>
+      <w:r>
+        <w:rPr>
+          <w:rFonts w:ascii="Consolas" w:eastAsia="Consolas" w:hAnsi="Consolas" w:cs="Consolas"/>
+          <w:sz w:val="20"/>
+          <w:szCs w:val="20"/>
+        </w:rPr>
+        <w:t>(2[0-5][0-5])|(0?[0-9][0-9])|((0{2})?[0-9])|(1[0-9][0-9]))\.((2[0-5][0-5])|(0?[0-9][0-9])|((0{2})?[0-9])|(1[0-9][0-9]))\.((2[0-5][0-5])|(0?[0-9][0-9])|((0{2})?[0-9])|(1[0-9][0-9]))\.((2[0-5][0-5])|(0?[0-9][0-9])|((0{2})?[0-9])|(1[0-9][0-9]))$"</w:t>
       </w:r>
     </w:p>
     <w:p/>
@@ -4265,9 +6013,19 @@
       <w:pPr>
         <w:pStyle w:val="Nadpis2"/>
       </w:pPr>
-      <w:r>
-        <w:t>Kodování a stringy</w:t>
-      </w:r>
+      <w:proofErr w:type="spellStart"/>
+      <w:r>
+        <w:t>Kodování</w:t>
+      </w:r>
+      <w:proofErr w:type="spellEnd"/>
+      <w:r>
+        <w:t xml:space="preserve"> a </w:t>
+      </w:r>
+      <w:proofErr w:type="spellStart"/>
+      <w:r>
+        <w:t>stringy</w:t>
+      </w:r>
+      <w:proofErr w:type="spellEnd"/>
     </w:p>
     <w:p>
       <w:pPr>
@@ -4279,6 +6037,7 @@
           <w:i/>
         </w:rPr>
       </w:pPr>
+      <w:proofErr w:type="spellStart"/>
       <w:r>
         <w:rPr>
           <w:rFonts w:ascii="Calibri" w:eastAsia="Calibri" w:hAnsi="Calibri" w:cs="Calibri"/>
@@ -4287,6 +6046,7 @@
         </w:rPr>
         <w:t>Kodovani</w:t>
       </w:r>
+      <w:proofErr w:type="spellEnd"/>
     </w:p>
     <w:p>
       <w:pPr>
@@ -4336,7 +6096,161 @@
         <w:rPr>
           <w:lang w:val="en-US"/>
         </w:rPr>
-        <w:t>Pro práci s různými kódováními v Pythonu se používají funkce pro převod řetězců do a ze specifických kódování, například:</w:t>
+        <w:t xml:space="preserve">Pro </w:t>
+      </w:r>
+      <w:proofErr w:type="spellStart"/>
+      <w:r>
+        <w:rPr>
+          <w:lang w:val="en-US"/>
+        </w:rPr>
+        <w:t>práci</w:t>
+      </w:r>
+      <w:proofErr w:type="spellEnd"/>
+      <w:r>
+        <w:rPr>
+          <w:lang w:val="en-US"/>
+        </w:rPr>
+        <w:t xml:space="preserve"> s </w:t>
+      </w:r>
+      <w:proofErr w:type="spellStart"/>
+      <w:r>
+        <w:rPr>
+          <w:lang w:val="en-US"/>
+        </w:rPr>
+        <w:t>různými</w:t>
+      </w:r>
+      <w:proofErr w:type="spellEnd"/>
+      <w:r>
+        <w:rPr>
+          <w:lang w:val="en-US"/>
+        </w:rPr>
+        <w:t xml:space="preserve"> </w:t>
+      </w:r>
+      <w:proofErr w:type="spellStart"/>
+      <w:r>
+        <w:rPr>
+          <w:lang w:val="en-US"/>
+        </w:rPr>
+        <w:t>kódováními</w:t>
+      </w:r>
+      <w:proofErr w:type="spellEnd"/>
+      <w:r>
+        <w:rPr>
+          <w:lang w:val="en-US"/>
+        </w:rPr>
+        <w:t xml:space="preserve"> v </w:t>
+      </w:r>
+      <w:proofErr w:type="spellStart"/>
+      <w:r>
+        <w:rPr>
+          <w:lang w:val="en-US"/>
+        </w:rPr>
+        <w:t>Pythonu</w:t>
+      </w:r>
+      <w:proofErr w:type="spellEnd"/>
+      <w:r>
+        <w:rPr>
+          <w:lang w:val="en-US"/>
+        </w:rPr>
+        <w:t xml:space="preserve"> se </w:t>
+      </w:r>
+      <w:proofErr w:type="spellStart"/>
+      <w:r>
+        <w:rPr>
+          <w:lang w:val="en-US"/>
+        </w:rPr>
+        <w:t>používají</w:t>
+      </w:r>
+      <w:proofErr w:type="spellEnd"/>
+      <w:r>
+        <w:rPr>
+          <w:lang w:val="en-US"/>
+        </w:rPr>
+        <w:t xml:space="preserve"> </w:t>
+      </w:r>
+      <w:proofErr w:type="spellStart"/>
+      <w:r>
+        <w:rPr>
+          <w:lang w:val="en-US"/>
+        </w:rPr>
+        <w:t>funkce</w:t>
+      </w:r>
+      <w:proofErr w:type="spellEnd"/>
+      <w:r>
+        <w:rPr>
+          <w:lang w:val="en-US"/>
+        </w:rPr>
+        <w:t xml:space="preserve"> pro </w:t>
+      </w:r>
+      <w:proofErr w:type="spellStart"/>
+      <w:r>
+        <w:rPr>
+          <w:lang w:val="en-US"/>
+        </w:rPr>
+        <w:t>převod</w:t>
+      </w:r>
+      <w:proofErr w:type="spellEnd"/>
+      <w:r>
+        <w:rPr>
+          <w:lang w:val="en-US"/>
+        </w:rPr>
+        <w:t xml:space="preserve"> </w:t>
+      </w:r>
+      <w:proofErr w:type="spellStart"/>
+      <w:r>
+        <w:rPr>
+          <w:lang w:val="en-US"/>
+        </w:rPr>
+        <w:t>řetězců</w:t>
+      </w:r>
+      <w:proofErr w:type="spellEnd"/>
+      <w:r>
+        <w:rPr>
+          <w:lang w:val="en-US"/>
+        </w:rPr>
+        <w:t xml:space="preserve"> do a ze </w:t>
+      </w:r>
+      <w:proofErr w:type="spellStart"/>
+      <w:r>
+        <w:rPr>
+          <w:lang w:val="en-US"/>
+        </w:rPr>
+        <w:t>specifických</w:t>
+      </w:r>
+      <w:proofErr w:type="spellEnd"/>
+      <w:r>
+        <w:rPr>
+          <w:lang w:val="en-US"/>
+        </w:rPr>
+        <w:t xml:space="preserve"> </w:t>
+      </w:r>
+      <w:proofErr w:type="spellStart"/>
+      <w:r>
+        <w:rPr>
+          <w:lang w:val="en-US"/>
+        </w:rPr>
+        <w:t>kódování</w:t>
+      </w:r>
+      <w:proofErr w:type="spellEnd"/>
+      <w:r>
+        <w:rPr>
+          <w:lang w:val="en-US"/>
+        </w:rPr>
+        <w:t xml:space="preserve">, </w:t>
+      </w:r>
+      <w:proofErr w:type="spellStart"/>
+      <w:r>
+        <w:rPr>
+          <w:lang w:val="en-US"/>
+        </w:rPr>
+        <w:t>například</w:t>
+      </w:r>
+      <w:proofErr w:type="spellEnd"/>
+      <w:r>
+        <w:rPr>
+          <w:lang w:val="en-US"/>
+        </w:rPr>
+        <w:t>:</w:t>
       </w:r>
     </w:p>
     <w:p>
@@ -4361,8 +6275,60 @@
         <w:rPr>
           <w:lang w:val="en-US"/>
         </w:rPr>
-        <w:t xml:space="preserve"> - převede řetězec do zadaného kódování</w:t>
-      </w:r>
+        <w:t xml:space="preserve"> - </w:t>
+      </w:r>
+      <w:proofErr w:type="spellStart"/>
+      <w:r>
+        <w:rPr>
+          <w:lang w:val="en-US"/>
+        </w:rPr>
+        <w:t>převede</w:t>
+      </w:r>
+      <w:proofErr w:type="spellEnd"/>
+      <w:r>
+        <w:rPr>
+          <w:lang w:val="en-US"/>
+        </w:rPr>
+        <w:t xml:space="preserve"> </w:t>
+      </w:r>
+      <w:proofErr w:type="spellStart"/>
+      <w:r>
+        <w:rPr>
+          <w:lang w:val="en-US"/>
+        </w:rPr>
+        <w:t>řetězec</w:t>
+      </w:r>
+      <w:proofErr w:type="spellEnd"/>
+      <w:r>
+        <w:rPr>
+          <w:lang w:val="en-US"/>
+        </w:rPr>
+        <w:t xml:space="preserve"> do </w:t>
+      </w:r>
+      <w:proofErr w:type="spellStart"/>
+      <w:r>
+        <w:rPr>
+          <w:lang w:val="en-US"/>
+        </w:rPr>
+        <w:t>zadaného</w:t>
+      </w:r>
+      <w:proofErr w:type="spellEnd"/>
+      <w:r>
+        <w:rPr>
+          <w:lang w:val="en-US"/>
+        </w:rPr>
+        <w:t xml:space="preserve"> </w:t>
+      </w:r>
+      <w:proofErr w:type="spellStart"/>
+      <w:proofErr w:type="gramStart"/>
+      <w:r>
+        <w:rPr>
+          <w:lang w:val="en-US"/>
+        </w:rPr>
+        <w:t>kódování</w:t>
+      </w:r>
+      <w:proofErr w:type="spellEnd"/>
+      <w:proofErr w:type="gramEnd"/>
     </w:p>
     <w:p>
       <w:pPr>
@@ -4386,8 +6352,72 @@
         <w:rPr>
           <w:lang w:val="en-US"/>
         </w:rPr>
-        <w:t xml:space="preserve"> - převede řetězec z daného kódování do Unicode</w:t>
-      </w:r>
+        <w:t xml:space="preserve"> - </w:t>
+      </w:r>
+      <w:proofErr w:type="spellStart"/>
+      <w:r>
+        <w:rPr>
+          <w:lang w:val="en-US"/>
+        </w:rPr>
+        <w:t>převede</w:t>
+      </w:r>
+      <w:proofErr w:type="spellEnd"/>
+      <w:r>
+        <w:rPr>
+          <w:lang w:val="en-US"/>
+        </w:rPr>
+        <w:t xml:space="preserve"> </w:t>
+      </w:r>
+      <w:proofErr w:type="spellStart"/>
+      <w:r>
+        <w:rPr>
+          <w:lang w:val="en-US"/>
+        </w:rPr>
+        <w:t>řetězec</w:t>
+      </w:r>
+      <w:proofErr w:type="spellEnd"/>
+      <w:r>
+        <w:rPr>
+          <w:lang w:val="en-US"/>
+        </w:rPr>
+        <w:t xml:space="preserve"> z </w:t>
+      </w:r>
+      <w:proofErr w:type="spellStart"/>
+      <w:r>
+        <w:rPr>
+          <w:lang w:val="en-US"/>
+        </w:rPr>
+        <w:t>daného</w:t>
+      </w:r>
+      <w:proofErr w:type="spellEnd"/>
+      <w:r>
+        <w:rPr>
+          <w:lang w:val="en-US"/>
+        </w:rPr>
+        <w:t xml:space="preserve"> </w:t>
+      </w:r>
+      <w:proofErr w:type="spellStart"/>
+      <w:r>
+        <w:rPr>
+          <w:lang w:val="en-US"/>
+        </w:rPr>
+        <w:t>kódování</w:t>
+      </w:r>
+      <w:proofErr w:type="spellEnd"/>
+      <w:r>
+        <w:rPr>
+          <w:lang w:val="en-US"/>
+        </w:rPr>
+        <w:t xml:space="preserve"> do </w:t>
+      </w:r>
+      <w:proofErr w:type="gramStart"/>
+      <w:r>
+        <w:rPr>
+          <w:lang w:val="en-US"/>
+        </w:rPr>
+        <w:t>Unicode</w:t>
+      </w:r>
+      <w:proofErr w:type="gramEnd"/>
     </w:p>
     <w:p>
       <w:pPr>
@@ -4452,7 +6482,15 @@
         <w:spacing w:line="278" w:lineRule="atLeast"/>
       </w:pPr>
       <w:r>
-        <w:t>s = "Hello, world!"</w:t>
+        <w:t xml:space="preserve">s = "Hello, </w:t>
+      </w:r>
+      <w:proofErr w:type="spellStart"/>
+      <w:r>
+        <w:t>world</w:t>
+      </w:r>
+      <w:proofErr w:type="spellEnd"/>
+      <w:r>
+        <w:t>!"</w:t>
       </w:r>
     </w:p>
     <w:p>
@@ -4485,7 +6523,17 @@
         <w:spacing w:line="278" w:lineRule="atLeast"/>
       </w:pPr>
       <w:r>
-        <w:t>b = s.encode("utf-8")</w:t>
+        <w:t xml:space="preserve">b = </w:t>
+      </w:r>
+      <w:proofErr w:type="spellStart"/>
+      <w:proofErr w:type="gramStart"/>
+      <w:r>
+        <w:t>s.encode</w:t>
+      </w:r>
+      <w:proofErr w:type="spellEnd"/>
+      <w:proofErr w:type="gramEnd"/>
+      <w:r>
+        <w:t>("utf-8")</w:t>
       </w:r>
     </w:p>
     <w:p>
@@ -4517,8 +6565,37 @@
         </w:tabs>
         <w:spacing w:line="278" w:lineRule="atLeast"/>
       </w:pPr>
-      <w:r>
-        <w:t>print(b)  # b'Hello, world!'</w:t>
+      <w:proofErr w:type="spellStart"/>
+      <w:r>
+        <w:t>print</w:t>
+      </w:r>
+      <w:proofErr w:type="spellEnd"/>
+      <w:r>
+        <w:t>(</w:t>
+      </w:r>
+      <w:proofErr w:type="gramStart"/>
+      <w:r>
+        <w:t>b)  #</w:t>
+      </w:r>
+      <w:proofErr w:type="gramEnd"/>
+      <w:r>
+        <w:t xml:space="preserve"> </w:t>
+      </w:r>
+      <w:proofErr w:type="spellStart"/>
+      <w:r>
+        <w:t>b'Hello</w:t>
+      </w:r>
+      <w:proofErr w:type="spellEnd"/>
+      <w:r>
+        <w:t xml:space="preserve">, </w:t>
+      </w:r>
+      <w:proofErr w:type="spellStart"/>
+      <w:r>
+        <w:t>world</w:t>
+      </w:r>
+      <w:proofErr w:type="spellEnd"/>
+      <w:r>
+        <w:t>!'</w:t>
       </w:r>
     </w:p>
     <w:p>
@@ -4614,7 +6691,17 @@
         <w:spacing w:line="278" w:lineRule="atLeast"/>
       </w:pPr>
       <w:r>
-        <w:t>s2 = b.decode("utf-8")</w:t>
+        <w:t xml:space="preserve">s2 = </w:t>
+      </w:r>
+      <w:proofErr w:type="spellStart"/>
+      <w:proofErr w:type="gramStart"/>
+      <w:r>
+        <w:t>b.decode</w:t>
+      </w:r>
+      <w:proofErr w:type="spellEnd"/>
+      <w:proofErr w:type="gramEnd"/>
+      <w:r>
+        <w:t>("utf-8")</w:t>
       </w:r>
     </w:p>
     <w:p>
@@ -4646,8 +6733,29 @@
         </w:tabs>
         <w:spacing w:line="278" w:lineRule="atLeast"/>
       </w:pPr>
-      <w:r>
-        <w:t>print(s2)  # Hello, world!</w:t>
+      <w:proofErr w:type="spellStart"/>
+      <w:r>
+        <w:t>print</w:t>
+      </w:r>
+      <w:proofErr w:type="spellEnd"/>
+      <w:r>
+        <w:t>(s2</w:t>
+      </w:r>
+      <w:proofErr w:type="gramStart"/>
+      <w:r>
+        <w:t>)  #</w:t>
+      </w:r>
+      <w:proofErr w:type="gramEnd"/>
+      <w:r>
+        <w:t xml:space="preserve"> Hello, </w:t>
+      </w:r>
+      <w:proofErr w:type="spellStart"/>
+      <w:r>
+        <w:t>world</w:t>
+      </w:r>
+      <w:proofErr w:type="spellEnd"/>
+      <w:r>
+        <w:t>!</w:t>
       </w:r>
     </w:p>
     <w:p>
@@ -4742,8 +6850,29 @@
         </w:tabs>
         <w:spacing w:line="278" w:lineRule="atLeast"/>
       </w:pPr>
-      <w:r>
-        <w:t>with open("output.txt", "w", encoding="utf-8") as f:</w:t>
+      <w:proofErr w:type="spellStart"/>
+      <w:r>
+        <w:t>with</w:t>
+      </w:r>
+      <w:proofErr w:type="spellEnd"/>
+      <w:r>
+        <w:t xml:space="preserve"> </w:t>
+      </w:r>
+      <w:proofErr w:type="gramStart"/>
+      <w:r>
+        <w:t>open(</w:t>
+      </w:r>
+      <w:proofErr w:type="gramEnd"/>
+      <w:r>
+        <w:t xml:space="preserve">"output.txt", "w", </w:t>
+      </w:r>
+      <w:proofErr w:type="spellStart"/>
+      <w:r>
+        <w:t>encoding</w:t>
+      </w:r>
+      <w:proofErr w:type="spellEnd"/>
+      <w:r>
+        <w:t>="utf-8") as f:</w:t>
       </w:r>
     </w:p>
     <w:p>
@@ -4776,7 +6905,17 @@
         <w:spacing w:line="278" w:lineRule="atLeast"/>
       </w:pPr>
       <w:r>
-        <w:t xml:space="preserve">    f.write(s)</w:t>
+        <w:t xml:space="preserve">    </w:t>
+      </w:r>
+      <w:proofErr w:type="spellStart"/>
+      <w:proofErr w:type="gramStart"/>
+      <w:r>
+        <w:t>f.write</w:t>
+      </w:r>
+      <w:proofErr w:type="spellEnd"/>
+      <w:proofErr w:type="gramEnd"/>
+      <w:r>
+        <w:t>(s)</w:t>
       </w:r>
     </w:p>
     <w:p/>
@@ -4810,7 +6949,15 @@
         <w:spacing w:line="278" w:lineRule="atLeast"/>
       </w:pPr>
       <w:r>
-        <w:t>s = "Hello, world!"</w:t>
+        <w:t xml:space="preserve">s = "Hello, </w:t>
+      </w:r>
+      <w:proofErr w:type="spellStart"/>
+      <w:r>
+        <w:t>world</w:t>
+      </w:r>
+      <w:proofErr w:type="spellEnd"/>
+      <w:r>
+        <w:t>!"</w:t>
       </w:r>
     </w:p>
     <w:p>
@@ -4843,7 +6990,20 @@
         <w:spacing w:line="278" w:lineRule="atLeast"/>
       </w:pPr>
       <w:r>
-        <w:t>b = bytes(s, 'utf-8')  # převod řetězce na bajty v kódování UTF-8</w:t>
+        <w:t xml:space="preserve">b = </w:t>
+      </w:r>
+      <w:proofErr w:type="spellStart"/>
+      <w:proofErr w:type="gramStart"/>
+      <w:r>
+        <w:t>bytes</w:t>
+      </w:r>
+      <w:proofErr w:type="spellEnd"/>
+      <w:r>
+        <w:t>(</w:t>
+      </w:r>
+      <w:proofErr w:type="gramEnd"/>
+      <w:r>
+        <w:t>s, 'utf-8')  # převod řetězce na bajty v kódování UTF-8</w:t>
       </w:r>
     </w:p>
     <w:p>
@@ -4875,9 +7035,38 @@
         </w:tabs>
         <w:spacing w:line="278" w:lineRule="atLeast"/>
       </w:pPr>
+      <w:proofErr w:type="spellStart"/>
       <w:r>
         <w:lastRenderedPageBreak/>
-        <w:t>print(b)  # b'Hello, world!'</w:t>
+        <w:t>print</w:t>
+      </w:r>
+      <w:proofErr w:type="spellEnd"/>
+      <w:r>
+        <w:t>(</w:t>
+      </w:r>
+      <w:proofErr w:type="gramStart"/>
+      <w:r>
+        <w:t>b)  #</w:t>
+      </w:r>
+      <w:proofErr w:type="gramEnd"/>
+      <w:r>
+        <w:t xml:space="preserve"> </w:t>
+      </w:r>
+      <w:proofErr w:type="spellStart"/>
+      <w:r>
+        <w:t>b'Hello</w:t>
+      </w:r>
+      <w:proofErr w:type="spellEnd"/>
+      <w:r>
+        <w:t xml:space="preserve">, </w:t>
+      </w:r>
+      <w:proofErr w:type="spellStart"/>
+      <w:r>
+        <w:t>world</w:t>
+      </w:r>
+      <w:proofErr w:type="spellEnd"/>
+      <w:r>
+        <w:t>!'</w:t>
       </w:r>
     </w:p>
     <w:p>
@@ -4940,7 +7129,15 @@
         <w:spacing w:line="278" w:lineRule="atLeast"/>
       </w:pPr>
       <w:r>
-        <w:t>s = "Hello, world!"</w:t>
+        <w:t xml:space="preserve">s = "Hello, </w:t>
+      </w:r>
+      <w:proofErr w:type="spellStart"/>
+      <w:r>
+        <w:t>world</w:t>
+      </w:r>
+      <w:proofErr w:type="spellEnd"/>
+      <w:r>
+        <w:t>!"</w:t>
       </w:r>
     </w:p>
     <w:p>
@@ -4973,7 +7170,28 @@
         <w:spacing w:line="278" w:lineRule="atLeast"/>
       </w:pPr>
       <w:r>
-        <w:t>ba = bytearray(s, 'utf-8')  # převod řetězce na bytearray v kódování UTF-8</w:t>
+        <w:t xml:space="preserve">ba = </w:t>
+      </w:r>
+      <w:proofErr w:type="spellStart"/>
+      <w:proofErr w:type="gramStart"/>
+      <w:r>
+        <w:t>bytearray</w:t>
+      </w:r>
+      <w:proofErr w:type="spellEnd"/>
+      <w:r>
+        <w:t>(</w:t>
+      </w:r>
+      <w:proofErr w:type="gramEnd"/>
+      <w:r>
+        <w:t xml:space="preserve">s, 'utf-8')  # převod řetězce na </w:t>
+      </w:r>
+      <w:proofErr w:type="spellStart"/>
+      <w:r>
+        <w:t>bytearray</w:t>
+      </w:r>
+      <w:proofErr w:type="spellEnd"/>
+      <w:r>
+        <w:t xml:space="preserve"> v kódování UTF-8</w:t>
       </w:r>
     </w:p>
     <w:p>
@@ -5005,8 +7223,45 @@
         </w:tabs>
         <w:spacing w:line="278" w:lineRule="atLeast"/>
       </w:pPr>
-      <w:r>
-        <w:t>print(ba)  # bytearray(b'Hello, world!')</w:t>
+      <w:proofErr w:type="spellStart"/>
+      <w:r>
+        <w:t>print</w:t>
+      </w:r>
+      <w:proofErr w:type="spellEnd"/>
+      <w:r>
+        <w:t>(</w:t>
+      </w:r>
+      <w:proofErr w:type="gramStart"/>
+      <w:r>
+        <w:t>ba)  #</w:t>
+      </w:r>
+      <w:proofErr w:type="gramEnd"/>
+      <w:r>
+        <w:t xml:space="preserve"> </w:t>
+      </w:r>
+      <w:proofErr w:type="spellStart"/>
+      <w:r>
+        <w:t>bytearray</w:t>
+      </w:r>
+      <w:proofErr w:type="spellEnd"/>
+      <w:r>
+        <w:t>(</w:t>
+      </w:r>
+      <w:proofErr w:type="spellStart"/>
+      <w:r>
+        <w:t>b'Hello</w:t>
+      </w:r>
+      <w:proofErr w:type="spellEnd"/>
+      <w:r>
+        <w:t xml:space="preserve">, </w:t>
+      </w:r>
+      <w:proofErr w:type="spellStart"/>
+      <w:r>
+        <w:t>world</w:t>
+      </w:r>
+      <w:proofErr w:type="spellEnd"/>
+      <w:r>
+        <w:t>!')</w:t>
       </w:r>
     </w:p>
     <w:p/>
@@ -5020,6 +7275,7 @@
           <w:i/>
         </w:rPr>
       </w:pPr>
+      <w:proofErr w:type="spellStart"/>
       <w:r>
         <w:rPr>
           <w:rFonts w:ascii="Calibri" w:eastAsia="Calibri" w:hAnsi="Calibri" w:cs="Calibri"/>
@@ -5028,6 +7284,7 @@
         </w:rPr>
         <w:t>String</w:t>
       </w:r>
+      <w:proofErr w:type="spellEnd"/>
     </w:p>
     <w:p>
       <w:pPr>
@@ -5039,6 +7296,7 @@
           <w:szCs w:val="24"/>
         </w:rPr>
       </w:pPr>
+      <w:proofErr w:type="spellStart"/>
       <w:r>
         <w:rPr>
           <w:rFonts w:ascii="Calibri" w:eastAsia="Calibri" w:hAnsi="Calibri" w:cs="Calibri"/>
@@ -5046,7 +7304,57 @@
           <w:sz w:val="24"/>
           <w:szCs w:val="24"/>
         </w:rPr>
-        <w:t>String je řetězec znaků(chars), to znamená, že se objekt String chová jako pole. Lze na něj uplatnit hledání podle indexu(písmenka-znaku) jako v poli.</w:t>
+        <w:t>String</w:t>
+      </w:r>
+      <w:proofErr w:type="spellEnd"/>
+      <w:r>
+        <w:rPr>
+          <w:rFonts w:ascii="Calibri" w:eastAsia="Calibri" w:hAnsi="Calibri" w:cs="Calibri"/>
+          <w:b/>
+          <w:sz w:val="24"/>
+          <w:szCs w:val="24"/>
+        </w:rPr>
+        <w:t xml:space="preserve"> je řetězec znaků(</w:t>
+      </w:r>
+      <w:proofErr w:type="spellStart"/>
+      <w:r>
+        <w:rPr>
+          <w:rFonts w:ascii="Calibri" w:eastAsia="Calibri" w:hAnsi="Calibri" w:cs="Calibri"/>
+          <w:b/>
+          <w:sz w:val="24"/>
+          <w:szCs w:val="24"/>
+        </w:rPr>
+        <w:t>chars</w:t>
+      </w:r>
+      <w:proofErr w:type="spellEnd"/>
+      <w:r>
+        <w:rPr>
+          <w:rFonts w:ascii="Calibri" w:eastAsia="Calibri" w:hAnsi="Calibri" w:cs="Calibri"/>
+          <w:b/>
+          <w:sz w:val="24"/>
+          <w:szCs w:val="24"/>
+        </w:rPr>
+        <w:t xml:space="preserve">), to znamená, že se objekt </w:t>
+      </w:r>
+      <w:proofErr w:type="spellStart"/>
+      <w:r>
+        <w:rPr>
+          <w:rFonts w:ascii="Calibri" w:eastAsia="Calibri" w:hAnsi="Calibri" w:cs="Calibri"/>
+          <w:b/>
+          <w:sz w:val="24"/>
+          <w:szCs w:val="24"/>
+        </w:rPr>
+        <w:t>String</w:t>
+      </w:r>
+      <w:proofErr w:type="spellEnd"/>
+      <w:r>
+        <w:rPr>
+          <w:rFonts w:ascii="Calibri" w:eastAsia="Calibri" w:hAnsi="Calibri" w:cs="Calibri"/>
+          <w:b/>
+          <w:sz w:val="24"/>
+          <w:szCs w:val="24"/>
+        </w:rPr>
+        <w:t xml:space="preserve"> chová jako pole. Lze na něj uplatnit hledání podle indexu(písmenka-znaku) jako v poli.</w:t>
       </w:r>
       <w:r>
         <w:rPr>
@@ -5277,7 +7585,51 @@
           <w:szCs w:val="23"/>
           <w:lang w:val="en-US"/>
         </w:rPr>
-        <w:t>print(result)  # vypíše "Hello world"</w:t>
+        <w:t>print(</w:t>
+      </w:r>
+      <w:proofErr w:type="gramStart"/>
+      <w:r>
+        <w:rPr>
+          <w:rFonts w:ascii="Cascadia Mono" w:eastAsia="Times New Roman" w:hAnsi="Cascadia Mono" w:cs="Courier New"/>
+          <w:color w:val="333333"/>
+          <w:sz w:val="23"/>
+          <w:szCs w:val="23"/>
+          <w:lang w:val="en-US"/>
+        </w:rPr>
+        <w:t>result)  #</w:t>
+      </w:r>
+      <w:proofErr w:type="gramEnd"/>
+      <w:r>
+        <w:rPr>
+          <w:rFonts w:ascii="Cascadia Mono" w:eastAsia="Times New Roman" w:hAnsi="Cascadia Mono" w:cs="Courier New"/>
+          <w:color w:val="333333"/>
+          <w:sz w:val="23"/>
+          <w:szCs w:val="23"/>
+          <w:lang w:val="en-US"/>
+        </w:rPr>
+        <w:t xml:space="preserve"> </w:t>
+      </w:r>
+      <w:proofErr w:type="spellStart"/>
+      <w:r>
+        <w:rPr>
+          <w:rFonts w:ascii="Cascadia Mono" w:eastAsia="Times New Roman" w:hAnsi="Cascadia Mono" w:cs="Courier New"/>
+          <w:color w:val="333333"/>
+          <w:sz w:val="23"/>
+          <w:szCs w:val="23"/>
+          <w:lang w:val="en-US"/>
+        </w:rPr>
+        <w:t>vypíše</w:t>
+      </w:r>
+      <w:proofErr w:type="spellEnd"/>
+      <w:r>
+        <w:rPr>
+          <w:rFonts w:ascii="Cascadia Mono" w:eastAsia="Times New Roman" w:hAnsi="Cascadia Mono" w:cs="Courier New"/>
+          <w:color w:val="333333"/>
+          <w:sz w:val="23"/>
+          <w:szCs w:val="23"/>
+          <w:lang w:val="en-US"/>
+        </w:rPr>
+        <w:t xml:space="preserve"> "Hello world"</w:t>
       </w:r>
     </w:p>
     <w:p>
@@ -5455,7 +7807,73 @@
           <w:szCs w:val="23"/>
           <w:lang w:val="en-US"/>
         </w:rPr>
-        <w:t>print(result)  # vypíše "hahahahaha"</w:t>
+        <w:t>print(</w:t>
+      </w:r>
+      <w:proofErr w:type="gramStart"/>
+      <w:r>
+        <w:rPr>
+          <w:rFonts w:ascii="Cascadia Mono" w:eastAsia="Times New Roman" w:hAnsi="Cascadia Mono" w:cs="Courier New"/>
+          <w:color w:val="333333"/>
+          <w:sz w:val="23"/>
+          <w:szCs w:val="23"/>
+          <w:lang w:val="en-US"/>
+        </w:rPr>
+        <w:t>result)  #</w:t>
+      </w:r>
+      <w:proofErr w:type="gramEnd"/>
+      <w:r>
+        <w:rPr>
+          <w:rFonts w:ascii="Cascadia Mono" w:eastAsia="Times New Roman" w:hAnsi="Cascadia Mono" w:cs="Courier New"/>
+          <w:color w:val="333333"/>
+          <w:sz w:val="23"/>
+          <w:szCs w:val="23"/>
+          <w:lang w:val="en-US"/>
+        </w:rPr>
+        <w:t xml:space="preserve"> </w:t>
+      </w:r>
+      <w:proofErr w:type="spellStart"/>
+      <w:r>
+        <w:rPr>
+          <w:rFonts w:ascii="Cascadia Mono" w:eastAsia="Times New Roman" w:hAnsi="Cascadia Mono" w:cs="Courier New"/>
+          <w:color w:val="333333"/>
+          <w:sz w:val="23"/>
+          <w:szCs w:val="23"/>
+          <w:lang w:val="en-US"/>
+        </w:rPr>
+        <w:t>vypíše</w:t>
+      </w:r>
+      <w:proofErr w:type="spellEnd"/>
+      <w:r>
+        <w:rPr>
+          <w:rFonts w:ascii="Cascadia Mono" w:eastAsia="Times New Roman" w:hAnsi="Cascadia Mono" w:cs="Courier New"/>
+          <w:color w:val="333333"/>
+          <w:sz w:val="23"/>
+          <w:szCs w:val="23"/>
+          <w:lang w:val="en-US"/>
+        </w:rPr>
+        <w:t xml:space="preserve"> "</w:t>
+      </w:r>
+      <w:proofErr w:type="spellStart"/>
+      <w:r>
+        <w:rPr>
+          <w:rFonts w:ascii="Cascadia Mono" w:eastAsia="Times New Roman" w:hAnsi="Cascadia Mono" w:cs="Courier New"/>
+          <w:color w:val="333333"/>
+          <w:sz w:val="23"/>
+          <w:szCs w:val="23"/>
+          <w:lang w:val="en-US"/>
+        </w:rPr>
+        <w:t>hahahahaha</w:t>
+      </w:r>
+      <w:proofErr w:type="spellEnd"/>
+      <w:r>
+        <w:rPr>
+          <w:rFonts w:ascii="Cascadia Mono" w:eastAsia="Times New Roman" w:hAnsi="Cascadia Mono" w:cs="Courier New"/>
+          <w:color w:val="333333"/>
+          <w:sz w:val="23"/>
+          <w:szCs w:val="23"/>
+          <w:lang w:val="en-US"/>
+        </w:rPr>
+        <w:t>"</w:t>
       </w:r>
     </w:p>
     <w:p>
@@ -5633,7 +8051,51 @@
           <w:szCs w:val="23"/>
           <w:lang w:val="en-US"/>
         </w:rPr>
-        <w:t>print(result)  # vypíše True</w:t>
+        <w:t>print(</w:t>
+      </w:r>
+      <w:proofErr w:type="gramStart"/>
+      <w:r>
+        <w:rPr>
+          <w:rFonts w:ascii="Cascadia Mono" w:eastAsia="Times New Roman" w:hAnsi="Cascadia Mono" w:cs="Courier New"/>
+          <w:color w:val="333333"/>
+          <w:sz w:val="23"/>
+          <w:szCs w:val="23"/>
+          <w:lang w:val="en-US"/>
+        </w:rPr>
+        <w:t>result)  #</w:t>
+      </w:r>
+      <w:proofErr w:type="gramEnd"/>
+      <w:r>
+        <w:rPr>
+          <w:rFonts w:ascii="Cascadia Mono" w:eastAsia="Times New Roman" w:hAnsi="Cascadia Mono" w:cs="Courier New"/>
+          <w:color w:val="333333"/>
+          <w:sz w:val="23"/>
+          <w:szCs w:val="23"/>
+          <w:lang w:val="en-US"/>
+        </w:rPr>
+        <w:t xml:space="preserve"> </w:t>
+      </w:r>
+      <w:proofErr w:type="spellStart"/>
+      <w:r>
+        <w:rPr>
+          <w:rFonts w:ascii="Cascadia Mono" w:eastAsia="Times New Roman" w:hAnsi="Cascadia Mono" w:cs="Courier New"/>
+          <w:color w:val="333333"/>
+          <w:sz w:val="23"/>
+          <w:szCs w:val="23"/>
+          <w:lang w:val="en-US"/>
+        </w:rPr>
+        <w:t>vypíše</w:t>
+      </w:r>
+      <w:proofErr w:type="spellEnd"/>
+      <w:r>
+        <w:rPr>
+          <w:rFonts w:ascii="Cascadia Mono" w:eastAsia="Times New Roman" w:hAnsi="Cascadia Mono" w:cs="Courier New"/>
+          <w:color w:val="333333"/>
+          <w:sz w:val="23"/>
+          <w:szCs w:val="23"/>
+          <w:lang w:val="en-US"/>
+        </w:rPr>
+        <w:t xml:space="preserve"> True</w:t>
       </w:r>
     </w:p>
     <w:p>
@@ -5764,7 +8226,31 @@
           <w:szCs w:val="23"/>
           <w:lang w:val="en-US"/>
         </w:rPr>
-        <w:t>result = string.replace("World", "Python")</w:t>
+        <w:t xml:space="preserve">result = </w:t>
+      </w:r>
+      <w:proofErr w:type="spellStart"/>
+      <w:proofErr w:type="gramStart"/>
+      <w:r>
+        <w:rPr>
+          <w:rFonts w:ascii="Cascadia Mono" w:eastAsia="Times New Roman" w:hAnsi="Cascadia Mono" w:cs="Courier New"/>
+          <w:color w:val="333333"/>
+          <w:sz w:val="23"/>
+          <w:szCs w:val="23"/>
+          <w:lang w:val="en-US"/>
+        </w:rPr>
+        <w:t>string.replace</w:t>
+      </w:r>
+      <w:proofErr w:type="spellEnd"/>
+      <w:proofErr w:type="gramEnd"/>
+      <w:r>
+        <w:rPr>
+          <w:rFonts w:ascii="Cascadia Mono" w:eastAsia="Times New Roman" w:hAnsi="Cascadia Mono" w:cs="Courier New"/>
+          <w:color w:val="333333"/>
+          <w:sz w:val="23"/>
+          <w:szCs w:val="23"/>
+          <w:lang w:val="en-US"/>
+        </w:rPr>
+        <w:t>("World", "Python")</w:t>
       </w:r>
     </w:p>
     <w:p>
@@ -5811,7 +8297,51 @@
           <w:szCs w:val="23"/>
           <w:lang w:val="en-US"/>
         </w:rPr>
-        <w:t>print(result)  # vypíše "Hello, Python!"</w:t>
+        <w:t>print(</w:t>
+      </w:r>
+      <w:proofErr w:type="gramStart"/>
+      <w:r>
+        <w:rPr>
+          <w:rFonts w:ascii="Cascadia Mono" w:eastAsia="Times New Roman" w:hAnsi="Cascadia Mono" w:cs="Courier New"/>
+          <w:color w:val="333333"/>
+          <w:sz w:val="23"/>
+          <w:szCs w:val="23"/>
+          <w:lang w:val="en-US"/>
+        </w:rPr>
+        <w:t>result)  #</w:t>
+      </w:r>
+      <w:proofErr w:type="gramEnd"/>
+      <w:r>
+        <w:rPr>
+          <w:rFonts w:ascii="Cascadia Mono" w:eastAsia="Times New Roman" w:hAnsi="Cascadia Mono" w:cs="Courier New"/>
+          <w:color w:val="333333"/>
+          <w:sz w:val="23"/>
+          <w:szCs w:val="23"/>
+          <w:lang w:val="en-US"/>
+        </w:rPr>
+        <w:t xml:space="preserve"> </w:t>
+      </w:r>
+      <w:proofErr w:type="spellStart"/>
+      <w:r>
+        <w:rPr>
+          <w:rFonts w:ascii="Cascadia Mono" w:eastAsia="Times New Roman" w:hAnsi="Cascadia Mono" w:cs="Courier New"/>
+          <w:color w:val="333333"/>
+          <w:sz w:val="23"/>
+          <w:szCs w:val="23"/>
+          <w:lang w:val="en-US"/>
+        </w:rPr>
+        <w:t>vypíše</w:t>
+      </w:r>
+      <w:proofErr w:type="spellEnd"/>
+      <w:r>
+        <w:rPr>
+          <w:rFonts w:ascii="Cascadia Mono" w:eastAsia="Times New Roman" w:hAnsi="Cascadia Mono" w:cs="Courier New"/>
+          <w:color w:val="333333"/>
+          <w:sz w:val="23"/>
+          <w:szCs w:val="23"/>
+          <w:lang w:val="en-US"/>
+        </w:rPr>
+        <w:t xml:space="preserve"> "Hello, Python!"</w:t>
       </w:r>
     </w:p>
     <w:p>
@@ -5942,7 +8472,29 @@
           <w:szCs w:val="23"/>
           <w:lang w:val="en-US"/>
         </w:rPr>
-        <w:t>result = string[7:12]</w:t>
+        <w:t xml:space="preserve">result = </w:t>
+      </w:r>
+      <w:proofErr w:type="gramStart"/>
+      <w:r>
+        <w:rPr>
+          <w:rFonts w:ascii="Cascadia Mono" w:eastAsia="Times New Roman" w:hAnsi="Cascadia Mono" w:cs="Courier New"/>
+          <w:color w:val="333333"/>
+          <w:sz w:val="23"/>
+          <w:szCs w:val="23"/>
+          <w:lang w:val="en-US"/>
+        </w:rPr>
+        <w:t>string[</w:t>
+      </w:r>
+      <w:proofErr w:type="gramEnd"/>
+      <w:r>
+        <w:rPr>
+          <w:rFonts w:ascii="Cascadia Mono" w:eastAsia="Times New Roman" w:hAnsi="Cascadia Mono" w:cs="Courier New"/>
+          <w:color w:val="333333"/>
+          <w:sz w:val="23"/>
+          <w:szCs w:val="23"/>
+          <w:lang w:val="en-US"/>
+        </w:rPr>
+        <w:t>7:12]</w:t>
       </w:r>
     </w:p>
     <w:p>
@@ -5989,7 +8541,51 @@
           <w:szCs w:val="23"/>
           <w:lang w:val="en-US"/>
         </w:rPr>
-        <w:t>print(result)  # vypíše "World"</w:t>
+        <w:t>print(</w:t>
+      </w:r>
+      <w:proofErr w:type="gramStart"/>
+      <w:r>
+        <w:rPr>
+          <w:rFonts w:ascii="Cascadia Mono" w:eastAsia="Times New Roman" w:hAnsi="Cascadia Mono" w:cs="Courier New"/>
+          <w:color w:val="333333"/>
+          <w:sz w:val="23"/>
+          <w:szCs w:val="23"/>
+          <w:lang w:val="en-US"/>
+        </w:rPr>
+        <w:t>result)  #</w:t>
+      </w:r>
+      <w:proofErr w:type="gramEnd"/>
+      <w:r>
+        <w:rPr>
+          <w:rFonts w:ascii="Cascadia Mono" w:eastAsia="Times New Roman" w:hAnsi="Cascadia Mono" w:cs="Courier New"/>
+          <w:color w:val="333333"/>
+          <w:sz w:val="23"/>
+          <w:szCs w:val="23"/>
+          <w:lang w:val="en-US"/>
+        </w:rPr>
+        <w:t xml:space="preserve"> </w:t>
+      </w:r>
+      <w:proofErr w:type="spellStart"/>
+      <w:r>
+        <w:rPr>
+          <w:rFonts w:ascii="Cascadia Mono" w:eastAsia="Times New Roman" w:hAnsi="Cascadia Mono" w:cs="Courier New"/>
+          <w:color w:val="333333"/>
+          <w:sz w:val="23"/>
+          <w:szCs w:val="23"/>
+          <w:lang w:val="en-US"/>
+        </w:rPr>
+        <w:t>vypíše</w:t>
+      </w:r>
+      <w:proofErr w:type="spellEnd"/>
+      <w:r>
+        <w:rPr>
+          <w:rFonts w:ascii="Cascadia Mono" w:eastAsia="Times New Roman" w:hAnsi="Cascadia Mono" w:cs="Courier New"/>
+          <w:color w:val="333333"/>
+          <w:sz w:val="23"/>
+          <w:szCs w:val="23"/>
+          <w:lang w:val="en-US"/>
+        </w:rPr>
+        <w:t xml:space="preserve"> "World"</w:t>
       </w:r>
     </w:p>
     <w:p>
@@ -6073,7 +8669,41 @@
           <w:szCs w:val="23"/>
           <w:lang w:val="en-US"/>
         </w:rPr>
-        <w:t>string = "apple,banana,orange"</w:t>
+        <w:t>string = "</w:t>
+      </w:r>
+      <w:proofErr w:type="spellStart"/>
+      <w:proofErr w:type="gramStart"/>
+      <w:r>
+        <w:rPr>
+          <w:rFonts w:ascii="Cascadia Mono" w:eastAsia="Times New Roman" w:hAnsi="Cascadia Mono" w:cs="Courier New"/>
+          <w:color w:val="333333"/>
+          <w:sz w:val="23"/>
+          <w:szCs w:val="23"/>
+          <w:lang w:val="en-US"/>
+        </w:rPr>
+        <w:t>apple,banana</w:t>
+      </w:r>
+      <w:proofErr w:type="gramEnd"/>
+      <w:r>
+        <w:rPr>
+          <w:rFonts w:ascii="Cascadia Mono" w:eastAsia="Times New Roman" w:hAnsi="Cascadia Mono" w:cs="Courier New"/>
+          <w:color w:val="333333"/>
+          <w:sz w:val="23"/>
+          <w:szCs w:val="23"/>
+          <w:lang w:val="en-US"/>
+        </w:rPr>
+        <w:t>,orange</w:t>
+      </w:r>
+      <w:proofErr w:type="spellEnd"/>
+      <w:r>
+        <w:rPr>
+          <w:rFonts w:ascii="Cascadia Mono" w:eastAsia="Times New Roman" w:hAnsi="Cascadia Mono" w:cs="Courier New"/>
+          <w:color w:val="333333"/>
+          <w:sz w:val="23"/>
+          <w:szCs w:val="23"/>
+          <w:lang w:val="en-US"/>
+        </w:rPr>
+        <w:t>"</w:t>
       </w:r>
     </w:p>
     <w:p>
@@ -6120,7 +8750,31 @@
           <w:szCs w:val="23"/>
           <w:lang w:val="en-US"/>
         </w:rPr>
-        <w:t>result = string.split(",")</w:t>
+        <w:t xml:space="preserve">result = </w:t>
+      </w:r>
+      <w:proofErr w:type="spellStart"/>
+      <w:proofErr w:type="gramStart"/>
+      <w:r>
+        <w:rPr>
+          <w:rFonts w:ascii="Cascadia Mono" w:eastAsia="Times New Roman" w:hAnsi="Cascadia Mono" w:cs="Courier New"/>
+          <w:color w:val="333333"/>
+          <w:sz w:val="23"/>
+          <w:szCs w:val="23"/>
+          <w:lang w:val="en-US"/>
+        </w:rPr>
+        <w:t>string.split</w:t>
+      </w:r>
+      <w:proofErr w:type="spellEnd"/>
+      <w:proofErr w:type="gramEnd"/>
+      <w:r>
+        <w:rPr>
+          <w:rFonts w:ascii="Cascadia Mono" w:eastAsia="Times New Roman" w:hAnsi="Cascadia Mono" w:cs="Courier New"/>
+          <w:color w:val="333333"/>
+          <w:sz w:val="23"/>
+          <w:szCs w:val="23"/>
+          <w:lang w:val="en-US"/>
+        </w:rPr>
+        <w:t>(",")</w:t>
       </w:r>
     </w:p>
     <w:p>
@@ -6167,7 +8821,51 @@
           <w:szCs w:val="23"/>
           <w:lang w:val="en-US"/>
         </w:rPr>
-        <w:t>print(result)  # vypíše ["apple", "banana", "orange"]</w:t>
+        <w:t>print(</w:t>
+      </w:r>
+      <w:proofErr w:type="gramStart"/>
+      <w:r>
+        <w:rPr>
+          <w:rFonts w:ascii="Cascadia Mono" w:eastAsia="Times New Roman" w:hAnsi="Cascadia Mono" w:cs="Courier New"/>
+          <w:color w:val="333333"/>
+          <w:sz w:val="23"/>
+          <w:szCs w:val="23"/>
+          <w:lang w:val="en-US"/>
+        </w:rPr>
+        <w:t>result)  #</w:t>
+      </w:r>
+      <w:proofErr w:type="gramEnd"/>
+      <w:r>
+        <w:rPr>
+          <w:rFonts w:ascii="Cascadia Mono" w:eastAsia="Times New Roman" w:hAnsi="Cascadia Mono" w:cs="Courier New"/>
+          <w:color w:val="333333"/>
+          <w:sz w:val="23"/>
+          <w:szCs w:val="23"/>
+          <w:lang w:val="en-US"/>
+        </w:rPr>
+        <w:t xml:space="preserve"> </w:t>
+      </w:r>
+      <w:proofErr w:type="spellStart"/>
+      <w:r>
+        <w:rPr>
+          <w:rFonts w:ascii="Cascadia Mono" w:eastAsia="Times New Roman" w:hAnsi="Cascadia Mono" w:cs="Courier New"/>
+          <w:color w:val="333333"/>
+          <w:sz w:val="23"/>
+          <w:szCs w:val="23"/>
+          <w:lang w:val="en-US"/>
+        </w:rPr>
+        <w:t>vypíše</w:t>
+      </w:r>
+      <w:proofErr w:type="spellEnd"/>
+      <w:r>
+        <w:rPr>
+          <w:rFonts w:ascii="Cascadia Mono" w:eastAsia="Times New Roman" w:hAnsi="Cascadia Mono" w:cs="Courier New"/>
+          <w:color w:val="333333"/>
+          <w:sz w:val="23"/>
+          <w:szCs w:val="23"/>
+          <w:lang w:val="en-US"/>
+        </w:rPr>
+        <w:t xml:space="preserve"> ["apple", "banana", "orange"]</w:t>
       </w:r>
     </w:p>
     <w:p>
@@ -6191,13 +8889,23 @@
           <w:szCs w:val="24"/>
         </w:rPr>
       </w:pPr>
-      <w:r>
-        <w:rPr>
-          <w:rFonts w:ascii="Calibri" w:eastAsia="Calibri" w:hAnsi="Calibri" w:cs="Calibri"/>
-          <w:sz w:val="24"/>
-          <w:szCs w:val="24"/>
-        </w:rPr>
-        <w:t xml:space="preserve">String je </w:t>
+      <w:proofErr w:type="spellStart"/>
+      <w:r>
+        <w:rPr>
+          <w:rFonts w:ascii="Calibri" w:eastAsia="Calibri" w:hAnsi="Calibri" w:cs="Calibri"/>
+          <w:sz w:val="24"/>
+          <w:szCs w:val="24"/>
+        </w:rPr>
+        <w:t>String</w:t>
+      </w:r>
+      <w:proofErr w:type="spellEnd"/>
+      <w:r>
+        <w:rPr>
+          <w:rFonts w:ascii="Calibri" w:eastAsia="Calibri" w:hAnsi="Calibri" w:cs="Calibri"/>
+          <w:sz w:val="24"/>
+          <w:szCs w:val="24"/>
+        </w:rPr>
+        <w:t xml:space="preserve"> je </w:t>
       </w:r>
       <w:r>
         <w:rPr>
@@ -6214,23 +8922,43 @@
           <w:sz w:val="24"/>
           <w:szCs w:val="24"/>
         </w:rPr>
-        <w:t xml:space="preserve"> – po vytvoření instance objektu String jej není možné měnit. Třída sice obsahuje několik metod, které by mohly </w:t>
-      </w:r>
-      <w:r>
-        <w:rPr>
-          <w:rFonts w:ascii="Calibri" w:eastAsia="Calibri" w:hAnsi="Calibri" w:cs="Calibri"/>
-          <w:sz w:val="24"/>
-          <w:szCs w:val="24"/>
-        </w:rPr>
-        <w:t>vypadat,</w:t>
-      </w:r>
-      <w:r>
-        <w:rPr>
-          <w:rFonts w:ascii="Calibri" w:eastAsia="Calibri" w:hAnsi="Calibri" w:cs="Calibri"/>
-          <w:sz w:val="24"/>
-          <w:szCs w:val="24"/>
-        </w:rPr>
-        <w:t xml:space="preserve"> že objekt pozmění, ty ale vytvoří nový objekt a nahradí jím ten starý.</w:t>
+        <w:t xml:space="preserve"> – po vytvoření instance objektu </w:t>
+      </w:r>
+      <w:proofErr w:type="spellStart"/>
+      <w:r>
+        <w:rPr>
+          <w:rFonts w:ascii="Calibri" w:eastAsia="Calibri" w:hAnsi="Calibri" w:cs="Calibri"/>
+          <w:sz w:val="24"/>
+          <w:szCs w:val="24"/>
+        </w:rPr>
+        <w:t>String</w:t>
+      </w:r>
+      <w:proofErr w:type="spellEnd"/>
+      <w:r>
+        <w:rPr>
+          <w:rFonts w:ascii="Calibri" w:eastAsia="Calibri" w:hAnsi="Calibri" w:cs="Calibri"/>
+          <w:sz w:val="24"/>
+          <w:szCs w:val="24"/>
+        </w:rPr>
+        <w:t xml:space="preserve"> jej není možné měnit. Třída sice obsahuje několik metod, které by mohly vypadat, že objekt pozmění, ty ale </w:t>
+      </w:r>
+      <w:proofErr w:type="gramStart"/>
+      <w:r>
+        <w:rPr>
+          <w:rFonts w:ascii="Calibri" w:eastAsia="Calibri" w:hAnsi="Calibri" w:cs="Calibri"/>
+          <w:sz w:val="24"/>
+          <w:szCs w:val="24"/>
+        </w:rPr>
+        <w:t>vytvoří</w:t>
+      </w:r>
+      <w:proofErr w:type="gramEnd"/>
+      <w:r>
+        <w:rPr>
+          <w:rFonts w:ascii="Calibri" w:eastAsia="Calibri" w:hAnsi="Calibri" w:cs="Calibri"/>
+          <w:sz w:val="24"/>
+          <w:szCs w:val="24"/>
+        </w:rPr>
+        <w:t xml:space="preserve"> nový objekt a nahradí jím ten starý.</w:t>
       </w:r>
     </w:p>
     <w:p>
@@ -6242,7 +8970,25 @@
         </w:numPr>
       </w:pPr>
       <w:r>
-        <w:t>Je v něm zachováno pořadi ve kterém jse prvky do kolekce vkládají</w:t>
+        <w:t xml:space="preserve">Je v něm zachováno </w:t>
+      </w:r>
+      <w:proofErr w:type="spellStart"/>
+      <w:proofErr w:type="gramStart"/>
+      <w:r>
+        <w:t>pořadi</w:t>
+      </w:r>
+      <w:proofErr w:type="spellEnd"/>
+      <w:proofErr w:type="gramEnd"/>
+      <w:r>
+        <w:t xml:space="preserve"> ve kterém </w:t>
+      </w:r>
+      <w:proofErr w:type="spellStart"/>
+      <w:r>
+        <w:t>jse</w:t>
+      </w:r>
+      <w:proofErr w:type="spellEnd"/>
+      <w:r>
+        <w:t xml:space="preserve"> prvky do kolekce vkládají</w:t>
       </w:r>
     </w:p>
     <w:p>
@@ -6254,7 +9000,15 @@
         </w:numPr>
       </w:pPr>
       <w:r>
-        <w:t>Jako přístup k hodnotám se pužívají indexy</w:t>
+        <w:t xml:space="preserve">Jako přístup k hodnotám se </w:t>
+      </w:r>
+      <w:proofErr w:type="spellStart"/>
+      <w:r>
+        <w:t>pužívají</w:t>
+      </w:r>
+      <w:proofErr w:type="spellEnd"/>
+      <w:r>
+        <w:t xml:space="preserve"> indexy</w:t>
       </w:r>
     </w:p>
     <w:p>
@@ -6266,12 +9020,28 @@
         </w:numPr>
       </w:pPr>
       <w:r>
-        <w:t>Pomocí len() můžeme zjistit velikost kolekce</w:t>
-      </w:r>
-    </w:p>
-    <w:p>
-      <w:r>
-        <w:t>Porovnávání stringů:</w:t>
+        <w:t xml:space="preserve">Pomocí </w:t>
+      </w:r>
+      <w:proofErr w:type="gramStart"/>
+      <w:r>
+        <w:t>len(</w:t>
+      </w:r>
+      <w:proofErr w:type="gramEnd"/>
+      <w:r>
+        <w:t>) můžeme zjistit velikost kolekce</w:t>
+      </w:r>
+    </w:p>
+    <w:p>
+      <w:r>
+        <w:t xml:space="preserve">Porovnávání </w:t>
+      </w:r>
+      <w:proofErr w:type="spellStart"/>
+      <w:r>
+        <w:t>stringů</w:t>
+      </w:r>
+      <w:proofErr w:type="spellEnd"/>
+      <w:r>
+        <w:t>:</w:t>
       </w:r>
     </w:p>
     <w:p>
@@ -6497,7 +9267,29 @@
           <w:szCs w:val="23"/>
           <w:lang w:val="en-US"/>
         </w:rPr>
-        <w:t>result2 = string1 != string2</w:t>
+        <w:t>result2 = string</w:t>
+      </w:r>
+      <w:proofErr w:type="gramStart"/>
+      <w:r>
+        <w:rPr>
+          <w:rFonts w:ascii="Cascadia Mono" w:eastAsia="Times New Roman" w:hAnsi="Cascadia Mono" w:cs="Courier New"/>
+          <w:color w:val="333333"/>
+          <w:sz w:val="23"/>
+          <w:szCs w:val="23"/>
+          <w:lang w:val="en-US"/>
+        </w:rPr>
+        <w:t>1 !</w:t>
+      </w:r>
+      <w:proofErr w:type="gramEnd"/>
+      <w:r>
+        <w:rPr>
+          <w:rFonts w:ascii="Cascadia Mono" w:eastAsia="Times New Roman" w:hAnsi="Cascadia Mono" w:cs="Courier New"/>
+          <w:color w:val="333333"/>
+          <w:sz w:val="23"/>
+          <w:szCs w:val="23"/>
+          <w:lang w:val="en-US"/>
+        </w:rPr>
+        <w:t>= string2</w:t>
       </w:r>
     </w:p>
     <w:p>
@@ -6675,7 +9467,51 @@
           <w:szCs w:val="23"/>
           <w:lang w:val="en-US"/>
         </w:rPr>
-        <w:t>print(result1)  # vypíše False</w:t>
+        <w:t>print(result1</w:t>
+      </w:r>
+      <w:proofErr w:type="gramStart"/>
+      <w:r>
+        <w:rPr>
+          <w:rFonts w:ascii="Cascadia Mono" w:eastAsia="Times New Roman" w:hAnsi="Cascadia Mono" w:cs="Courier New"/>
+          <w:color w:val="333333"/>
+          <w:sz w:val="23"/>
+          <w:szCs w:val="23"/>
+          <w:lang w:val="en-US"/>
+        </w:rPr>
+        <w:t>)  #</w:t>
+      </w:r>
+      <w:proofErr w:type="gramEnd"/>
+      <w:r>
+        <w:rPr>
+          <w:rFonts w:ascii="Cascadia Mono" w:eastAsia="Times New Roman" w:hAnsi="Cascadia Mono" w:cs="Courier New"/>
+          <w:color w:val="333333"/>
+          <w:sz w:val="23"/>
+          <w:szCs w:val="23"/>
+          <w:lang w:val="en-US"/>
+        </w:rPr>
+        <w:t xml:space="preserve"> </w:t>
+      </w:r>
+      <w:proofErr w:type="spellStart"/>
+      <w:r>
+        <w:rPr>
+          <w:rFonts w:ascii="Cascadia Mono" w:eastAsia="Times New Roman" w:hAnsi="Cascadia Mono" w:cs="Courier New"/>
+          <w:color w:val="333333"/>
+          <w:sz w:val="23"/>
+          <w:szCs w:val="23"/>
+          <w:lang w:val="en-US"/>
+        </w:rPr>
+        <w:t>vypíše</w:t>
+      </w:r>
+      <w:proofErr w:type="spellEnd"/>
+      <w:r>
+        <w:rPr>
+          <w:rFonts w:ascii="Cascadia Mono" w:eastAsia="Times New Roman" w:hAnsi="Cascadia Mono" w:cs="Courier New"/>
+          <w:color w:val="333333"/>
+          <w:sz w:val="23"/>
+          <w:szCs w:val="23"/>
+          <w:lang w:val="en-US"/>
+        </w:rPr>
+        <w:t xml:space="preserve"> False</w:t>
       </w:r>
     </w:p>
     <w:p>
@@ -6722,7 +9558,51 @@
           <w:szCs w:val="23"/>
           <w:lang w:val="en-US"/>
         </w:rPr>
-        <w:t>print(result2)  # vypíše True</w:t>
+        <w:t>print(result2</w:t>
+      </w:r>
+      <w:proofErr w:type="gramStart"/>
+      <w:r>
+        <w:rPr>
+          <w:rFonts w:ascii="Cascadia Mono" w:eastAsia="Times New Roman" w:hAnsi="Cascadia Mono" w:cs="Courier New"/>
+          <w:color w:val="333333"/>
+          <w:sz w:val="23"/>
+          <w:szCs w:val="23"/>
+          <w:lang w:val="en-US"/>
+        </w:rPr>
+        <w:t>)  #</w:t>
+      </w:r>
+      <w:proofErr w:type="gramEnd"/>
+      <w:r>
+        <w:rPr>
+          <w:rFonts w:ascii="Cascadia Mono" w:eastAsia="Times New Roman" w:hAnsi="Cascadia Mono" w:cs="Courier New"/>
+          <w:color w:val="333333"/>
+          <w:sz w:val="23"/>
+          <w:szCs w:val="23"/>
+          <w:lang w:val="en-US"/>
+        </w:rPr>
+        <w:t xml:space="preserve"> </w:t>
+      </w:r>
+      <w:proofErr w:type="spellStart"/>
+      <w:r>
+        <w:rPr>
+          <w:rFonts w:ascii="Cascadia Mono" w:eastAsia="Times New Roman" w:hAnsi="Cascadia Mono" w:cs="Courier New"/>
+          <w:color w:val="333333"/>
+          <w:sz w:val="23"/>
+          <w:szCs w:val="23"/>
+          <w:lang w:val="en-US"/>
+        </w:rPr>
+        <w:t>vypíše</w:t>
+      </w:r>
+      <w:proofErr w:type="spellEnd"/>
+      <w:r>
+        <w:rPr>
+          <w:rFonts w:ascii="Cascadia Mono" w:eastAsia="Times New Roman" w:hAnsi="Cascadia Mono" w:cs="Courier New"/>
+          <w:color w:val="333333"/>
+          <w:sz w:val="23"/>
+          <w:szCs w:val="23"/>
+          <w:lang w:val="en-US"/>
+        </w:rPr>
+        <w:t xml:space="preserve"> True</w:t>
       </w:r>
     </w:p>
     <w:p>
@@ -6769,7 +9649,51 @@
           <w:szCs w:val="23"/>
           <w:lang w:val="en-US"/>
         </w:rPr>
-        <w:t>print(result3)  # vypíše True</w:t>
+        <w:t>print(result3</w:t>
+      </w:r>
+      <w:proofErr w:type="gramStart"/>
+      <w:r>
+        <w:rPr>
+          <w:rFonts w:ascii="Cascadia Mono" w:eastAsia="Times New Roman" w:hAnsi="Cascadia Mono" w:cs="Courier New"/>
+          <w:color w:val="333333"/>
+          <w:sz w:val="23"/>
+          <w:szCs w:val="23"/>
+          <w:lang w:val="en-US"/>
+        </w:rPr>
+        <w:t>)  #</w:t>
+      </w:r>
+      <w:proofErr w:type="gramEnd"/>
+      <w:r>
+        <w:rPr>
+          <w:rFonts w:ascii="Cascadia Mono" w:eastAsia="Times New Roman" w:hAnsi="Cascadia Mono" w:cs="Courier New"/>
+          <w:color w:val="333333"/>
+          <w:sz w:val="23"/>
+          <w:szCs w:val="23"/>
+          <w:lang w:val="en-US"/>
+        </w:rPr>
+        <w:t xml:space="preserve"> </w:t>
+      </w:r>
+      <w:proofErr w:type="spellStart"/>
+      <w:r>
+        <w:rPr>
+          <w:rFonts w:ascii="Cascadia Mono" w:eastAsia="Times New Roman" w:hAnsi="Cascadia Mono" w:cs="Courier New"/>
+          <w:color w:val="333333"/>
+          <w:sz w:val="23"/>
+          <w:szCs w:val="23"/>
+          <w:lang w:val="en-US"/>
+        </w:rPr>
+        <w:t>vypíše</w:t>
+      </w:r>
+      <w:proofErr w:type="spellEnd"/>
+      <w:r>
+        <w:rPr>
+          <w:rFonts w:ascii="Cascadia Mono" w:eastAsia="Times New Roman" w:hAnsi="Cascadia Mono" w:cs="Courier New"/>
+          <w:color w:val="333333"/>
+          <w:sz w:val="23"/>
+          <w:szCs w:val="23"/>
+          <w:lang w:val="en-US"/>
+        </w:rPr>
+        <w:t xml:space="preserve"> True</w:t>
       </w:r>
     </w:p>
     <w:p>
@@ -6816,7 +9740,51 @@
           <w:szCs w:val="23"/>
           <w:lang w:val="en-US"/>
         </w:rPr>
-        <w:t>print(result4)  # vypíše False</w:t>
+        <w:t>print(result4</w:t>
+      </w:r>
+      <w:proofErr w:type="gramStart"/>
+      <w:r>
+        <w:rPr>
+          <w:rFonts w:ascii="Cascadia Mono" w:eastAsia="Times New Roman" w:hAnsi="Cascadia Mono" w:cs="Courier New"/>
+          <w:color w:val="333333"/>
+          <w:sz w:val="23"/>
+          <w:szCs w:val="23"/>
+          <w:lang w:val="en-US"/>
+        </w:rPr>
+        <w:t>)  #</w:t>
+      </w:r>
+      <w:proofErr w:type="gramEnd"/>
+      <w:r>
+        <w:rPr>
+          <w:rFonts w:ascii="Cascadia Mono" w:eastAsia="Times New Roman" w:hAnsi="Cascadia Mono" w:cs="Courier New"/>
+          <w:color w:val="333333"/>
+          <w:sz w:val="23"/>
+          <w:szCs w:val="23"/>
+          <w:lang w:val="en-US"/>
+        </w:rPr>
+        <w:t xml:space="preserve"> </w:t>
+      </w:r>
+      <w:proofErr w:type="spellStart"/>
+      <w:r>
+        <w:rPr>
+          <w:rFonts w:ascii="Cascadia Mono" w:eastAsia="Times New Roman" w:hAnsi="Cascadia Mono" w:cs="Courier New"/>
+          <w:color w:val="333333"/>
+          <w:sz w:val="23"/>
+          <w:szCs w:val="23"/>
+          <w:lang w:val="en-US"/>
+        </w:rPr>
+        <w:t>vypíše</w:t>
+      </w:r>
+      <w:proofErr w:type="spellEnd"/>
+      <w:r>
+        <w:rPr>
+          <w:rFonts w:ascii="Cascadia Mono" w:eastAsia="Times New Roman" w:hAnsi="Cascadia Mono" w:cs="Courier New"/>
+          <w:color w:val="333333"/>
+          <w:sz w:val="23"/>
+          <w:szCs w:val="23"/>
+          <w:lang w:val="en-US"/>
+        </w:rPr>
+        <w:t xml:space="preserve"> False</w:t>
       </w:r>
     </w:p>
     <w:p>
@@ -6984,7 +9952,31 @@
           <w:szCs w:val="23"/>
           <w:lang w:val="en-US"/>
         </w:rPr>
-        <w:t>result1 = string.startswith("Hello")</w:t>
+        <w:t xml:space="preserve">result1 = </w:t>
+      </w:r>
+      <w:proofErr w:type="spellStart"/>
+      <w:proofErr w:type="gramStart"/>
+      <w:r>
+        <w:rPr>
+          <w:rFonts w:ascii="Cascadia Mono" w:eastAsia="Times New Roman" w:hAnsi="Cascadia Mono" w:cs="Courier New"/>
+          <w:color w:val="333333"/>
+          <w:sz w:val="23"/>
+          <w:szCs w:val="23"/>
+          <w:lang w:val="en-US"/>
+        </w:rPr>
+        <w:t>string.startswith</w:t>
+      </w:r>
+      <w:proofErr w:type="spellEnd"/>
+      <w:proofErr w:type="gramEnd"/>
+      <w:r>
+        <w:rPr>
+          <w:rFonts w:ascii="Cascadia Mono" w:eastAsia="Times New Roman" w:hAnsi="Cascadia Mono" w:cs="Courier New"/>
+          <w:color w:val="333333"/>
+          <w:sz w:val="23"/>
+          <w:szCs w:val="23"/>
+          <w:lang w:val="en-US"/>
+        </w:rPr>
+        <w:t>("Hello")</w:t>
       </w:r>
     </w:p>
     <w:p>
@@ -7031,7 +10023,31 @@
           <w:szCs w:val="23"/>
           <w:lang w:val="en-US"/>
         </w:rPr>
-        <w:t>result2 = string.endswith("world!")</w:t>
+        <w:t xml:space="preserve">result2 = </w:t>
+      </w:r>
+      <w:proofErr w:type="spellStart"/>
+      <w:proofErr w:type="gramStart"/>
+      <w:r>
+        <w:rPr>
+          <w:rFonts w:ascii="Cascadia Mono" w:eastAsia="Times New Roman" w:hAnsi="Cascadia Mono" w:cs="Courier New"/>
+          <w:color w:val="333333"/>
+          <w:sz w:val="23"/>
+          <w:szCs w:val="23"/>
+          <w:lang w:val="en-US"/>
+        </w:rPr>
+        <w:t>string.endswith</w:t>
+      </w:r>
+      <w:proofErr w:type="spellEnd"/>
+      <w:proofErr w:type="gramEnd"/>
+      <w:r>
+        <w:rPr>
+          <w:rFonts w:ascii="Cascadia Mono" w:eastAsia="Times New Roman" w:hAnsi="Cascadia Mono" w:cs="Courier New"/>
+          <w:color w:val="333333"/>
+          <w:sz w:val="23"/>
+          <w:szCs w:val="23"/>
+          <w:lang w:val="en-US"/>
+        </w:rPr>
+        <w:t>("world!")</w:t>
       </w:r>
     </w:p>
     <w:p>
@@ -7078,7 +10094,31 @@
           <w:szCs w:val="23"/>
           <w:lang w:val="en-US"/>
         </w:rPr>
-        <w:t>result3 = string.find("world")</w:t>
+        <w:t xml:space="preserve">result3 = </w:t>
+      </w:r>
+      <w:proofErr w:type="spellStart"/>
+      <w:proofErr w:type="gramStart"/>
+      <w:r>
+        <w:rPr>
+          <w:rFonts w:ascii="Cascadia Mono" w:eastAsia="Times New Roman" w:hAnsi="Cascadia Mono" w:cs="Courier New"/>
+          <w:color w:val="333333"/>
+          <w:sz w:val="23"/>
+          <w:szCs w:val="23"/>
+          <w:lang w:val="en-US"/>
+        </w:rPr>
+        <w:t>string.find</w:t>
+      </w:r>
+      <w:proofErr w:type="spellEnd"/>
+      <w:proofErr w:type="gramEnd"/>
+      <w:r>
+        <w:rPr>
+          <w:rFonts w:ascii="Cascadia Mono" w:eastAsia="Times New Roman" w:hAnsi="Cascadia Mono" w:cs="Courier New"/>
+          <w:color w:val="333333"/>
+          <w:sz w:val="23"/>
+          <w:szCs w:val="23"/>
+          <w:lang w:val="en-US"/>
+        </w:rPr>
+        <w:t>("world")</w:t>
       </w:r>
     </w:p>
     <w:p>
@@ -7125,8 +10165,154 @@
           <w:szCs w:val="23"/>
           <w:lang w:val="en-US"/>
         </w:rPr>
-        <w:t>result4 = string.index("Python")  # vyhodí výjimku ValueError, protože "Python" není v řetězci</w:t>
-      </w:r>
+        <w:t xml:space="preserve">result4 = </w:t>
+      </w:r>
+      <w:proofErr w:type="spellStart"/>
+      <w:proofErr w:type="gramStart"/>
+      <w:r>
+        <w:rPr>
+          <w:rFonts w:ascii="Cascadia Mono" w:eastAsia="Times New Roman" w:hAnsi="Cascadia Mono" w:cs="Courier New"/>
+          <w:color w:val="333333"/>
+          <w:sz w:val="23"/>
+          <w:szCs w:val="23"/>
+          <w:lang w:val="en-US"/>
+        </w:rPr>
+        <w:t>string.index</w:t>
+      </w:r>
+      <w:proofErr w:type="spellEnd"/>
+      <w:proofErr w:type="gramEnd"/>
+      <w:r>
+        <w:rPr>
+          <w:rFonts w:ascii="Cascadia Mono" w:eastAsia="Times New Roman" w:hAnsi="Cascadia Mono" w:cs="Courier New"/>
+          <w:color w:val="333333"/>
+          <w:sz w:val="23"/>
+          <w:szCs w:val="23"/>
+          <w:lang w:val="en-US"/>
+        </w:rPr>
+        <w:t xml:space="preserve">("Python")  # </w:t>
+      </w:r>
+      <w:proofErr w:type="spellStart"/>
+      <w:r>
+        <w:rPr>
+          <w:rFonts w:ascii="Cascadia Mono" w:eastAsia="Times New Roman" w:hAnsi="Cascadia Mono" w:cs="Courier New"/>
+          <w:color w:val="333333"/>
+          <w:sz w:val="23"/>
+          <w:szCs w:val="23"/>
+          <w:lang w:val="en-US"/>
+        </w:rPr>
+        <w:t>vyhodí</w:t>
+      </w:r>
+      <w:proofErr w:type="spellEnd"/>
+      <w:r>
+        <w:rPr>
+          <w:rFonts w:ascii="Cascadia Mono" w:eastAsia="Times New Roman" w:hAnsi="Cascadia Mono" w:cs="Courier New"/>
+          <w:color w:val="333333"/>
+          <w:sz w:val="23"/>
+          <w:szCs w:val="23"/>
+          <w:lang w:val="en-US"/>
+        </w:rPr>
+        <w:t xml:space="preserve"> </w:t>
+      </w:r>
+      <w:proofErr w:type="spellStart"/>
+      <w:r>
+        <w:rPr>
+          <w:rFonts w:ascii="Cascadia Mono" w:eastAsia="Times New Roman" w:hAnsi="Cascadia Mono" w:cs="Courier New"/>
+          <w:color w:val="333333"/>
+          <w:sz w:val="23"/>
+          <w:szCs w:val="23"/>
+          <w:lang w:val="en-US"/>
+        </w:rPr>
+        <w:t>výjimku</w:t>
+      </w:r>
+      <w:proofErr w:type="spellEnd"/>
+      <w:r>
+        <w:rPr>
+          <w:rFonts w:ascii="Cascadia Mono" w:eastAsia="Times New Roman" w:hAnsi="Cascadia Mono" w:cs="Courier New"/>
+          <w:color w:val="333333"/>
+          <w:sz w:val="23"/>
+          <w:szCs w:val="23"/>
+          <w:lang w:val="en-US"/>
+        </w:rPr>
+        <w:t xml:space="preserve"> </w:t>
+      </w:r>
+      <w:proofErr w:type="spellStart"/>
+      <w:r>
+        <w:rPr>
+          <w:rFonts w:ascii="Cascadia Mono" w:eastAsia="Times New Roman" w:hAnsi="Cascadia Mono" w:cs="Courier New"/>
+          <w:color w:val="333333"/>
+          <w:sz w:val="23"/>
+          <w:szCs w:val="23"/>
+          <w:lang w:val="en-US"/>
+        </w:rPr>
+        <w:t>ValueError</w:t>
+      </w:r>
+      <w:proofErr w:type="spellEnd"/>
+      <w:r>
+        <w:rPr>
+          <w:rFonts w:ascii="Cascadia Mono" w:eastAsia="Times New Roman" w:hAnsi="Cascadia Mono" w:cs="Courier New"/>
+          <w:color w:val="333333"/>
+          <w:sz w:val="23"/>
+          <w:szCs w:val="23"/>
+          <w:lang w:val="en-US"/>
+        </w:rPr>
+        <w:t xml:space="preserve">, </w:t>
+      </w:r>
+      <w:proofErr w:type="spellStart"/>
+      <w:r>
+        <w:rPr>
+          <w:rFonts w:ascii="Cascadia Mono" w:eastAsia="Times New Roman" w:hAnsi="Cascadia Mono" w:cs="Courier New"/>
+          <w:color w:val="333333"/>
+          <w:sz w:val="23"/>
+          <w:szCs w:val="23"/>
+          <w:lang w:val="en-US"/>
+        </w:rPr>
+        <w:t>protože</w:t>
+      </w:r>
+      <w:proofErr w:type="spellEnd"/>
+      <w:r>
+        <w:rPr>
+          <w:rFonts w:ascii="Cascadia Mono" w:eastAsia="Times New Roman" w:hAnsi="Cascadia Mono" w:cs="Courier New"/>
+          <w:color w:val="333333"/>
+          <w:sz w:val="23"/>
+          <w:szCs w:val="23"/>
+          <w:lang w:val="en-US"/>
+        </w:rPr>
+        <w:t xml:space="preserve"> "Python" </w:t>
+      </w:r>
+      <w:proofErr w:type="spellStart"/>
+      <w:r>
+        <w:rPr>
+          <w:rFonts w:ascii="Cascadia Mono" w:eastAsia="Times New Roman" w:hAnsi="Cascadia Mono" w:cs="Courier New"/>
+          <w:color w:val="333333"/>
+          <w:sz w:val="23"/>
+          <w:szCs w:val="23"/>
+          <w:lang w:val="en-US"/>
+        </w:rPr>
+        <w:t>není</w:t>
+      </w:r>
+      <w:proofErr w:type="spellEnd"/>
+      <w:r>
+        <w:rPr>
+          <w:rFonts w:ascii="Cascadia Mono" w:eastAsia="Times New Roman" w:hAnsi="Cascadia Mono" w:cs="Courier New"/>
+          <w:color w:val="333333"/>
+          <w:sz w:val="23"/>
+          <w:szCs w:val="23"/>
+          <w:lang w:val="en-US"/>
+        </w:rPr>
+        <w:t xml:space="preserve"> v </w:t>
+      </w:r>
+      <w:proofErr w:type="spellStart"/>
+      <w:r>
+        <w:rPr>
+          <w:rFonts w:ascii="Cascadia Mono" w:eastAsia="Times New Roman" w:hAnsi="Cascadia Mono" w:cs="Courier New"/>
+          <w:color w:val="333333"/>
+          <w:sz w:val="23"/>
+          <w:szCs w:val="23"/>
+          <w:lang w:val="en-US"/>
+        </w:rPr>
+        <w:t>řetězci</w:t>
+      </w:r>
+      <w:proofErr w:type="spellEnd"/>
     </w:p>
     <w:p>
       <w:pPr>
@@ -7276,7 +10462,51 @@
           <w:szCs w:val="23"/>
           <w:lang w:val="en-US"/>
         </w:rPr>
-        <w:t>print(result1)  # vypíše True</w:t>
+        <w:t>print(result1</w:t>
+      </w:r>
+      <w:proofErr w:type="gramStart"/>
+      <w:r>
+        <w:rPr>
+          <w:rFonts w:ascii="Cascadia Mono" w:eastAsia="Times New Roman" w:hAnsi="Cascadia Mono" w:cs="Courier New"/>
+          <w:color w:val="333333"/>
+          <w:sz w:val="23"/>
+          <w:szCs w:val="23"/>
+          <w:lang w:val="en-US"/>
+        </w:rPr>
+        <w:t>)  #</w:t>
+      </w:r>
+      <w:proofErr w:type="gramEnd"/>
+      <w:r>
+        <w:rPr>
+          <w:rFonts w:ascii="Cascadia Mono" w:eastAsia="Times New Roman" w:hAnsi="Cascadia Mono" w:cs="Courier New"/>
+          <w:color w:val="333333"/>
+          <w:sz w:val="23"/>
+          <w:szCs w:val="23"/>
+          <w:lang w:val="en-US"/>
+        </w:rPr>
+        <w:t xml:space="preserve"> </w:t>
+      </w:r>
+      <w:proofErr w:type="spellStart"/>
+      <w:r>
+        <w:rPr>
+          <w:rFonts w:ascii="Cascadia Mono" w:eastAsia="Times New Roman" w:hAnsi="Cascadia Mono" w:cs="Courier New"/>
+          <w:color w:val="333333"/>
+          <w:sz w:val="23"/>
+          <w:szCs w:val="23"/>
+          <w:lang w:val="en-US"/>
+        </w:rPr>
+        <w:t>vypíše</w:t>
+      </w:r>
+      <w:proofErr w:type="spellEnd"/>
+      <w:r>
+        <w:rPr>
+          <w:rFonts w:ascii="Cascadia Mono" w:eastAsia="Times New Roman" w:hAnsi="Cascadia Mono" w:cs="Courier New"/>
+          <w:color w:val="333333"/>
+          <w:sz w:val="23"/>
+          <w:szCs w:val="23"/>
+          <w:lang w:val="en-US"/>
+        </w:rPr>
+        <w:t xml:space="preserve"> True</w:t>
       </w:r>
     </w:p>
     <w:p>
@@ -7323,7 +10553,51 @@
           <w:szCs w:val="23"/>
           <w:lang w:val="en-US"/>
         </w:rPr>
-        <w:t>print(result2)  # vypíše True</w:t>
+        <w:t>print(result2</w:t>
+      </w:r>
+      <w:proofErr w:type="gramStart"/>
+      <w:r>
+        <w:rPr>
+          <w:rFonts w:ascii="Cascadia Mono" w:eastAsia="Times New Roman" w:hAnsi="Cascadia Mono" w:cs="Courier New"/>
+          <w:color w:val="333333"/>
+          <w:sz w:val="23"/>
+          <w:szCs w:val="23"/>
+          <w:lang w:val="en-US"/>
+        </w:rPr>
+        <w:t>)  #</w:t>
+      </w:r>
+      <w:proofErr w:type="gramEnd"/>
+      <w:r>
+        <w:rPr>
+          <w:rFonts w:ascii="Cascadia Mono" w:eastAsia="Times New Roman" w:hAnsi="Cascadia Mono" w:cs="Courier New"/>
+          <w:color w:val="333333"/>
+          <w:sz w:val="23"/>
+          <w:szCs w:val="23"/>
+          <w:lang w:val="en-US"/>
+        </w:rPr>
+        <w:t xml:space="preserve"> </w:t>
+      </w:r>
+      <w:proofErr w:type="spellStart"/>
+      <w:r>
+        <w:rPr>
+          <w:rFonts w:ascii="Cascadia Mono" w:eastAsia="Times New Roman" w:hAnsi="Cascadia Mono" w:cs="Courier New"/>
+          <w:color w:val="333333"/>
+          <w:sz w:val="23"/>
+          <w:szCs w:val="23"/>
+          <w:lang w:val="en-US"/>
+        </w:rPr>
+        <w:t>vypíše</w:t>
+      </w:r>
+      <w:proofErr w:type="spellEnd"/>
+      <w:r>
+        <w:rPr>
+          <w:rFonts w:ascii="Cascadia Mono" w:eastAsia="Times New Roman" w:hAnsi="Cascadia Mono" w:cs="Courier New"/>
+          <w:color w:val="333333"/>
+          <w:sz w:val="23"/>
+          <w:szCs w:val="23"/>
+          <w:lang w:val="en-US"/>
+        </w:rPr>
+        <w:t xml:space="preserve"> True</w:t>
       </w:r>
     </w:p>
     <w:p>
@@ -7370,7 +10644,51 @@
           <w:szCs w:val="23"/>
           <w:lang w:val="en-US"/>
         </w:rPr>
-        <w:t>print(result3)  # vypíše 7</w:t>
+        <w:t>print(result3</w:t>
+      </w:r>
+      <w:proofErr w:type="gramStart"/>
+      <w:r>
+        <w:rPr>
+          <w:rFonts w:ascii="Cascadia Mono" w:eastAsia="Times New Roman" w:hAnsi="Cascadia Mono" w:cs="Courier New"/>
+          <w:color w:val="333333"/>
+          <w:sz w:val="23"/>
+          <w:szCs w:val="23"/>
+          <w:lang w:val="en-US"/>
+        </w:rPr>
+        <w:t>)  #</w:t>
+      </w:r>
+      <w:proofErr w:type="gramEnd"/>
+      <w:r>
+        <w:rPr>
+          <w:rFonts w:ascii="Cascadia Mono" w:eastAsia="Times New Roman" w:hAnsi="Cascadia Mono" w:cs="Courier New"/>
+          <w:color w:val="333333"/>
+          <w:sz w:val="23"/>
+          <w:szCs w:val="23"/>
+          <w:lang w:val="en-US"/>
+        </w:rPr>
+        <w:t xml:space="preserve"> </w:t>
+      </w:r>
+      <w:proofErr w:type="spellStart"/>
+      <w:r>
+        <w:rPr>
+          <w:rFonts w:ascii="Cascadia Mono" w:eastAsia="Times New Roman" w:hAnsi="Cascadia Mono" w:cs="Courier New"/>
+          <w:color w:val="333333"/>
+          <w:sz w:val="23"/>
+          <w:szCs w:val="23"/>
+          <w:lang w:val="en-US"/>
+        </w:rPr>
+        <w:t>vypíše</w:t>
+      </w:r>
+      <w:proofErr w:type="spellEnd"/>
+      <w:r>
+        <w:rPr>
+          <w:rFonts w:ascii="Cascadia Mono" w:eastAsia="Times New Roman" w:hAnsi="Cascadia Mono" w:cs="Courier New"/>
+          <w:color w:val="333333"/>
+          <w:sz w:val="23"/>
+          <w:szCs w:val="23"/>
+          <w:lang w:val="en-US"/>
+        </w:rPr>
+        <w:t xml:space="preserve"> 7</w:t>
       </w:r>
     </w:p>
     <w:p>
@@ -7409,15 +10727,27 @@
           <w:lang w:val="en-US"/>
         </w:rPr>
       </w:pPr>
-      <w:r>
-        <w:rPr>
-          <w:rFonts w:ascii="Cascadia Mono" w:eastAsia="Times New Roman" w:hAnsi="Cascadia Mono" w:cs="Courier New"/>
-          <w:color w:val="333333"/>
-          <w:sz w:val="23"/>
-          <w:szCs w:val="23"/>
-          <w:lang w:val="en-US"/>
-        </w:rPr>
-        <w:t>print(result</w:t>
+      <w:proofErr w:type="gramStart"/>
+      <w:r>
+        <w:rPr>
+          <w:rFonts w:ascii="Cascadia Mono" w:eastAsia="Times New Roman" w:hAnsi="Cascadia Mono" w:cs="Courier New"/>
+          <w:color w:val="333333"/>
+          <w:sz w:val="23"/>
+          <w:szCs w:val="23"/>
+          <w:lang w:val="en-US"/>
+        </w:rPr>
+        <w:t>print(</w:t>
+      </w:r>
+      <w:proofErr w:type="gramEnd"/>
+      <w:r>
+        <w:rPr>
+          <w:rFonts w:ascii="Cascadia Mono" w:eastAsia="Times New Roman" w:hAnsi="Cascadia Mono" w:cs="Courier New"/>
+          <w:color w:val="333333"/>
+          <w:sz w:val="23"/>
+          <w:szCs w:val="23"/>
+          <w:lang w:val="en-US"/>
+        </w:rPr>
+        <w:t>result</w:t>
       </w:r>
       <w:r>
         <w:rPr>
@@ -7447,7 +10777,29 @@
           <w:szCs w:val="23"/>
           <w:lang w:val="en-US"/>
         </w:rPr>
-        <w:t>)  # vypíše True</w:t>
+        <w:t xml:space="preserve">)  # </w:t>
+      </w:r>
+      <w:proofErr w:type="spellStart"/>
+      <w:r>
+        <w:rPr>
+          <w:rFonts w:ascii="Cascadia Mono" w:eastAsia="Times New Roman" w:hAnsi="Cascadia Mono" w:cs="Courier New"/>
+          <w:color w:val="333333"/>
+          <w:sz w:val="23"/>
+          <w:szCs w:val="23"/>
+          <w:lang w:val="en-US"/>
+        </w:rPr>
+        <w:t>vypíše</w:t>
+      </w:r>
+      <w:proofErr w:type="spellEnd"/>
+      <w:r>
+        <w:rPr>
+          <w:rFonts w:ascii="Cascadia Mono" w:eastAsia="Times New Roman" w:hAnsi="Cascadia Mono" w:cs="Courier New"/>
+          <w:color w:val="333333"/>
+          <w:sz w:val="23"/>
+          <w:szCs w:val="23"/>
+          <w:lang w:val="en-US"/>
+        </w:rPr>
+        <w:t xml:space="preserve"> True</w:t>
       </w:r>
     </w:p>
     <w:p/>
@@ -8455,6 +11807,7 @@
   <w:style w:type="character" w:default="1" w:styleId="Standardnpsmoodstavce">
     <w:name w:val="Default Paragraph Font"/>
     <w:uiPriority w:val="1"/>
+    <w:semiHidden/>
     <w:unhideWhenUsed/>
   </w:style>
   <w:style w:type="table" w:default="1" w:styleId="Normlntabulka">
@@ -8531,9 +11884,7 @@
       <w:tblStyleRowBandSize w:val="1"/>
       <w:tblStyleColBandSize w:val="1"/>
       <w:tblCellMar>
-        <w:top w:w="0" w:type="dxa"/>
         <w:left w:w="108" w:type="dxa"/>
-        <w:bottom w:w="0" w:type="dxa"/>
         <w:right w:w="108" w:type="dxa"/>
       </w:tblCellMar>
     </w:tblPr>
@@ -8579,9 +11930,7 @@
       <w:tblStyleRowBandSize w:val="1"/>
       <w:tblStyleColBandSize w:val="1"/>
       <w:tblCellMar>
-        <w:top w:w="0" w:type="dxa"/>
         <w:left w:w="108" w:type="dxa"/>
-        <w:bottom w:w="0" w:type="dxa"/>
         <w:right w:w="108" w:type="dxa"/>
       </w:tblCellMar>
     </w:tblPr>
@@ -8627,9 +11976,7 @@
       <w:tblStyleRowBandSize w:val="1"/>
       <w:tblStyleColBandSize w:val="1"/>
       <w:tblCellMar>
-        <w:top w:w="0" w:type="dxa"/>
         <w:left w:w="108" w:type="dxa"/>
-        <w:bottom w:w="0" w:type="dxa"/>
         <w:right w:w="108" w:type="dxa"/>
       </w:tblCellMar>
     </w:tblPr>
